--- a/1 Семестр/СМТУ/lab_4/9492_СМТУ_ЛР4_Викторов.docx
+++ b/1 Семестр/СМТУ/lab_4/9492_СМТУ_ЛР4_Викторов.docx
@@ -833,8 +833,8 @@
         </w:rPr>
         <w:drawing>
           <wp:inline distT="0" distB="0" distL="0" distR="0" wp14:anchorId="18706FF3" wp14:editId="2C838B21">
-            <wp:extent cx="5941060" cy="4455795"/>
-            <wp:effectExtent l="0" t="0" r="2540" b="1905"/>
+            <wp:extent cx="5941060" cy="4455794"/>
+            <wp:effectExtent l="0" t="0" r="2540" b="2540"/>
             <wp:docPr id="1" name="Рисунок 1"/>
             <wp:cNvGraphicFramePr>
               <a:graphicFrameLocks xmlns:a="http://schemas.openxmlformats.org/drawingml/2006/main" noChangeAspect="1"/>
@@ -861,7 +861,7 @@
                   <pic:spPr>
                     <a:xfrm>
                       <a:off x="0" y="0"/>
-                      <a:ext cx="5941060" cy="4455795"/>
+                      <a:ext cx="5941060" cy="4455794"/>
                     </a:xfrm>
                     <a:prstGeom prst="rect">
                       <a:avLst/>
@@ -885,24 +885,38 @@
       <w:r>
         <w:t xml:space="preserve">Рисунок </w:t>
       </w:r>
-      <w:fldSimple w:instr=" SEQ Рисунок \* ARABIC ">
-        <w:r>
-          <w:rPr>
-            <w:noProof/>
-          </w:rPr>
-          <w:t>1</w:t>
-        </w:r>
-      </w:fldSimple>
-      <w:r>
-        <w:t xml:space="preserve"> - </w:t>
-      </w:r>
-      <w:proofErr w:type="spellStart"/>
-      <w:r>
-        <w:t>Бифуркационная</w:t>
-      </w:r>
-      <w:proofErr w:type="spellEnd"/>
-      <w:r>
-        <w:t xml:space="preserve"> диаграмма системы первого порядка с одним параметром</w:t>
+      <w:r>
+        <w:rPr>
+          <w:noProof/>
+        </w:rPr>
+        <w:fldChar w:fldCharType="begin"/>
+      </w:r>
+      <w:r>
+        <w:rPr>
+          <w:noProof/>
+        </w:rPr>
+        <w:instrText xml:space="preserve"> SEQ Рисунок \* ARABIC </w:instrText>
+      </w:r>
+      <w:r>
+        <w:rPr>
+          <w:noProof/>
+        </w:rPr>
+        <w:fldChar w:fldCharType="separate"/>
+      </w:r>
+      <w:r>
+        <w:rPr>
+          <w:noProof/>
+        </w:rPr>
+        <w:t>1</w:t>
+      </w:r>
+      <w:r>
+        <w:rPr>
+          <w:noProof/>
+        </w:rPr>
+        <w:fldChar w:fldCharType="end"/>
+      </w:r>
+      <w:r>
+        <w:t xml:space="preserve"> - Бифуркационная диаграмма системы первого порядка с одним параметром</w:t>
       </w:r>
     </w:p>
     <w:p>
@@ -1048,6 +1062,7 @@
           <w:rFonts w:ascii="Consolas" w:hAnsi="Consolas"/>
           <w:color w:val="auto"/>
           <w:sz w:val="20"/>
+          <w:lang w:val="en-US"/>
         </w:rPr>
       </w:pPr>
       <w:proofErr w:type="spellStart"/>
@@ -1066,40 +1081,46 @@
           <w:rFonts w:ascii="Consolas" w:hAnsi="Consolas"/>
           <w:color w:val="auto"/>
           <w:sz w:val="20"/>
-        </w:rPr>
-        <w:t xml:space="preserve">, </w:t>
-      </w:r>
-      <w:r>
-        <w:rPr>
-          <w:rFonts w:ascii="Consolas" w:hAnsi="Consolas"/>
-          <w:color w:val="auto"/>
-          <w:sz w:val="20"/>
-          <w:lang w:val="en-US"/>
-        </w:rPr>
-        <w:t>clear</w:t>
-      </w:r>
-      <w:r>
-        <w:rPr>
-          <w:rFonts w:ascii="Consolas" w:hAnsi="Consolas"/>
-          <w:color w:val="auto"/>
-          <w:sz w:val="20"/>
-        </w:rPr>
-        <w:t xml:space="preserve">, </w:t>
-      </w:r>
-      <w:r>
-        <w:rPr>
-          <w:rFonts w:ascii="Consolas" w:hAnsi="Consolas"/>
-          <w:color w:val="auto"/>
-          <w:sz w:val="20"/>
-          <w:lang w:val="en-US"/>
-        </w:rPr>
-        <w:t>close</w:t>
-      </w:r>
-      <w:r>
-        <w:rPr>
-          <w:rFonts w:ascii="Consolas" w:hAnsi="Consolas"/>
-          <w:color w:val="auto"/>
-          <w:sz w:val="20"/>
+          <w:lang w:val="en-US"/>
+        </w:rPr>
+        <w:t xml:space="preserve">, clear, close </w:t>
+      </w:r>
+      <w:r>
+        <w:rPr>
+          <w:rFonts w:ascii="Consolas" w:hAnsi="Consolas"/>
+          <w:color w:val="AA04F9"/>
+          <w:sz w:val="20"/>
+          <w:lang w:val="en-US"/>
+        </w:rPr>
+        <w:t>all</w:t>
+      </w:r>
+    </w:p>
+    <w:p>
+      <w:pPr>
+        <w:rPr>
+          <w:rFonts w:ascii="Consolas" w:hAnsi="Consolas"/>
+          <w:color w:val="auto"/>
+          <w:sz w:val="20"/>
+          <w:lang w:val="en-US"/>
+        </w:rPr>
+      </w:pPr>
+      <w:proofErr w:type="spellStart"/>
+      <w:r>
+        <w:rPr>
+          <w:rFonts w:ascii="Consolas" w:hAnsi="Consolas"/>
+          <w:color w:val="auto"/>
+          <w:sz w:val="20"/>
+          <w:lang w:val="en-US"/>
+        </w:rPr>
+        <w:t>syms</w:t>
+      </w:r>
+      <w:proofErr w:type="spellEnd"/>
+      <w:r>
+        <w:rPr>
+          <w:rFonts w:ascii="Consolas" w:hAnsi="Consolas"/>
+          <w:color w:val="auto"/>
+          <w:sz w:val="20"/>
+          <w:lang w:val="en-US"/>
         </w:rPr>
         <w:t xml:space="preserve"> </w:t>
       </w:r>
@@ -1110,7 +1131,249 @@
           <w:sz w:val="20"/>
           <w:lang w:val="en-US"/>
         </w:rPr>
-        <w:t>all</w:t>
+        <w:t>a b x</w:t>
+      </w:r>
+    </w:p>
+    <w:p>
+      <w:pPr>
+        <w:rPr>
+          <w:rFonts w:ascii="Consolas" w:hAnsi="Consolas"/>
+          <w:color w:val="auto"/>
+          <w:sz w:val="20"/>
+          <w:lang w:val="en-US"/>
+        </w:rPr>
+      </w:pPr>
+    </w:p>
+    <w:p>
+      <w:pPr>
+        <w:rPr>
+          <w:rFonts w:ascii="Consolas" w:hAnsi="Consolas"/>
+          <w:color w:val="auto"/>
+          <w:sz w:val="20"/>
+          <w:lang w:val="en-US"/>
+        </w:rPr>
+      </w:pPr>
+      <w:r>
+        <w:rPr>
+          <w:rFonts w:ascii="Consolas" w:hAnsi="Consolas"/>
+          <w:color w:val="auto"/>
+          <w:sz w:val="20"/>
+          <w:lang w:val="en-US"/>
+        </w:rPr>
+        <w:t>f = x*(a - 1 + 2*x^2 - b*x^4)</w:t>
+      </w:r>
+    </w:p>
+    <w:p>
+      <w:pPr>
+        <w:rPr>
+          <w:rFonts w:ascii="Consolas" w:hAnsi="Consolas"/>
+          <w:color w:val="auto"/>
+          <w:sz w:val="20"/>
+          <w:lang w:val="en-US"/>
+        </w:rPr>
+      </w:pPr>
+      <w:r>
+        <w:rPr>
+          <w:rFonts w:ascii="Consolas" w:hAnsi="Consolas"/>
+          <w:color w:val="028009"/>
+          <w:sz w:val="20"/>
+          <w:lang w:val="en-US"/>
+        </w:rPr>
+        <w:t>%f = (1+</w:t>
+      </w:r>
+      <w:proofErr w:type="gramStart"/>
+      <w:r>
+        <w:rPr>
+          <w:rFonts w:ascii="Consolas" w:hAnsi="Consolas"/>
+          <w:color w:val="028009"/>
+          <w:sz w:val="20"/>
+          <w:lang w:val="en-US"/>
+        </w:rPr>
+        <w:t>a)*</w:t>
+      </w:r>
+      <w:proofErr w:type="gramEnd"/>
+      <w:r>
+        <w:rPr>
+          <w:rFonts w:ascii="Consolas" w:hAnsi="Consolas"/>
+          <w:color w:val="028009"/>
+          <w:sz w:val="20"/>
+          <w:lang w:val="en-US"/>
+        </w:rPr>
+        <w:t>x^3 + b*x^2 + a*x</w:t>
+      </w:r>
+    </w:p>
+    <w:p>
+      <w:pPr>
+        <w:rPr>
+          <w:rFonts w:ascii="Consolas" w:hAnsi="Consolas"/>
+          <w:color w:val="auto"/>
+          <w:sz w:val="20"/>
+          <w:lang w:val="en-US"/>
+        </w:rPr>
+      </w:pPr>
+      <w:r>
+        <w:rPr>
+          <w:rFonts w:ascii="Consolas" w:hAnsi="Consolas"/>
+          <w:color w:val="028009"/>
+          <w:sz w:val="20"/>
+          <w:lang w:val="en-US"/>
+        </w:rPr>
+        <w:t>% f = (a-</w:t>
+      </w:r>
+      <w:proofErr w:type="gramStart"/>
+      <w:r>
+        <w:rPr>
+          <w:rFonts w:ascii="Consolas" w:hAnsi="Consolas"/>
+          <w:color w:val="028009"/>
+          <w:sz w:val="20"/>
+          <w:lang w:val="en-US"/>
+        </w:rPr>
+        <w:t>1)*</w:t>
+      </w:r>
+      <w:proofErr w:type="gramEnd"/>
+      <w:r>
+        <w:rPr>
+          <w:rFonts w:ascii="Consolas" w:hAnsi="Consolas"/>
+          <w:color w:val="028009"/>
+          <w:sz w:val="20"/>
+          <w:lang w:val="en-US"/>
+        </w:rPr>
+        <w:t>x-x^2</w:t>
+      </w:r>
+    </w:p>
+    <w:p>
+      <w:pPr>
+        <w:rPr>
+          <w:rFonts w:ascii="Consolas" w:hAnsi="Consolas"/>
+          <w:color w:val="auto"/>
+          <w:sz w:val="20"/>
+          <w:lang w:val="en-US"/>
+        </w:rPr>
+      </w:pPr>
+      <w:r>
+        <w:rPr>
+          <w:rFonts w:ascii="Consolas" w:hAnsi="Consolas"/>
+          <w:color w:val="028009"/>
+          <w:sz w:val="20"/>
+          <w:lang w:val="en-US"/>
+        </w:rPr>
+        <w:t>% f = x^2 + 0.25*a - 1</w:t>
+      </w:r>
+    </w:p>
+    <w:p>
+      <w:pPr>
+        <w:rPr>
+          <w:rFonts w:ascii="Consolas" w:hAnsi="Consolas"/>
+          <w:color w:val="auto"/>
+          <w:sz w:val="20"/>
+          <w:lang w:val="en-US"/>
+        </w:rPr>
+      </w:pPr>
+      <w:r>
+        <w:rPr>
+          <w:rFonts w:ascii="Consolas" w:hAnsi="Consolas"/>
+          <w:color w:val="028009"/>
+          <w:sz w:val="20"/>
+          <w:lang w:val="en-US"/>
+        </w:rPr>
+        <w:t>% f = a*sin(x) + b*sin(x)^</w:t>
+      </w:r>
+      <w:proofErr w:type="gramStart"/>
+      <w:r>
+        <w:rPr>
+          <w:rFonts w:ascii="Consolas" w:hAnsi="Consolas"/>
+          <w:color w:val="028009"/>
+          <w:sz w:val="20"/>
+          <w:lang w:val="en-US"/>
+        </w:rPr>
+        <w:t>2;  %</w:t>
+      </w:r>
+      <w:proofErr w:type="gramEnd"/>
+      <w:r>
+        <w:rPr>
+          <w:rFonts w:ascii="Consolas" w:hAnsi="Consolas"/>
+          <w:color w:val="028009"/>
+          <w:sz w:val="20"/>
+          <w:lang w:val="en-US"/>
+        </w:rPr>
+        <w:t xml:space="preserve">  periodic function</w:t>
+      </w:r>
+    </w:p>
+    <w:p>
+      <w:pPr>
+        <w:rPr>
+          <w:rFonts w:ascii="Consolas" w:hAnsi="Consolas"/>
+          <w:color w:val="auto"/>
+          <w:sz w:val="20"/>
+          <w:lang w:val="en-US"/>
+        </w:rPr>
+      </w:pPr>
+      <w:r>
+        <w:rPr>
+          <w:rFonts w:ascii="Consolas" w:hAnsi="Consolas"/>
+          <w:color w:val="028009"/>
+          <w:sz w:val="20"/>
+          <w:lang w:val="en-US"/>
+        </w:rPr>
+        <w:t>% f = a*x^2 - 2*(a+</w:t>
+      </w:r>
+      <w:proofErr w:type="gramStart"/>
+      <w:r>
+        <w:rPr>
+          <w:rFonts w:ascii="Consolas" w:hAnsi="Consolas"/>
+          <w:color w:val="028009"/>
+          <w:sz w:val="20"/>
+          <w:lang w:val="en-US"/>
+        </w:rPr>
+        <w:t>1)*</w:t>
+      </w:r>
+      <w:proofErr w:type="gramEnd"/>
+      <w:r>
+        <w:rPr>
+          <w:rFonts w:ascii="Consolas" w:hAnsi="Consolas"/>
+          <w:color w:val="028009"/>
+          <w:sz w:val="20"/>
+          <w:lang w:val="en-US"/>
+        </w:rPr>
+        <w:t>x + 3*a - 1</w:t>
+      </w:r>
+    </w:p>
+    <w:p>
+      <w:pPr>
+        <w:rPr>
+          <w:rFonts w:ascii="Consolas" w:hAnsi="Consolas"/>
+          <w:color w:val="auto"/>
+          <w:sz w:val="20"/>
+          <w:lang w:val="en-US"/>
+        </w:rPr>
+      </w:pPr>
+    </w:p>
+    <w:p>
+      <w:pPr>
+        <w:rPr>
+          <w:rFonts w:ascii="Consolas" w:hAnsi="Consolas"/>
+          <w:color w:val="auto"/>
+          <w:sz w:val="20"/>
+          <w:lang w:val="en-US"/>
+        </w:rPr>
+      </w:pPr>
+      <w:r>
+        <w:rPr>
+          <w:rFonts w:ascii="Consolas" w:hAnsi="Consolas"/>
+          <w:color w:val="auto"/>
+          <w:sz w:val="20"/>
+          <w:lang w:val="en-US"/>
+        </w:rPr>
+        <w:t xml:space="preserve">A = [-1, 2]; </w:t>
+      </w:r>
+      <w:r>
+        <w:rPr>
+          <w:rFonts w:ascii="Consolas" w:hAnsi="Consolas"/>
+          <w:color w:val="028009"/>
+          <w:sz w:val="20"/>
+          <w:lang w:val="en-US"/>
+        </w:rPr>
+        <w:t>% range a</w:t>
       </w:r>
     </w:p>
     <w:p>
@@ -1130,7 +1393,7 @@
           <w:sz w:val="20"/>
           <w:lang w:val="en-US"/>
         </w:rPr>
-        <w:t>syms</w:t>
+        <w:t>nA</w:t>
       </w:r>
       <w:proofErr w:type="spellEnd"/>
       <w:r>
@@ -1140,7 +1403,384 @@
           <w:sz w:val="20"/>
           <w:lang w:val="en-US"/>
         </w:rPr>
-        <w:t xml:space="preserve"> </w:t>
+        <w:t xml:space="preserve"> = 50; </w:t>
+      </w:r>
+      <w:r>
+        <w:rPr>
+          <w:rFonts w:ascii="Consolas" w:hAnsi="Consolas"/>
+          <w:color w:val="028009"/>
+          <w:sz w:val="20"/>
+          <w:lang w:val="en-US"/>
+        </w:rPr>
+        <w:t xml:space="preserve">% num a </w:t>
+      </w:r>
+      <w:proofErr w:type="gramStart"/>
+      <w:r>
+        <w:rPr>
+          <w:rFonts w:ascii="Consolas" w:hAnsi="Consolas"/>
+          <w:color w:val="028009"/>
+          <w:sz w:val="20"/>
+          <w:lang w:val="en-US"/>
+        </w:rPr>
+        <w:t>points</w:t>
+      </w:r>
+      <w:proofErr w:type="gramEnd"/>
+    </w:p>
+    <w:p>
+      <w:pPr>
+        <w:rPr>
+          <w:rFonts w:ascii="Consolas" w:hAnsi="Consolas"/>
+          <w:color w:val="auto"/>
+          <w:sz w:val="20"/>
+          <w:lang w:val="en-US"/>
+        </w:rPr>
+      </w:pPr>
+      <w:r>
+        <w:rPr>
+          <w:rFonts w:ascii="Consolas" w:hAnsi="Consolas"/>
+          <w:color w:val="auto"/>
+          <w:sz w:val="20"/>
+          <w:lang w:val="en-US"/>
+        </w:rPr>
+        <w:t xml:space="preserve">B = [-4, 2]; </w:t>
+      </w:r>
+      <w:r>
+        <w:rPr>
+          <w:rFonts w:ascii="Consolas" w:hAnsi="Consolas"/>
+          <w:color w:val="028009"/>
+          <w:sz w:val="20"/>
+          <w:lang w:val="en-US"/>
+        </w:rPr>
+        <w:t>% range b</w:t>
+      </w:r>
+    </w:p>
+    <w:p>
+      <w:pPr>
+        <w:rPr>
+          <w:rFonts w:ascii="Consolas" w:hAnsi="Consolas"/>
+          <w:color w:val="auto"/>
+          <w:sz w:val="20"/>
+          <w:lang w:val="en-US"/>
+        </w:rPr>
+      </w:pPr>
+      <w:proofErr w:type="spellStart"/>
+      <w:r>
+        <w:rPr>
+          <w:rFonts w:ascii="Consolas" w:hAnsi="Consolas"/>
+          <w:color w:val="auto"/>
+          <w:sz w:val="20"/>
+          <w:lang w:val="en-US"/>
+        </w:rPr>
+        <w:t>nB</w:t>
+      </w:r>
+      <w:proofErr w:type="spellEnd"/>
+      <w:r>
+        <w:rPr>
+          <w:rFonts w:ascii="Consolas" w:hAnsi="Consolas"/>
+          <w:color w:val="auto"/>
+          <w:sz w:val="20"/>
+          <w:lang w:val="en-US"/>
+        </w:rPr>
+        <w:t xml:space="preserve"> = 10; </w:t>
+      </w:r>
+      <w:r>
+        <w:rPr>
+          <w:rFonts w:ascii="Consolas" w:hAnsi="Consolas"/>
+          <w:color w:val="028009"/>
+          <w:sz w:val="20"/>
+          <w:lang w:val="en-US"/>
+        </w:rPr>
+        <w:t>% num b points</w:t>
+      </w:r>
+    </w:p>
+    <w:p>
+      <w:pPr>
+        <w:rPr>
+          <w:rFonts w:ascii="Consolas" w:hAnsi="Consolas"/>
+          <w:color w:val="auto"/>
+          <w:sz w:val="20"/>
+          <w:lang w:val="en-US"/>
+        </w:rPr>
+      </w:pPr>
+      <w:r>
+        <w:rPr>
+          <w:rFonts w:ascii="Consolas" w:hAnsi="Consolas"/>
+          <w:color w:val="auto"/>
+          <w:sz w:val="20"/>
+          <w:lang w:val="en-US"/>
+        </w:rPr>
+        <w:t xml:space="preserve">mode = 1; </w:t>
+      </w:r>
+      <w:r>
+        <w:rPr>
+          <w:rFonts w:ascii="Consolas" w:hAnsi="Consolas"/>
+          <w:color w:val="028009"/>
+          <w:sz w:val="20"/>
+          <w:lang w:val="en-US"/>
+        </w:rPr>
+        <w:t>% 1 - one parameter, 2 - two parameters</w:t>
+      </w:r>
+    </w:p>
+    <w:p>
+      <w:pPr>
+        <w:rPr>
+          <w:rFonts w:ascii="Consolas" w:hAnsi="Consolas"/>
+          <w:color w:val="auto"/>
+          <w:sz w:val="20"/>
+          <w:lang w:val="en-US"/>
+        </w:rPr>
+      </w:pPr>
+    </w:p>
+    <w:p>
+      <w:pPr>
+        <w:rPr>
+          <w:rFonts w:ascii="Consolas" w:hAnsi="Consolas"/>
+          <w:color w:val="auto"/>
+          <w:sz w:val="20"/>
+          <w:lang w:val="en-US"/>
+        </w:rPr>
+      </w:pPr>
+      <w:r>
+        <w:rPr>
+          <w:rFonts w:ascii="Consolas" w:hAnsi="Consolas"/>
+          <w:color w:val="0E00FF"/>
+          <w:sz w:val="20"/>
+          <w:lang w:val="en-US"/>
+        </w:rPr>
+        <w:t xml:space="preserve">switch </w:t>
+      </w:r>
+      <w:r>
+        <w:rPr>
+          <w:rFonts w:ascii="Consolas" w:hAnsi="Consolas"/>
+          <w:color w:val="auto"/>
+          <w:sz w:val="20"/>
+          <w:lang w:val="en-US"/>
+        </w:rPr>
+        <w:t>mode</w:t>
+      </w:r>
+    </w:p>
+    <w:p>
+      <w:pPr>
+        <w:rPr>
+          <w:rFonts w:ascii="Consolas" w:hAnsi="Consolas"/>
+          <w:color w:val="auto"/>
+          <w:sz w:val="20"/>
+          <w:lang w:val="en-US"/>
+        </w:rPr>
+      </w:pPr>
+      <w:r>
+        <w:rPr>
+          <w:rFonts w:ascii="Consolas" w:hAnsi="Consolas"/>
+          <w:color w:val="auto"/>
+          <w:sz w:val="20"/>
+          <w:lang w:val="en-US"/>
+        </w:rPr>
+        <w:t xml:space="preserve">    </w:t>
+      </w:r>
+      <w:proofErr w:type="gramStart"/>
+      <w:r>
+        <w:rPr>
+          <w:rFonts w:ascii="Consolas" w:hAnsi="Consolas"/>
+          <w:color w:val="0E00FF"/>
+          <w:sz w:val="20"/>
+          <w:lang w:val="en-US"/>
+        </w:rPr>
+        <w:t>case</w:t>
+      </w:r>
+      <w:r>
+        <w:rPr>
+          <w:rFonts w:ascii="Consolas" w:hAnsi="Consolas"/>
+          <w:color w:val="auto"/>
+          <w:sz w:val="20"/>
+          <w:lang w:val="en-US"/>
+        </w:rPr>
+        <w:t>(</w:t>
+      </w:r>
+      <w:proofErr w:type="gramEnd"/>
+      <w:r>
+        <w:rPr>
+          <w:rFonts w:ascii="Consolas" w:hAnsi="Consolas"/>
+          <w:color w:val="auto"/>
+          <w:sz w:val="20"/>
+          <w:lang w:val="en-US"/>
+        </w:rPr>
+        <w:t>1)</w:t>
+      </w:r>
+    </w:p>
+    <w:p>
+      <w:pPr>
+        <w:rPr>
+          <w:rFonts w:ascii="Consolas" w:hAnsi="Consolas"/>
+          <w:color w:val="auto"/>
+          <w:sz w:val="20"/>
+          <w:lang w:val="en-US"/>
+        </w:rPr>
+      </w:pPr>
+      <w:r>
+        <w:rPr>
+          <w:rFonts w:ascii="Consolas" w:hAnsi="Consolas"/>
+          <w:color w:val="auto"/>
+          <w:sz w:val="20"/>
+          <w:lang w:val="en-US"/>
+        </w:rPr>
+        <w:t xml:space="preserve">        </w:t>
+      </w:r>
+      <w:proofErr w:type="spellStart"/>
+      <w:r>
+        <w:rPr>
+          <w:rFonts w:ascii="Consolas" w:hAnsi="Consolas"/>
+          <w:color w:val="auto"/>
+          <w:sz w:val="20"/>
+          <w:lang w:val="en-US"/>
+        </w:rPr>
+        <w:t>stable_array</w:t>
+      </w:r>
+      <w:proofErr w:type="spellEnd"/>
+      <w:r>
+        <w:rPr>
+          <w:rFonts w:ascii="Consolas" w:hAnsi="Consolas"/>
+          <w:color w:val="auto"/>
+          <w:sz w:val="20"/>
+          <w:lang w:val="en-US"/>
+        </w:rPr>
+        <w:t xml:space="preserve"> = </w:t>
+      </w:r>
+      <w:proofErr w:type="gramStart"/>
+      <w:r>
+        <w:rPr>
+          <w:rFonts w:ascii="Consolas" w:hAnsi="Consolas"/>
+          <w:color w:val="auto"/>
+          <w:sz w:val="20"/>
+          <w:lang w:val="en-US"/>
+        </w:rPr>
+        <w:t>zeros(</w:t>
+      </w:r>
+      <w:proofErr w:type="gramEnd"/>
+      <w:r>
+        <w:rPr>
+          <w:rFonts w:ascii="Consolas" w:hAnsi="Consolas"/>
+          <w:color w:val="auto"/>
+          <w:sz w:val="20"/>
+          <w:lang w:val="en-US"/>
+        </w:rPr>
+        <w:t>2,0);</w:t>
+      </w:r>
+    </w:p>
+    <w:p>
+      <w:pPr>
+        <w:rPr>
+          <w:rFonts w:ascii="Consolas" w:hAnsi="Consolas"/>
+          <w:color w:val="auto"/>
+          <w:sz w:val="20"/>
+          <w:lang w:val="en-US"/>
+        </w:rPr>
+      </w:pPr>
+      <w:r>
+        <w:rPr>
+          <w:rFonts w:ascii="Consolas" w:hAnsi="Consolas"/>
+          <w:color w:val="auto"/>
+          <w:sz w:val="20"/>
+          <w:lang w:val="en-US"/>
+        </w:rPr>
+        <w:t xml:space="preserve">        </w:t>
+      </w:r>
+      <w:proofErr w:type="spellStart"/>
+      <w:r>
+        <w:rPr>
+          <w:rFonts w:ascii="Consolas" w:hAnsi="Consolas"/>
+          <w:color w:val="auto"/>
+          <w:sz w:val="20"/>
+          <w:lang w:val="en-US"/>
+        </w:rPr>
+        <w:t>unstable_array</w:t>
+      </w:r>
+      <w:proofErr w:type="spellEnd"/>
+      <w:r>
+        <w:rPr>
+          <w:rFonts w:ascii="Consolas" w:hAnsi="Consolas"/>
+          <w:color w:val="auto"/>
+          <w:sz w:val="20"/>
+          <w:lang w:val="en-US"/>
+        </w:rPr>
+        <w:t xml:space="preserve"> = </w:t>
+      </w:r>
+      <w:proofErr w:type="gramStart"/>
+      <w:r>
+        <w:rPr>
+          <w:rFonts w:ascii="Consolas" w:hAnsi="Consolas"/>
+          <w:color w:val="auto"/>
+          <w:sz w:val="20"/>
+          <w:lang w:val="en-US"/>
+        </w:rPr>
+        <w:t>zeros(</w:t>
+      </w:r>
+      <w:proofErr w:type="gramEnd"/>
+      <w:r>
+        <w:rPr>
+          <w:rFonts w:ascii="Consolas" w:hAnsi="Consolas"/>
+          <w:color w:val="auto"/>
+          <w:sz w:val="20"/>
+          <w:lang w:val="en-US"/>
+        </w:rPr>
+        <w:t>2,0);</w:t>
+      </w:r>
+    </w:p>
+    <w:p>
+      <w:pPr>
+        <w:rPr>
+          <w:rFonts w:ascii="Consolas" w:hAnsi="Consolas"/>
+          <w:color w:val="auto"/>
+          <w:sz w:val="20"/>
+          <w:lang w:val="en-US"/>
+        </w:rPr>
+      </w:pPr>
+      <w:r>
+        <w:rPr>
+          <w:rFonts w:ascii="Consolas" w:hAnsi="Consolas"/>
+          <w:color w:val="auto"/>
+          <w:sz w:val="20"/>
+          <w:lang w:val="en-US"/>
+        </w:rPr>
+        <w:t xml:space="preserve">        </w:t>
+      </w:r>
+      <w:proofErr w:type="gramStart"/>
+      <w:r>
+        <w:rPr>
+          <w:rFonts w:ascii="Consolas" w:hAnsi="Consolas"/>
+          <w:color w:val="auto"/>
+          <w:sz w:val="20"/>
+          <w:lang w:val="en-US"/>
+        </w:rPr>
+        <w:t>figure(</w:t>
+      </w:r>
+      <w:proofErr w:type="gramEnd"/>
+      <w:r>
+        <w:rPr>
+          <w:rFonts w:ascii="Consolas" w:hAnsi="Consolas"/>
+          <w:color w:val="auto"/>
+          <w:sz w:val="20"/>
+          <w:lang w:val="en-US"/>
+        </w:rPr>
+        <w:t>1)</w:t>
+      </w:r>
+    </w:p>
+    <w:p>
+      <w:pPr>
+        <w:rPr>
+          <w:rFonts w:ascii="Consolas" w:hAnsi="Consolas"/>
+          <w:color w:val="auto"/>
+          <w:sz w:val="20"/>
+          <w:lang w:val="en-US"/>
+        </w:rPr>
+      </w:pPr>
+      <w:r>
+        <w:rPr>
+          <w:rFonts w:ascii="Consolas" w:hAnsi="Consolas"/>
+          <w:color w:val="auto"/>
+          <w:sz w:val="20"/>
+          <w:lang w:val="en-US"/>
+        </w:rPr>
+        <w:t xml:space="preserve">        hold </w:t>
       </w:r>
       <w:r>
         <w:rPr>
@@ -1149,113 +1789,134 @@
           <w:sz w:val="20"/>
           <w:lang w:val="en-US"/>
         </w:rPr>
-        <w:t>a b x</w:t>
-      </w:r>
-    </w:p>
-    <w:p>
-      <w:pPr>
-        <w:rPr>
-          <w:rFonts w:ascii="Consolas" w:hAnsi="Consolas"/>
-          <w:color w:val="auto"/>
-          <w:sz w:val="20"/>
-          <w:lang w:val="en-US"/>
-        </w:rPr>
-      </w:pPr>
-    </w:p>
-    <w:p>
-      <w:pPr>
-        <w:rPr>
-          <w:rFonts w:ascii="Consolas" w:hAnsi="Consolas"/>
-          <w:color w:val="auto"/>
-          <w:sz w:val="20"/>
-          <w:lang w:val="en-US"/>
-        </w:rPr>
-      </w:pPr>
-      <w:r>
-        <w:rPr>
-          <w:rFonts w:ascii="Consolas" w:hAnsi="Consolas"/>
-          <w:color w:val="028009"/>
-          <w:sz w:val="20"/>
-          <w:lang w:val="en-US"/>
-        </w:rPr>
-        <w:t>% f = a*x - x^3</w:t>
-      </w:r>
-    </w:p>
-    <w:p>
-      <w:pPr>
-        <w:rPr>
-          <w:rFonts w:ascii="Consolas" w:hAnsi="Consolas"/>
-          <w:color w:val="auto"/>
-          <w:sz w:val="20"/>
-          <w:lang w:val="en-US"/>
-        </w:rPr>
-      </w:pPr>
-      <w:r>
-        <w:rPr>
-          <w:rFonts w:ascii="Consolas" w:hAnsi="Consolas"/>
-          <w:color w:val="028009"/>
-          <w:sz w:val="20"/>
-          <w:lang w:val="en-US"/>
-        </w:rPr>
-        <w:t>% f = (a-</w:t>
+        <w:t>on</w:t>
+      </w:r>
+    </w:p>
+    <w:p>
+      <w:pPr>
+        <w:rPr>
+          <w:rFonts w:ascii="Consolas" w:hAnsi="Consolas"/>
+          <w:color w:val="auto"/>
+          <w:sz w:val="20"/>
+          <w:lang w:val="en-US"/>
+        </w:rPr>
+      </w:pPr>
+      <w:r>
+        <w:rPr>
+          <w:rFonts w:ascii="Consolas" w:hAnsi="Consolas"/>
+          <w:color w:val="auto"/>
+          <w:sz w:val="20"/>
+          <w:lang w:val="en-US"/>
+        </w:rPr>
+        <w:t xml:space="preserve">        </w:t>
+      </w:r>
+      <w:r>
+        <w:rPr>
+          <w:rFonts w:ascii="Consolas" w:hAnsi="Consolas"/>
+          <w:color w:val="0E00FF"/>
+          <w:sz w:val="20"/>
+          <w:lang w:val="en-US"/>
+        </w:rPr>
+        <w:t xml:space="preserve">for </w:t>
+      </w:r>
+      <w:proofErr w:type="spellStart"/>
+      <w:r>
+        <w:rPr>
+          <w:rFonts w:ascii="Consolas" w:hAnsi="Consolas"/>
+          <w:color w:val="auto"/>
+          <w:sz w:val="20"/>
+          <w:lang w:val="en-US"/>
+        </w:rPr>
+        <w:t>i</w:t>
+      </w:r>
+      <w:proofErr w:type="spellEnd"/>
+      <w:r>
+        <w:rPr>
+          <w:rFonts w:ascii="Consolas" w:hAnsi="Consolas"/>
+          <w:color w:val="auto"/>
+          <w:sz w:val="20"/>
+          <w:lang w:val="en-US"/>
+        </w:rPr>
+        <w:t xml:space="preserve"> = </w:t>
+      </w:r>
+      <w:proofErr w:type="spellStart"/>
+      <w:r>
+        <w:rPr>
+          <w:rFonts w:ascii="Consolas" w:hAnsi="Consolas"/>
+          <w:color w:val="auto"/>
+          <w:sz w:val="20"/>
+          <w:lang w:val="en-US"/>
+        </w:rPr>
+        <w:t>linspace</w:t>
+      </w:r>
+      <w:proofErr w:type="spellEnd"/>
+      <w:r>
+        <w:rPr>
+          <w:rFonts w:ascii="Consolas" w:hAnsi="Consolas"/>
+          <w:color w:val="auto"/>
+          <w:sz w:val="20"/>
+          <w:lang w:val="en-US"/>
+        </w:rPr>
+        <w:t>(A(1,1</w:t>
       </w:r>
       <w:proofErr w:type="gramStart"/>
       <w:r>
         <w:rPr>
           <w:rFonts w:ascii="Consolas" w:hAnsi="Consolas"/>
-          <w:color w:val="028009"/>
-          <w:sz w:val="20"/>
-          <w:lang w:val="en-US"/>
-        </w:rPr>
-        <w:t>1)*</w:t>
+          <w:color w:val="auto"/>
+          <w:sz w:val="20"/>
+          <w:lang w:val="en-US"/>
+        </w:rPr>
+        <w:t>),A</w:t>
       </w:r>
       <w:proofErr w:type="gramEnd"/>
       <w:r>
         <w:rPr>
           <w:rFonts w:ascii="Consolas" w:hAnsi="Consolas"/>
-          <w:color w:val="028009"/>
-          <w:sz w:val="20"/>
-          <w:lang w:val="en-US"/>
-        </w:rPr>
-        <w:t>x-x^2</w:t>
-      </w:r>
-    </w:p>
-    <w:p>
-      <w:pPr>
-        <w:rPr>
-          <w:rFonts w:ascii="Consolas" w:hAnsi="Consolas"/>
-          <w:color w:val="auto"/>
-          <w:sz w:val="20"/>
-          <w:lang w:val="en-US"/>
-        </w:rPr>
-      </w:pPr>
-      <w:r>
-        <w:rPr>
-          <w:rFonts w:ascii="Consolas" w:hAnsi="Consolas"/>
-          <w:color w:val="028009"/>
-          <w:sz w:val="20"/>
-          <w:lang w:val="en-US"/>
-        </w:rPr>
-        <w:t>% f = x^2 + 0.25*a - 1</w:t>
-      </w:r>
-    </w:p>
-    <w:p>
-      <w:pPr>
-        <w:rPr>
-          <w:rFonts w:ascii="Consolas" w:hAnsi="Consolas"/>
-          <w:color w:val="auto"/>
-          <w:sz w:val="20"/>
-          <w:lang w:val="en-US"/>
-        </w:rPr>
-      </w:pPr>
-      <w:r>
-        <w:rPr>
-          <w:rFonts w:ascii="Consolas" w:hAnsi="Consolas"/>
-          <w:color w:val="auto"/>
-          <w:sz w:val="20"/>
-          <w:lang w:val="en-US"/>
-        </w:rPr>
-        <w:t>f = a*sin(x) + b*sin(x)^</w:t>
+          <w:color w:val="auto"/>
+          <w:sz w:val="20"/>
+          <w:lang w:val="en-US"/>
+        </w:rPr>
+        <w:t>(1,2),</w:t>
+      </w:r>
+      <w:proofErr w:type="spellStart"/>
+      <w:r>
+        <w:rPr>
+          <w:rFonts w:ascii="Consolas" w:hAnsi="Consolas"/>
+          <w:color w:val="auto"/>
+          <w:sz w:val="20"/>
+          <w:lang w:val="en-US"/>
+        </w:rPr>
+        <w:t>nA</w:t>
+      </w:r>
+      <w:proofErr w:type="spellEnd"/>
+      <w:r>
+        <w:rPr>
+          <w:rFonts w:ascii="Consolas" w:hAnsi="Consolas"/>
+          <w:color w:val="auto"/>
+          <w:sz w:val="20"/>
+          <w:lang w:val="en-US"/>
+        </w:rPr>
+        <w:t>)</w:t>
+      </w:r>
+    </w:p>
+    <w:p>
+      <w:pPr>
+        <w:rPr>
+          <w:rFonts w:ascii="Consolas" w:hAnsi="Consolas"/>
+          <w:color w:val="auto"/>
+          <w:sz w:val="20"/>
+          <w:lang w:val="en-US"/>
+        </w:rPr>
+      </w:pPr>
+      <w:r>
+        <w:rPr>
+          <w:rFonts w:ascii="Consolas" w:hAnsi="Consolas"/>
+          <w:color w:val="auto"/>
+          <w:sz w:val="20"/>
+          <w:lang w:val="en-US"/>
+        </w:rPr>
+        <w:t xml:space="preserve">            g = </w:t>
       </w:r>
       <w:proofErr w:type="gramStart"/>
       <w:r>
@@ -1265,114 +1926,248 @@
           <w:sz w:val="20"/>
           <w:lang w:val="en-US"/>
         </w:rPr>
-        <w:t xml:space="preserve">2;  </w:t>
-      </w:r>
-      <w:r>
-        <w:rPr>
-          <w:rFonts w:ascii="Consolas" w:hAnsi="Consolas"/>
-          <w:color w:val="028009"/>
-          <w:sz w:val="20"/>
-          <w:lang w:val="en-US"/>
-        </w:rPr>
-        <w:t>%</w:t>
+        <w:t>subs(</w:t>
       </w:r>
       <w:proofErr w:type="gramEnd"/>
       <w:r>
         <w:rPr>
           <w:rFonts w:ascii="Consolas" w:hAnsi="Consolas"/>
-          <w:color w:val="028009"/>
-          <w:sz w:val="20"/>
-          <w:lang w:val="en-US"/>
-        </w:rPr>
-        <w:t xml:space="preserve">  periodic function</w:t>
-      </w:r>
-    </w:p>
-    <w:p>
-      <w:pPr>
-        <w:rPr>
-          <w:rFonts w:ascii="Consolas" w:hAnsi="Consolas"/>
-          <w:color w:val="auto"/>
-          <w:sz w:val="20"/>
-          <w:lang w:val="en-US"/>
-        </w:rPr>
-      </w:pPr>
-      <w:r>
-        <w:rPr>
-          <w:rFonts w:ascii="Consolas" w:hAnsi="Consolas"/>
-          <w:color w:val="028009"/>
-          <w:sz w:val="20"/>
-          <w:lang w:val="en-US"/>
-        </w:rPr>
-        <w:t>% f = a*x^2 - 2*(a+</w:t>
+          <w:color w:val="auto"/>
+          <w:sz w:val="20"/>
+          <w:lang w:val="en-US"/>
+        </w:rPr>
+        <w:t xml:space="preserve">f, a, </w:t>
+      </w:r>
+      <w:proofErr w:type="spellStart"/>
+      <w:r>
+        <w:rPr>
+          <w:rFonts w:ascii="Consolas" w:hAnsi="Consolas"/>
+          <w:color w:val="auto"/>
+          <w:sz w:val="20"/>
+          <w:lang w:val="en-US"/>
+        </w:rPr>
+        <w:t>i</w:t>
+      </w:r>
+      <w:proofErr w:type="spellEnd"/>
+      <w:r>
+        <w:rPr>
+          <w:rFonts w:ascii="Consolas" w:hAnsi="Consolas"/>
+          <w:color w:val="auto"/>
+          <w:sz w:val="20"/>
+          <w:lang w:val="en-US"/>
+        </w:rPr>
+        <w:t>);</w:t>
+      </w:r>
+    </w:p>
+    <w:p>
+      <w:pPr>
+        <w:rPr>
+          <w:rFonts w:ascii="Consolas" w:hAnsi="Consolas"/>
+          <w:color w:val="auto"/>
+          <w:sz w:val="20"/>
+          <w:lang w:val="en-US"/>
+        </w:rPr>
+      </w:pPr>
+      <w:r>
+        <w:rPr>
+          <w:rFonts w:ascii="Consolas" w:hAnsi="Consolas"/>
+          <w:color w:val="auto"/>
+          <w:sz w:val="20"/>
+          <w:lang w:val="en-US"/>
+        </w:rPr>
+        <w:t xml:space="preserve">            [</w:t>
+      </w:r>
+      <w:proofErr w:type="spellStart"/>
+      <w:r>
+        <w:rPr>
+          <w:rFonts w:ascii="Consolas" w:hAnsi="Consolas"/>
+          <w:color w:val="auto"/>
+          <w:sz w:val="20"/>
+          <w:lang w:val="en-US"/>
+        </w:rPr>
+        <w:t>coord</w:t>
+      </w:r>
+      <w:proofErr w:type="spellEnd"/>
+      <w:r>
+        <w:rPr>
+          <w:rFonts w:ascii="Consolas" w:hAnsi="Consolas"/>
+          <w:color w:val="auto"/>
+          <w:sz w:val="20"/>
+          <w:lang w:val="en-US"/>
+        </w:rPr>
+        <w:t xml:space="preserve">, type] = </w:t>
+      </w:r>
+      <w:proofErr w:type="spellStart"/>
+      <w:r>
+        <w:rPr>
+          <w:rFonts w:ascii="Consolas" w:hAnsi="Consolas"/>
+          <w:color w:val="auto"/>
+          <w:sz w:val="20"/>
+          <w:lang w:val="en-US"/>
+        </w:rPr>
+        <w:t>special_</w:t>
       </w:r>
       <w:proofErr w:type="gramStart"/>
       <w:r>
         <w:rPr>
           <w:rFonts w:ascii="Consolas" w:hAnsi="Consolas"/>
-          <w:color w:val="028009"/>
-          <w:sz w:val="20"/>
-          <w:lang w:val="en-US"/>
-        </w:rPr>
-        <w:t>1)*</w:t>
+          <w:color w:val="auto"/>
+          <w:sz w:val="20"/>
+          <w:lang w:val="en-US"/>
+        </w:rPr>
+        <w:t>points</w:t>
+      </w:r>
+      <w:proofErr w:type="spellEnd"/>
+      <w:r>
+        <w:rPr>
+          <w:rFonts w:ascii="Consolas" w:hAnsi="Consolas"/>
+          <w:color w:val="auto"/>
+          <w:sz w:val="20"/>
+          <w:lang w:val="en-US"/>
+        </w:rPr>
+        <w:t>(</w:t>
       </w:r>
       <w:proofErr w:type="gramEnd"/>
       <w:r>
         <w:rPr>
           <w:rFonts w:ascii="Consolas" w:hAnsi="Consolas"/>
-          <w:color w:val="028009"/>
-          <w:sz w:val="20"/>
-          <w:lang w:val="en-US"/>
-        </w:rPr>
-        <w:t>x + 3*a - 1</w:t>
-      </w:r>
-    </w:p>
-    <w:p>
-      <w:pPr>
-        <w:rPr>
-          <w:rFonts w:ascii="Consolas" w:hAnsi="Consolas"/>
-          <w:color w:val="auto"/>
-          <w:sz w:val="20"/>
-          <w:lang w:val="en-US"/>
-        </w:rPr>
-      </w:pPr>
-    </w:p>
-    <w:p>
-      <w:pPr>
-        <w:rPr>
-          <w:rFonts w:ascii="Consolas" w:hAnsi="Consolas"/>
-          <w:color w:val="auto"/>
-          <w:sz w:val="20"/>
-          <w:lang w:val="en-US"/>
-        </w:rPr>
-      </w:pPr>
-      <w:r>
-        <w:rPr>
-          <w:rFonts w:ascii="Consolas" w:hAnsi="Consolas"/>
-          <w:color w:val="auto"/>
-          <w:sz w:val="20"/>
-          <w:lang w:val="en-US"/>
-        </w:rPr>
-        <w:t xml:space="preserve">A = [-3, 3]; </w:t>
-      </w:r>
-      <w:r>
-        <w:rPr>
-          <w:rFonts w:ascii="Consolas" w:hAnsi="Consolas"/>
-          <w:color w:val="028009"/>
-          <w:sz w:val="20"/>
-          <w:lang w:val="en-US"/>
-        </w:rPr>
-        <w:t>% range a</w:t>
-      </w:r>
-    </w:p>
-    <w:p>
-      <w:pPr>
-        <w:rPr>
-          <w:rFonts w:ascii="Consolas" w:hAnsi="Consolas"/>
-          <w:color w:val="auto"/>
-          <w:sz w:val="20"/>
-          <w:lang w:val="en-US"/>
-        </w:rPr>
-      </w:pPr>
+          <w:color w:val="auto"/>
+          <w:sz w:val="20"/>
+          <w:lang w:val="en-US"/>
+        </w:rPr>
+        <w:t>g, x);</w:t>
+      </w:r>
+    </w:p>
+    <w:p>
+      <w:pPr>
+        <w:rPr>
+          <w:rFonts w:ascii="Consolas" w:hAnsi="Consolas"/>
+          <w:color w:val="auto"/>
+          <w:sz w:val="20"/>
+          <w:lang w:val="en-US"/>
+        </w:rPr>
+      </w:pPr>
+      <w:r>
+        <w:rPr>
+          <w:rFonts w:ascii="Consolas" w:hAnsi="Consolas"/>
+          <w:color w:val="auto"/>
+          <w:sz w:val="20"/>
+          <w:lang w:val="en-US"/>
+        </w:rPr>
+        <w:t xml:space="preserve">            </w:t>
+      </w:r>
+      <w:r>
+        <w:rPr>
+          <w:rFonts w:ascii="Consolas" w:hAnsi="Consolas"/>
+          <w:color w:val="0E00FF"/>
+          <w:sz w:val="20"/>
+          <w:lang w:val="en-US"/>
+        </w:rPr>
+        <w:t xml:space="preserve">for </w:t>
+      </w:r>
+      <w:r>
+        <w:rPr>
+          <w:rFonts w:ascii="Consolas" w:hAnsi="Consolas"/>
+          <w:color w:val="auto"/>
+          <w:sz w:val="20"/>
+          <w:lang w:val="en-US"/>
+        </w:rPr>
+        <w:t xml:space="preserve">j = </w:t>
+      </w:r>
+      <w:proofErr w:type="gramStart"/>
+      <w:r>
+        <w:rPr>
+          <w:rFonts w:ascii="Consolas" w:hAnsi="Consolas"/>
+          <w:color w:val="auto"/>
+          <w:sz w:val="20"/>
+          <w:lang w:val="en-US"/>
+        </w:rPr>
+        <w:t>1:size</w:t>
+      </w:r>
+      <w:proofErr w:type="gramEnd"/>
+      <w:r>
+        <w:rPr>
+          <w:rFonts w:ascii="Consolas" w:hAnsi="Consolas"/>
+          <w:color w:val="auto"/>
+          <w:sz w:val="20"/>
+          <w:lang w:val="en-US"/>
+        </w:rPr>
+        <w:t>(type, 1)</w:t>
+      </w:r>
+    </w:p>
+    <w:p>
+      <w:pPr>
+        <w:rPr>
+          <w:rFonts w:ascii="Consolas" w:hAnsi="Consolas"/>
+          <w:color w:val="auto"/>
+          <w:sz w:val="20"/>
+          <w:lang w:val="en-US"/>
+        </w:rPr>
+      </w:pPr>
+      <w:r>
+        <w:rPr>
+          <w:rFonts w:ascii="Consolas" w:hAnsi="Consolas"/>
+          <w:color w:val="auto"/>
+          <w:sz w:val="20"/>
+          <w:lang w:val="en-US"/>
+        </w:rPr>
+        <w:t xml:space="preserve">                </w:t>
+      </w:r>
+      <w:r>
+        <w:rPr>
+          <w:rFonts w:ascii="Consolas" w:hAnsi="Consolas"/>
+          <w:color w:val="0E00FF"/>
+          <w:sz w:val="20"/>
+          <w:lang w:val="en-US"/>
+        </w:rPr>
+        <w:t>if</w:t>
+      </w:r>
+      <w:r>
+        <w:rPr>
+          <w:rFonts w:ascii="Consolas" w:hAnsi="Consolas"/>
+          <w:color w:val="auto"/>
+          <w:sz w:val="20"/>
+          <w:lang w:val="en-US"/>
+        </w:rPr>
+        <w:t xml:space="preserve">(type(j,1) == </w:t>
+      </w:r>
+      <w:r>
+        <w:rPr>
+          <w:rFonts w:ascii="Consolas" w:hAnsi="Consolas"/>
+          <w:color w:val="AA04F9"/>
+          <w:sz w:val="20"/>
+          <w:lang w:val="en-US"/>
+        </w:rPr>
+        <w:t>"unstable"</w:t>
+      </w:r>
+      <w:r>
+        <w:rPr>
+          <w:rFonts w:ascii="Consolas" w:hAnsi="Consolas"/>
+          <w:color w:val="auto"/>
+          <w:sz w:val="20"/>
+          <w:lang w:val="en-US"/>
+        </w:rPr>
+        <w:t>)</w:t>
+      </w:r>
+    </w:p>
+    <w:p>
+      <w:pPr>
+        <w:rPr>
+          <w:rFonts w:ascii="Consolas" w:hAnsi="Consolas"/>
+          <w:color w:val="auto"/>
+          <w:sz w:val="20"/>
+          <w:lang w:val="en-US"/>
+        </w:rPr>
+      </w:pPr>
+      <w:r>
+        <w:rPr>
+          <w:rFonts w:ascii="Consolas" w:hAnsi="Consolas"/>
+          <w:color w:val="auto"/>
+          <w:sz w:val="20"/>
+          <w:lang w:val="en-US"/>
+        </w:rPr>
+        <w:t xml:space="preserve">                    </w:t>
+      </w:r>
       <w:proofErr w:type="spellStart"/>
       <w:r>
         <w:rPr>
@@ -1381,7 +2176,7 @@
           <w:sz w:val="20"/>
           <w:lang w:val="en-US"/>
         </w:rPr>
-        <w:t>nA</w:t>
+        <w:t>unstable_array</w:t>
       </w:r>
       <w:proofErr w:type="spellEnd"/>
       <w:r>
@@ -1391,662 +2186,17 @@
           <w:sz w:val="20"/>
           <w:lang w:val="en-US"/>
         </w:rPr>
-        <w:t xml:space="preserve"> = 10; </w:t>
-      </w:r>
-      <w:r>
-        <w:rPr>
-          <w:rFonts w:ascii="Consolas" w:hAnsi="Consolas"/>
-          <w:color w:val="028009"/>
-          <w:sz w:val="20"/>
-          <w:lang w:val="en-US"/>
-        </w:rPr>
-        <w:t xml:space="preserve">% num a </w:t>
+        <w:t xml:space="preserve"> =  </w:t>
       </w:r>
       <w:proofErr w:type="gramStart"/>
       <w:r>
         <w:rPr>
           <w:rFonts w:ascii="Consolas" w:hAnsi="Consolas"/>
-          <w:color w:val="028009"/>
-          <w:sz w:val="20"/>
-          <w:lang w:val="en-US"/>
-        </w:rPr>
-        <w:t>points</w:t>
-      </w:r>
-      <w:proofErr w:type="gramEnd"/>
-    </w:p>
-    <w:p>
-      <w:pPr>
-        <w:rPr>
-          <w:rFonts w:ascii="Consolas" w:hAnsi="Consolas"/>
-          <w:color w:val="auto"/>
-          <w:sz w:val="20"/>
-          <w:lang w:val="en-US"/>
-        </w:rPr>
-      </w:pPr>
-      <w:r>
-        <w:rPr>
-          <w:rFonts w:ascii="Consolas" w:hAnsi="Consolas"/>
-          <w:color w:val="auto"/>
-          <w:sz w:val="20"/>
-          <w:lang w:val="en-US"/>
-        </w:rPr>
-        <w:t xml:space="preserve">B = [-3, 3]; </w:t>
-      </w:r>
-      <w:r>
-        <w:rPr>
-          <w:rFonts w:ascii="Consolas" w:hAnsi="Consolas"/>
-          <w:color w:val="028009"/>
-          <w:sz w:val="20"/>
-          <w:lang w:val="en-US"/>
-        </w:rPr>
-        <w:t>% range b</w:t>
-      </w:r>
-    </w:p>
-    <w:p>
-      <w:pPr>
-        <w:rPr>
-          <w:rFonts w:ascii="Consolas" w:hAnsi="Consolas"/>
-          <w:color w:val="auto"/>
-          <w:sz w:val="20"/>
-          <w:lang w:val="en-US"/>
-        </w:rPr>
-      </w:pPr>
-      <w:proofErr w:type="spellStart"/>
-      <w:r>
-        <w:rPr>
-          <w:rFonts w:ascii="Consolas" w:hAnsi="Consolas"/>
-          <w:color w:val="auto"/>
-          <w:sz w:val="20"/>
-          <w:lang w:val="en-US"/>
-        </w:rPr>
-        <w:t>nB</w:t>
-      </w:r>
-      <w:proofErr w:type="spellEnd"/>
-      <w:r>
-        <w:rPr>
-          <w:rFonts w:ascii="Consolas" w:hAnsi="Consolas"/>
-          <w:color w:val="auto"/>
-          <w:sz w:val="20"/>
-          <w:lang w:val="en-US"/>
-        </w:rPr>
-        <w:t xml:space="preserve"> = 10; </w:t>
-      </w:r>
-      <w:r>
-        <w:rPr>
-          <w:rFonts w:ascii="Consolas" w:hAnsi="Consolas"/>
-          <w:color w:val="028009"/>
-          <w:sz w:val="20"/>
-          <w:lang w:val="en-US"/>
-        </w:rPr>
-        <w:t>% num b points</w:t>
-      </w:r>
-    </w:p>
-    <w:p>
-      <w:pPr>
-        <w:rPr>
-          <w:rFonts w:ascii="Consolas" w:hAnsi="Consolas"/>
-          <w:color w:val="auto"/>
-          <w:sz w:val="20"/>
-          <w:lang w:val="en-US"/>
-        </w:rPr>
-      </w:pPr>
-      <w:r>
-        <w:rPr>
-          <w:rFonts w:ascii="Consolas" w:hAnsi="Consolas"/>
-          <w:color w:val="auto"/>
-          <w:sz w:val="20"/>
-          <w:lang w:val="en-US"/>
-        </w:rPr>
-        <w:t xml:space="preserve">mode = 2; </w:t>
-      </w:r>
-      <w:r>
-        <w:rPr>
-          <w:rFonts w:ascii="Consolas" w:hAnsi="Consolas"/>
-          <w:color w:val="028009"/>
-          <w:sz w:val="20"/>
-          <w:lang w:val="en-US"/>
-        </w:rPr>
-        <w:t>% 1 - one parameter, 2 - two parameters</w:t>
-      </w:r>
-    </w:p>
-    <w:p>
-      <w:pPr>
-        <w:rPr>
-          <w:rFonts w:ascii="Consolas" w:hAnsi="Consolas"/>
-          <w:color w:val="auto"/>
-          <w:sz w:val="20"/>
-          <w:lang w:val="en-US"/>
-        </w:rPr>
-      </w:pPr>
-    </w:p>
-    <w:p>
-      <w:pPr>
-        <w:rPr>
-          <w:rFonts w:ascii="Consolas" w:hAnsi="Consolas"/>
-          <w:color w:val="auto"/>
-          <w:sz w:val="20"/>
-          <w:lang w:val="en-US"/>
-        </w:rPr>
-      </w:pPr>
-      <w:r>
-        <w:rPr>
-          <w:rFonts w:ascii="Consolas" w:hAnsi="Consolas"/>
-          <w:color w:val="0E00FF"/>
-          <w:sz w:val="20"/>
-          <w:lang w:val="en-US"/>
-        </w:rPr>
-        <w:t xml:space="preserve">switch </w:t>
-      </w:r>
-      <w:r>
-        <w:rPr>
-          <w:rFonts w:ascii="Consolas" w:hAnsi="Consolas"/>
-          <w:color w:val="auto"/>
-          <w:sz w:val="20"/>
-          <w:lang w:val="en-US"/>
-        </w:rPr>
-        <w:t>mode</w:t>
-      </w:r>
-    </w:p>
-    <w:p>
-      <w:pPr>
-        <w:rPr>
-          <w:rFonts w:ascii="Consolas" w:hAnsi="Consolas"/>
-          <w:color w:val="auto"/>
-          <w:sz w:val="20"/>
-          <w:lang w:val="en-US"/>
-        </w:rPr>
-      </w:pPr>
-      <w:r>
-        <w:rPr>
-          <w:rFonts w:ascii="Consolas" w:hAnsi="Consolas"/>
-          <w:color w:val="auto"/>
-          <w:sz w:val="20"/>
-          <w:lang w:val="en-US"/>
-        </w:rPr>
-        <w:t xml:space="preserve">    </w:t>
-      </w:r>
-      <w:proofErr w:type="gramStart"/>
-      <w:r>
-        <w:rPr>
-          <w:rFonts w:ascii="Consolas" w:hAnsi="Consolas"/>
-          <w:color w:val="0E00FF"/>
-          <w:sz w:val="20"/>
-          <w:lang w:val="en-US"/>
-        </w:rPr>
-        <w:t>case</w:t>
-      </w:r>
-      <w:r>
-        <w:rPr>
-          <w:rFonts w:ascii="Consolas" w:hAnsi="Consolas"/>
-          <w:color w:val="auto"/>
-          <w:sz w:val="20"/>
-          <w:lang w:val="en-US"/>
-        </w:rPr>
-        <w:t>(</w:t>
-      </w:r>
-      <w:proofErr w:type="gramEnd"/>
-      <w:r>
-        <w:rPr>
-          <w:rFonts w:ascii="Consolas" w:hAnsi="Consolas"/>
-          <w:color w:val="auto"/>
-          <w:sz w:val="20"/>
-          <w:lang w:val="en-US"/>
-        </w:rPr>
-        <w:t>1)</w:t>
-      </w:r>
-    </w:p>
-    <w:p>
-      <w:pPr>
-        <w:rPr>
-          <w:rFonts w:ascii="Consolas" w:hAnsi="Consolas"/>
-          <w:color w:val="auto"/>
-          <w:sz w:val="20"/>
-          <w:lang w:val="en-US"/>
-        </w:rPr>
-      </w:pPr>
-      <w:r>
-        <w:rPr>
-          <w:rFonts w:ascii="Consolas" w:hAnsi="Consolas"/>
-          <w:color w:val="auto"/>
-          <w:sz w:val="20"/>
-          <w:lang w:val="en-US"/>
-        </w:rPr>
-        <w:t xml:space="preserve">        </w:t>
-      </w:r>
-      <w:proofErr w:type="gramStart"/>
-      <w:r>
-        <w:rPr>
-          <w:rFonts w:ascii="Consolas" w:hAnsi="Consolas"/>
-          <w:color w:val="auto"/>
-          <w:sz w:val="20"/>
-          <w:lang w:val="en-US"/>
-        </w:rPr>
-        <w:t>figure(</w:t>
-      </w:r>
-      <w:proofErr w:type="gramEnd"/>
-      <w:r>
-        <w:rPr>
-          <w:rFonts w:ascii="Consolas" w:hAnsi="Consolas"/>
-          <w:color w:val="auto"/>
-          <w:sz w:val="20"/>
-          <w:lang w:val="en-US"/>
-        </w:rPr>
-        <w:t>1)</w:t>
-      </w:r>
-    </w:p>
-    <w:p>
-      <w:pPr>
-        <w:rPr>
-          <w:rFonts w:ascii="Consolas" w:hAnsi="Consolas"/>
-          <w:color w:val="auto"/>
-          <w:sz w:val="20"/>
-          <w:lang w:val="en-US"/>
-        </w:rPr>
-      </w:pPr>
-      <w:r>
-        <w:rPr>
-          <w:rFonts w:ascii="Consolas" w:hAnsi="Consolas"/>
-          <w:color w:val="auto"/>
-          <w:sz w:val="20"/>
-          <w:lang w:val="en-US"/>
-        </w:rPr>
-        <w:t xml:space="preserve">        hold </w:t>
-      </w:r>
-      <w:r>
-        <w:rPr>
-          <w:rFonts w:ascii="Consolas" w:hAnsi="Consolas"/>
-          <w:color w:val="AA04F9"/>
-          <w:sz w:val="20"/>
-          <w:lang w:val="en-US"/>
-        </w:rPr>
-        <w:t>on</w:t>
-      </w:r>
-    </w:p>
-    <w:p>
-      <w:pPr>
-        <w:rPr>
-          <w:rFonts w:ascii="Consolas" w:hAnsi="Consolas"/>
-          <w:color w:val="auto"/>
-          <w:sz w:val="20"/>
-          <w:lang w:val="en-US"/>
-        </w:rPr>
-      </w:pPr>
-      <w:r>
-        <w:rPr>
-          <w:rFonts w:ascii="Consolas" w:hAnsi="Consolas"/>
-          <w:color w:val="auto"/>
-          <w:sz w:val="20"/>
-          <w:lang w:val="en-US"/>
-        </w:rPr>
-        <w:t xml:space="preserve">        </w:t>
-      </w:r>
-      <w:r>
-        <w:rPr>
-          <w:rFonts w:ascii="Consolas" w:hAnsi="Consolas"/>
-          <w:color w:val="0E00FF"/>
-          <w:sz w:val="20"/>
-          <w:lang w:val="en-US"/>
-        </w:rPr>
-        <w:t xml:space="preserve">for </w:t>
-      </w:r>
-      <w:proofErr w:type="spellStart"/>
-      <w:r>
-        <w:rPr>
-          <w:rFonts w:ascii="Consolas" w:hAnsi="Consolas"/>
-          <w:color w:val="auto"/>
-          <w:sz w:val="20"/>
-          <w:lang w:val="en-US"/>
-        </w:rPr>
-        <w:t>i</w:t>
-      </w:r>
-      <w:proofErr w:type="spellEnd"/>
-      <w:r>
-        <w:rPr>
-          <w:rFonts w:ascii="Consolas" w:hAnsi="Consolas"/>
-          <w:color w:val="auto"/>
-          <w:sz w:val="20"/>
-          <w:lang w:val="en-US"/>
-        </w:rPr>
-        <w:t xml:space="preserve"> = </w:t>
-      </w:r>
-      <w:proofErr w:type="spellStart"/>
-      <w:r>
-        <w:rPr>
-          <w:rFonts w:ascii="Consolas" w:hAnsi="Consolas"/>
-          <w:color w:val="auto"/>
-          <w:sz w:val="20"/>
-          <w:lang w:val="en-US"/>
-        </w:rPr>
-        <w:t>linspace</w:t>
-      </w:r>
-      <w:proofErr w:type="spellEnd"/>
-      <w:r>
-        <w:rPr>
-          <w:rFonts w:ascii="Consolas" w:hAnsi="Consolas"/>
-          <w:color w:val="auto"/>
-          <w:sz w:val="20"/>
-          <w:lang w:val="en-US"/>
-        </w:rPr>
-        <w:t>(A(1,1</w:t>
-      </w:r>
-      <w:proofErr w:type="gramStart"/>
-      <w:r>
-        <w:rPr>
-          <w:rFonts w:ascii="Consolas" w:hAnsi="Consolas"/>
-          <w:color w:val="auto"/>
-          <w:sz w:val="20"/>
-          <w:lang w:val="en-US"/>
-        </w:rPr>
-        <w:t>),A</w:t>
-      </w:r>
-      <w:proofErr w:type="gramEnd"/>
-      <w:r>
-        <w:rPr>
-          <w:rFonts w:ascii="Consolas" w:hAnsi="Consolas"/>
-          <w:color w:val="auto"/>
-          <w:sz w:val="20"/>
-          <w:lang w:val="en-US"/>
-        </w:rPr>
-        <w:t>(1,2),</w:t>
-      </w:r>
-      <w:proofErr w:type="spellStart"/>
-      <w:r>
-        <w:rPr>
-          <w:rFonts w:ascii="Consolas" w:hAnsi="Consolas"/>
-          <w:color w:val="auto"/>
-          <w:sz w:val="20"/>
-          <w:lang w:val="en-US"/>
-        </w:rPr>
-        <w:t>nA</w:t>
-      </w:r>
-      <w:proofErr w:type="spellEnd"/>
-      <w:r>
-        <w:rPr>
-          <w:rFonts w:ascii="Consolas" w:hAnsi="Consolas"/>
-          <w:color w:val="auto"/>
-          <w:sz w:val="20"/>
-          <w:lang w:val="en-US"/>
-        </w:rPr>
-        <w:t>)</w:t>
-      </w:r>
-    </w:p>
-    <w:p>
-      <w:pPr>
-        <w:rPr>
-          <w:rFonts w:ascii="Consolas" w:hAnsi="Consolas"/>
-          <w:color w:val="auto"/>
-          <w:sz w:val="20"/>
-          <w:lang w:val="en-US"/>
-        </w:rPr>
-      </w:pPr>
-      <w:r>
-        <w:rPr>
-          <w:rFonts w:ascii="Consolas" w:hAnsi="Consolas"/>
-          <w:color w:val="auto"/>
-          <w:sz w:val="20"/>
-          <w:lang w:val="en-US"/>
-        </w:rPr>
-        <w:t xml:space="preserve">            g = </w:t>
-      </w:r>
-      <w:proofErr w:type="gramStart"/>
-      <w:r>
-        <w:rPr>
-          <w:rFonts w:ascii="Consolas" w:hAnsi="Consolas"/>
-          <w:color w:val="auto"/>
-          <w:sz w:val="20"/>
-          <w:lang w:val="en-US"/>
-        </w:rPr>
-        <w:t>subs(</w:t>
-      </w:r>
-      <w:proofErr w:type="gramEnd"/>
-      <w:r>
-        <w:rPr>
-          <w:rFonts w:ascii="Consolas" w:hAnsi="Consolas"/>
-          <w:color w:val="auto"/>
-          <w:sz w:val="20"/>
-          <w:lang w:val="en-US"/>
-        </w:rPr>
-        <w:t xml:space="preserve">f, a, </w:t>
-      </w:r>
-      <w:proofErr w:type="spellStart"/>
-      <w:r>
-        <w:rPr>
-          <w:rFonts w:ascii="Consolas" w:hAnsi="Consolas"/>
-          <w:color w:val="auto"/>
-          <w:sz w:val="20"/>
-          <w:lang w:val="en-US"/>
-        </w:rPr>
-        <w:t>i</w:t>
-      </w:r>
-      <w:proofErr w:type="spellEnd"/>
-      <w:r>
-        <w:rPr>
-          <w:rFonts w:ascii="Consolas" w:hAnsi="Consolas"/>
-          <w:color w:val="auto"/>
-          <w:sz w:val="20"/>
-          <w:lang w:val="en-US"/>
-        </w:rPr>
-        <w:t>);</w:t>
-      </w:r>
-    </w:p>
-    <w:p>
-      <w:pPr>
-        <w:rPr>
-          <w:rFonts w:ascii="Consolas" w:hAnsi="Consolas"/>
-          <w:color w:val="auto"/>
-          <w:sz w:val="20"/>
-          <w:lang w:val="en-US"/>
-        </w:rPr>
-      </w:pPr>
-      <w:r>
-        <w:rPr>
-          <w:rFonts w:ascii="Consolas" w:hAnsi="Consolas"/>
-          <w:color w:val="auto"/>
-          <w:sz w:val="20"/>
-          <w:lang w:val="en-US"/>
-        </w:rPr>
-        <w:t xml:space="preserve">            [</w:t>
-      </w:r>
-      <w:proofErr w:type="spellStart"/>
-      <w:r>
-        <w:rPr>
-          <w:rFonts w:ascii="Consolas" w:hAnsi="Consolas"/>
-          <w:color w:val="auto"/>
-          <w:sz w:val="20"/>
-          <w:lang w:val="en-US"/>
-        </w:rPr>
-        <w:t>coord</w:t>
-      </w:r>
-      <w:proofErr w:type="spellEnd"/>
-      <w:r>
-        <w:rPr>
-          <w:rFonts w:ascii="Consolas" w:hAnsi="Consolas"/>
-          <w:color w:val="auto"/>
-          <w:sz w:val="20"/>
-          <w:lang w:val="en-US"/>
-        </w:rPr>
-        <w:t xml:space="preserve">, type] = </w:t>
-      </w:r>
-      <w:proofErr w:type="spellStart"/>
-      <w:r>
-        <w:rPr>
-          <w:rFonts w:ascii="Consolas" w:hAnsi="Consolas"/>
-          <w:color w:val="auto"/>
-          <w:sz w:val="20"/>
-          <w:lang w:val="en-US"/>
-        </w:rPr>
-        <w:t>special_</w:t>
-      </w:r>
-      <w:proofErr w:type="gramStart"/>
-      <w:r>
-        <w:rPr>
-          <w:rFonts w:ascii="Consolas" w:hAnsi="Consolas"/>
-          <w:color w:val="auto"/>
-          <w:sz w:val="20"/>
-          <w:lang w:val="en-US"/>
-        </w:rPr>
-        <w:t>points</w:t>
-      </w:r>
-      <w:proofErr w:type="spellEnd"/>
-      <w:r>
-        <w:rPr>
-          <w:rFonts w:ascii="Consolas" w:hAnsi="Consolas"/>
-          <w:color w:val="auto"/>
-          <w:sz w:val="20"/>
-          <w:lang w:val="en-US"/>
-        </w:rPr>
-        <w:t>(</w:t>
-      </w:r>
-      <w:proofErr w:type="gramEnd"/>
-      <w:r>
-        <w:rPr>
-          <w:rFonts w:ascii="Consolas" w:hAnsi="Consolas"/>
-          <w:color w:val="auto"/>
-          <w:sz w:val="20"/>
-          <w:lang w:val="en-US"/>
-        </w:rPr>
-        <w:t>g, x);</w:t>
-      </w:r>
-    </w:p>
-    <w:p>
-      <w:pPr>
-        <w:rPr>
-          <w:rFonts w:ascii="Consolas" w:hAnsi="Consolas"/>
-          <w:color w:val="auto"/>
-          <w:sz w:val="20"/>
-          <w:lang w:val="en-US"/>
-        </w:rPr>
-      </w:pPr>
-      <w:r>
-        <w:rPr>
-          <w:rFonts w:ascii="Consolas" w:hAnsi="Consolas"/>
-          <w:color w:val="auto"/>
-          <w:sz w:val="20"/>
-          <w:lang w:val="en-US"/>
-        </w:rPr>
-        <w:t xml:space="preserve">            </w:t>
-      </w:r>
-      <w:r>
-        <w:rPr>
-          <w:rFonts w:ascii="Consolas" w:hAnsi="Consolas"/>
-          <w:color w:val="0E00FF"/>
-          <w:sz w:val="20"/>
-          <w:lang w:val="en-US"/>
-        </w:rPr>
-        <w:t xml:space="preserve">for </w:t>
-      </w:r>
-      <w:r>
-        <w:rPr>
-          <w:rFonts w:ascii="Consolas" w:hAnsi="Consolas"/>
-          <w:color w:val="auto"/>
-          <w:sz w:val="20"/>
-          <w:lang w:val="en-US"/>
-        </w:rPr>
-        <w:t xml:space="preserve">j = </w:t>
-      </w:r>
-      <w:proofErr w:type="gramStart"/>
-      <w:r>
-        <w:rPr>
-          <w:rFonts w:ascii="Consolas" w:hAnsi="Consolas"/>
-          <w:color w:val="auto"/>
-          <w:sz w:val="20"/>
-          <w:lang w:val="en-US"/>
-        </w:rPr>
-        <w:t>1:size</w:t>
-      </w:r>
-      <w:proofErr w:type="gramEnd"/>
-      <w:r>
-        <w:rPr>
-          <w:rFonts w:ascii="Consolas" w:hAnsi="Consolas"/>
-          <w:color w:val="auto"/>
-          <w:sz w:val="20"/>
-          <w:lang w:val="en-US"/>
-        </w:rPr>
-        <w:t>(type, 1)</w:t>
-      </w:r>
-    </w:p>
-    <w:p>
-      <w:pPr>
-        <w:rPr>
-          <w:rFonts w:ascii="Consolas" w:hAnsi="Consolas"/>
-          <w:color w:val="auto"/>
-          <w:sz w:val="20"/>
-          <w:lang w:val="en-US"/>
-        </w:rPr>
-      </w:pPr>
-      <w:r>
-        <w:rPr>
-          <w:rFonts w:ascii="Consolas" w:hAnsi="Consolas"/>
-          <w:color w:val="auto"/>
-          <w:sz w:val="20"/>
-          <w:lang w:val="en-US"/>
-        </w:rPr>
-        <w:t xml:space="preserve">                </w:t>
-      </w:r>
-      <w:r>
-        <w:rPr>
-          <w:rFonts w:ascii="Consolas" w:hAnsi="Consolas"/>
-          <w:color w:val="0E00FF"/>
-          <w:sz w:val="20"/>
-          <w:lang w:val="en-US"/>
-        </w:rPr>
-        <w:t>if</w:t>
-      </w:r>
-      <w:r>
-        <w:rPr>
-          <w:rFonts w:ascii="Consolas" w:hAnsi="Consolas"/>
-          <w:color w:val="auto"/>
-          <w:sz w:val="20"/>
-          <w:lang w:val="en-US"/>
-        </w:rPr>
-        <w:t xml:space="preserve">(type(j,1) == </w:t>
-      </w:r>
-      <w:r>
-        <w:rPr>
-          <w:rFonts w:ascii="Consolas" w:hAnsi="Consolas"/>
-          <w:color w:val="AA04F9"/>
-          <w:sz w:val="20"/>
-          <w:lang w:val="en-US"/>
-        </w:rPr>
-        <w:t>"unstable"</w:t>
-      </w:r>
-      <w:r>
-        <w:rPr>
-          <w:rFonts w:ascii="Consolas" w:hAnsi="Consolas"/>
-          <w:color w:val="auto"/>
-          <w:sz w:val="20"/>
-          <w:lang w:val="en-US"/>
-        </w:rPr>
-        <w:t>)</w:t>
-      </w:r>
-    </w:p>
-    <w:p>
-      <w:pPr>
-        <w:rPr>
-          <w:rFonts w:ascii="Consolas" w:hAnsi="Consolas"/>
-          <w:color w:val="auto"/>
-          <w:sz w:val="20"/>
-          <w:lang w:val="en-US"/>
-        </w:rPr>
-      </w:pPr>
-      <w:r>
-        <w:rPr>
-          <w:rFonts w:ascii="Consolas" w:hAnsi="Consolas"/>
-          <w:color w:val="auto"/>
-          <w:sz w:val="20"/>
-          <w:lang w:val="en-US"/>
-        </w:rPr>
-        <w:t xml:space="preserve">                    </w:t>
-      </w:r>
-      <w:proofErr w:type="gramStart"/>
-      <w:r>
-        <w:rPr>
-          <w:rFonts w:ascii="Consolas" w:hAnsi="Consolas"/>
-          <w:color w:val="auto"/>
-          <w:sz w:val="20"/>
-          <w:lang w:val="en-US"/>
-        </w:rPr>
-        <w:t>plot(</w:t>
+          <w:color w:val="auto"/>
+          <w:sz w:val="20"/>
+          <w:lang w:val="en-US"/>
+        </w:rPr>
+        <w:t xml:space="preserve">   [</w:t>
       </w:r>
       <w:proofErr w:type="spellStart"/>
       <w:proofErr w:type="gramEnd"/>
@@ -2057,6 +2207,26 @@
           <w:sz w:val="20"/>
           <w:lang w:val="en-US"/>
         </w:rPr>
+        <w:t>unstable_array</w:t>
+      </w:r>
+      <w:proofErr w:type="spellEnd"/>
+      <w:r>
+        <w:rPr>
+          <w:rFonts w:ascii="Consolas" w:hAnsi="Consolas"/>
+          <w:color w:val="auto"/>
+          <w:sz w:val="20"/>
+          <w:lang w:val="en-US"/>
+        </w:rPr>
+        <w:t>,      [</w:t>
+      </w:r>
+      <w:proofErr w:type="spellStart"/>
+      <w:r>
+        <w:rPr>
+          <w:rFonts w:ascii="Consolas" w:hAnsi="Consolas"/>
+          <w:color w:val="auto"/>
+          <w:sz w:val="20"/>
+          <w:lang w:val="en-US"/>
+        </w:rPr>
         <w:t>i</w:t>
       </w:r>
       <w:proofErr w:type="spellEnd"/>
@@ -2067,7 +2237,7 @@
           <w:sz w:val="20"/>
           <w:lang w:val="en-US"/>
         </w:rPr>
-        <w:t xml:space="preserve">, </w:t>
+        <w:t xml:space="preserve">; </w:t>
       </w:r>
       <w:proofErr w:type="spellStart"/>
       <w:r>
@@ -2087,25 +2257,7 @@
           <w:sz w:val="20"/>
           <w:lang w:val="en-US"/>
         </w:rPr>
-        <w:t xml:space="preserve">(j,1), </w:t>
-      </w:r>
-      <w:r>
-        <w:rPr>
-          <w:rFonts w:ascii="Consolas" w:hAnsi="Consolas"/>
-          <w:color w:val="AA04F9"/>
-          <w:sz w:val="20"/>
-          <w:lang w:val="en-US"/>
-        </w:rPr>
-        <w:t>'b.'</w:t>
-      </w:r>
-      <w:r>
-        <w:rPr>
-          <w:rFonts w:ascii="Consolas" w:hAnsi="Consolas"/>
-          <w:color w:val="auto"/>
-          <w:sz w:val="20"/>
-          <w:lang w:val="en-US"/>
-        </w:rPr>
-        <w:t>)</w:t>
+        <w:t>(j,1)]];</w:t>
       </w:r>
     </w:p>
     <w:p>
@@ -2154,6 +2306,26 @@
         </w:rPr>
         <w:t xml:space="preserve">                    </w:t>
       </w:r>
+      <w:proofErr w:type="spellStart"/>
+      <w:r>
+        <w:rPr>
+          <w:rFonts w:ascii="Consolas" w:hAnsi="Consolas"/>
+          <w:color w:val="auto"/>
+          <w:sz w:val="20"/>
+          <w:lang w:val="en-US"/>
+        </w:rPr>
+        <w:t>stable_array</w:t>
+      </w:r>
+      <w:proofErr w:type="spellEnd"/>
+      <w:r>
+        <w:rPr>
+          <w:rFonts w:ascii="Consolas" w:hAnsi="Consolas"/>
+          <w:color w:val="auto"/>
+          <w:sz w:val="20"/>
+          <w:lang w:val="en-US"/>
+        </w:rPr>
+        <w:t xml:space="preserve"> =  </w:t>
+      </w:r>
       <w:proofErr w:type="gramStart"/>
       <w:r>
         <w:rPr>
@@ -2162,7 +2334,7 @@
           <w:sz w:val="20"/>
           <w:lang w:val="en-US"/>
         </w:rPr>
-        <w:t>plot(</w:t>
+        <w:t xml:space="preserve">   [</w:t>
       </w:r>
       <w:proofErr w:type="spellStart"/>
       <w:proofErr w:type="gramEnd"/>
@@ -2173,6 +2345,26 @@
           <w:sz w:val="20"/>
           <w:lang w:val="en-US"/>
         </w:rPr>
+        <w:t>stable_array</w:t>
+      </w:r>
+      <w:proofErr w:type="spellEnd"/>
+      <w:r>
+        <w:rPr>
+          <w:rFonts w:ascii="Consolas" w:hAnsi="Consolas"/>
+          <w:color w:val="auto"/>
+          <w:sz w:val="20"/>
+          <w:lang w:val="en-US"/>
+        </w:rPr>
+        <w:t>,      [</w:t>
+      </w:r>
+      <w:proofErr w:type="spellStart"/>
+      <w:r>
+        <w:rPr>
+          <w:rFonts w:ascii="Consolas" w:hAnsi="Consolas"/>
+          <w:color w:val="auto"/>
+          <w:sz w:val="20"/>
+          <w:lang w:val="en-US"/>
+        </w:rPr>
         <w:t>i</w:t>
       </w:r>
       <w:proofErr w:type="spellEnd"/>
@@ -2183,7 +2375,7 @@
           <w:sz w:val="20"/>
           <w:lang w:val="en-US"/>
         </w:rPr>
-        <w:t xml:space="preserve">, </w:t>
+        <w:t xml:space="preserve">; </w:t>
       </w:r>
       <w:proofErr w:type="spellStart"/>
       <w:r>
@@ -2203,7 +2395,161 @@
           <w:sz w:val="20"/>
           <w:lang w:val="en-US"/>
         </w:rPr>
-        <w:t xml:space="preserve">(j,1), </w:t>
+        <w:t>(j,1)]];</w:t>
+      </w:r>
+    </w:p>
+    <w:p>
+      <w:pPr>
+        <w:rPr>
+          <w:rFonts w:ascii="Consolas" w:hAnsi="Consolas"/>
+          <w:color w:val="auto"/>
+          <w:sz w:val="20"/>
+          <w:lang w:val="en-US"/>
+        </w:rPr>
+      </w:pPr>
+      <w:r>
+        <w:rPr>
+          <w:rFonts w:ascii="Consolas" w:hAnsi="Consolas"/>
+          <w:color w:val="auto"/>
+          <w:sz w:val="20"/>
+          <w:lang w:val="en-US"/>
+        </w:rPr>
+        <w:t xml:space="preserve">                </w:t>
+      </w:r>
+      <w:r>
+        <w:rPr>
+          <w:rFonts w:ascii="Consolas" w:hAnsi="Consolas"/>
+          <w:color w:val="0E00FF"/>
+          <w:sz w:val="20"/>
+          <w:lang w:val="en-US"/>
+        </w:rPr>
+        <w:t>end</w:t>
+      </w:r>
+    </w:p>
+    <w:p>
+      <w:pPr>
+        <w:rPr>
+          <w:rFonts w:ascii="Consolas" w:hAnsi="Consolas"/>
+          <w:color w:val="auto"/>
+          <w:sz w:val="20"/>
+          <w:lang w:val="en-US"/>
+        </w:rPr>
+      </w:pPr>
+      <w:r>
+        <w:rPr>
+          <w:rFonts w:ascii="Consolas" w:hAnsi="Consolas"/>
+          <w:color w:val="auto"/>
+          <w:sz w:val="20"/>
+          <w:lang w:val="en-US"/>
+        </w:rPr>
+        <w:t xml:space="preserve">            </w:t>
+      </w:r>
+      <w:r>
+        <w:rPr>
+          <w:rFonts w:ascii="Consolas" w:hAnsi="Consolas"/>
+          <w:color w:val="0E00FF"/>
+          <w:sz w:val="20"/>
+          <w:lang w:val="en-US"/>
+        </w:rPr>
+        <w:t>end</w:t>
+      </w:r>
+    </w:p>
+    <w:p>
+      <w:pPr>
+        <w:rPr>
+          <w:rFonts w:ascii="Consolas" w:hAnsi="Consolas"/>
+          <w:color w:val="auto"/>
+          <w:sz w:val="20"/>
+          <w:lang w:val="en-US"/>
+        </w:rPr>
+      </w:pPr>
+      <w:r>
+        <w:rPr>
+          <w:rFonts w:ascii="Consolas" w:hAnsi="Consolas"/>
+          <w:color w:val="auto"/>
+          <w:sz w:val="20"/>
+          <w:lang w:val="en-US"/>
+        </w:rPr>
+        <w:t xml:space="preserve">        </w:t>
+      </w:r>
+      <w:r>
+        <w:rPr>
+          <w:rFonts w:ascii="Consolas" w:hAnsi="Consolas"/>
+          <w:color w:val="0E00FF"/>
+          <w:sz w:val="20"/>
+          <w:lang w:val="en-US"/>
+        </w:rPr>
+        <w:t>end</w:t>
+      </w:r>
+    </w:p>
+    <w:p>
+      <w:pPr>
+        <w:rPr>
+          <w:rFonts w:ascii="Consolas" w:hAnsi="Consolas"/>
+          <w:color w:val="auto"/>
+          <w:sz w:val="20"/>
+          <w:lang w:val="en-US"/>
+        </w:rPr>
+      </w:pPr>
+      <w:r>
+        <w:rPr>
+          <w:rFonts w:ascii="Consolas" w:hAnsi="Consolas"/>
+          <w:color w:val="auto"/>
+          <w:sz w:val="20"/>
+          <w:lang w:val="en-US"/>
+        </w:rPr>
+        <w:t xml:space="preserve">        </w:t>
+      </w:r>
+      <w:proofErr w:type="gramStart"/>
+      <w:r>
+        <w:rPr>
+          <w:rFonts w:ascii="Consolas" w:hAnsi="Consolas"/>
+          <w:color w:val="auto"/>
+          <w:sz w:val="20"/>
+          <w:lang w:val="en-US"/>
+        </w:rPr>
+        <w:t>plot(</w:t>
+      </w:r>
+      <w:proofErr w:type="spellStart"/>
+      <w:proofErr w:type="gramEnd"/>
+      <w:r>
+        <w:rPr>
+          <w:rFonts w:ascii="Consolas" w:hAnsi="Consolas"/>
+          <w:color w:val="auto"/>
+          <w:sz w:val="20"/>
+          <w:lang w:val="en-US"/>
+        </w:rPr>
+        <w:t>unstable_array</w:t>
+      </w:r>
+      <w:proofErr w:type="spellEnd"/>
+      <w:r>
+        <w:rPr>
+          <w:rFonts w:ascii="Consolas" w:hAnsi="Consolas"/>
+          <w:color w:val="auto"/>
+          <w:sz w:val="20"/>
+          <w:lang w:val="en-US"/>
+        </w:rPr>
+        <w:t xml:space="preserve">(1,:), </w:t>
+      </w:r>
+      <w:proofErr w:type="spellStart"/>
+      <w:r>
+        <w:rPr>
+          <w:rFonts w:ascii="Consolas" w:hAnsi="Consolas"/>
+          <w:color w:val="auto"/>
+          <w:sz w:val="20"/>
+          <w:lang w:val="en-US"/>
+        </w:rPr>
+        <w:t>unstable_array</w:t>
+      </w:r>
+      <w:proofErr w:type="spellEnd"/>
+      <w:r>
+        <w:rPr>
+          <w:rFonts w:ascii="Consolas" w:hAnsi="Consolas"/>
+          <w:color w:val="auto"/>
+          <w:sz w:val="20"/>
+          <w:lang w:val="en-US"/>
+        </w:rPr>
+        <w:t xml:space="preserve">(2,:), </w:t>
       </w:r>
       <w:r>
         <w:rPr>
@@ -2212,7 +2558,63 @@
           <w:sz w:val="20"/>
           <w:lang w:val="en-US"/>
         </w:rPr>
-        <w:t>'r.'</w:t>
+        <w:t>'.</w:t>
+      </w:r>
+      <w:proofErr w:type="spellStart"/>
+      <w:r>
+        <w:rPr>
+          <w:rFonts w:ascii="Consolas" w:hAnsi="Consolas"/>
+          <w:color w:val="AA04F9"/>
+          <w:sz w:val="20"/>
+          <w:lang w:val="en-US"/>
+        </w:rPr>
+        <w:t>b'</w:t>
+      </w:r>
+      <w:r>
+        <w:rPr>
+          <w:rFonts w:ascii="Consolas" w:hAnsi="Consolas"/>
+          <w:color w:val="auto"/>
+          <w:sz w:val="20"/>
+          <w:lang w:val="en-US"/>
+        </w:rPr>
+        <w:t>,</w:t>
+      </w:r>
+      <w:r>
+        <w:rPr>
+          <w:rFonts w:ascii="Consolas" w:hAnsi="Consolas"/>
+          <w:color w:val="AA04F9"/>
+          <w:sz w:val="20"/>
+          <w:lang w:val="en-US"/>
+        </w:rPr>
+        <w:t>'DisplayName'</w:t>
+      </w:r>
+      <w:r>
+        <w:rPr>
+          <w:rFonts w:ascii="Consolas" w:hAnsi="Consolas"/>
+          <w:color w:val="auto"/>
+          <w:sz w:val="20"/>
+          <w:lang w:val="en-US"/>
+        </w:rPr>
+        <w:t>,</w:t>
+      </w:r>
+      <w:r>
+        <w:rPr>
+          <w:rFonts w:ascii="Consolas" w:hAnsi="Consolas"/>
+          <w:color w:val="AA04F9"/>
+          <w:sz w:val="20"/>
+          <w:lang w:val="en-US"/>
+        </w:rPr>
+        <w:t>'unstable</w:t>
+      </w:r>
+      <w:proofErr w:type="spellEnd"/>
+      <w:r>
+        <w:rPr>
+          <w:rFonts w:ascii="Consolas" w:hAnsi="Consolas"/>
+          <w:color w:val="AA04F9"/>
+          <w:sz w:val="20"/>
+          <w:lang w:val="en-US"/>
+        </w:rPr>
+        <w:t>'</w:t>
       </w:r>
       <w:r>
         <w:rPr>
@@ -2240,6 +2642,987 @@
           <w:sz w:val="20"/>
           <w:lang w:val="en-US"/>
         </w:rPr>
+        <w:t xml:space="preserve">        </w:t>
+      </w:r>
+      <w:proofErr w:type="gramStart"/>
+      <w:r>
+        <w:rPr>
+          <w:rFonts w:ascii="Consolas" w:hAnsi="Consolas"/>
+          <w:color w:val="auto"/>
+          <w:sz w:val="20"/>
+          <w:lang w:val="en-US"/>
+        </w:rPr>
+        <w:t>plot(</w:t>
+      </w:r>
+      <w:proofErr w:type="spellStart"/>
+      <w:proofErr w:type="gramEnd"/>
+      <w:r>
+        <w:rPr>
+          <w:rFonts w:ascii="Consolas" w:hAnsi="Consolas"/>
+          <w:color w:val="auto"/>
+          <w:sz w:val="20"/>
+          <w:lang w:val="en-US"/>
+        </w:rPr>
+        <w:t>stable_array</w:t>
+      </w:r>
+      <w:proofErr w:type="spellEnd"/>
+      <w:r>
+        <w:rPr>
+          <w:rFonts w:ascii="Consolas" w:hAnsi="Consolas"/>
+          <w:color w:val="auto"/>
+          <w:sz w:val="20"/>
+          <w:lang w:val="en-US"/>
+        </w:rPr>
+        <w:t xml:space="preserve">(1,:), </w:t>
+      </w:r>
+      <w:proofErr w:type="spellStart"/>
+      <w:r>
+        <w:rPr>
+          <w:rFonts w:ascii="Consolas" w:hAnsi="Consolas"/>
+          <w:color w:val="auto"/>
+          <w:sz w:val="20"/>
+          <w:lang w:val="en-US"/>
+        </w:rPr>
+        <w:t>stable_array</w:t>
+      </w:r>
+      <w:proofErr w:type="spellEnd"/>
+      <w:r>
+        <w:rPr>
+          <w:rFonts w:ascii="Consolas" w:hAnsi="Consolas"/>
+          <w:color w:val="auto"/>
+          <w:sz w:val="20"/>
+          <w:lang w:val="en-US"/>
+        </w:rPr>
+        <w:t xml:space="preserve">(2,:), </w:t>
+      </w:r>
+      <w:r>
+        <w:rPr>
+          <w:rFonts w:ascii="Consolas" w:hAnsi="Consolas"/>
+          <w:color w:val="AA04F9"/>
+          <w:sz w:val="20"/>
+          <w:lang w:val="en-US"/>
+        </w:rPr>
+        <w:t>'.</w:t>
+      </w:r>
+      <w:proofErr w:type="spellStart"/>
+      <w:r>
+        <w:rPr>
+          <w:rFonts w:ascii="Consolas" w:hAnsi="Consolas"/>
+          <w:color w:val="AA04F9"/>
+          <w:sz w:val="20"/>
+          <w:lang w:val="en-US"/>
+        </w:rPr>
+        <w:t>r'</w:t>
+      </w:r>
+      <w:r>
+        <w:rPr>
+          <w:rFonts w:ascii="Consolas" w:hAnsi="Consolas"/>
+          <w:color w:val="auto"/>
+          <w:sz w:val="20"/>
+          <w:lang w:val="en-US"/>
+        </w:rPr>
+        <w:t>,</w:t>
+      </w:r>
+      <w:r>
+        <w:rPr>
+          <w:rFonts w:ascii="Consolas" w:hAnsi="Consolas"/>
+          <w:color w:val="AA04F9"/>
+          <w:sz w:val="20"/>
+          <w:lang w:val="en-US"/>
+        </w:rPr>
+        <w:t>'DisplayName'</w:t>
+      </w:r>
+      <w:r>
+        <w:rPr>
+          <w:rFonts w:ascii="Consolas" w:hAnsi="Consolas"/>
+          <w:color w:val="auto"/>
+          <w:sz w:val="20"/>
+          <w:lang w:val="en-US"/>
+        </w:rPr>
+        <w:t>,</w:t>
+      </w:r>
+      <w:r>
+        <w:rPr>
+          <w:rFonts w:ascii="Consolas" w:hAnsi="Consolas"/>
+          <w:color w:val="AA04F9"/>
+          <w:sz w:val="20"/>
+          <w:lang w:val="en-US"/>
+        </w:rPr>
+        <w:t>'stable</w:t>
+      </w:r>
+      <w:proofErr w:type="spellEnd"/>
+      <w:r>
+        <w:rPr>
+          <w:rFonts w:ascii="Consolas" w:hAnsi="Consolas"/>
+          <w:color w:val="AA04F9"/>
+          <w:sz w:val="20"/>
+          <w:lang w:val="en-US"/>
+        </w:rPr>
+        <w:t>'</w:t>
+      </w:r>
+      <w:r>
+        <w:rPr>
+          <w:rFonts w:ascii="Consolas" w:hAnsi="Consolas"/>
+          <w:color w:val="auto"/>
+          <w:sz w:val="20"/>
+          <w:lang w:val="en-US"/>
+        </w:rPr>
+        <w:t>)</w:t>
+      </w:r>
+    </w:p>
+    <w:p>
+      <w:pPr>
+        <w:rPr>
+          <w:rFonts w:ascii="Consolas" w:hAnsi="Consolas"/>
+          <w:color w:val="auto"/>
+          <w:sz w:val="20"/>
+          <w:lang w:val="en-US"/>
+        </w:rPr>
+      </w:pPr>
+      <w:r>
+        <w:rPr>
+          <w:rFonts w:ascii="Consolas" w:hAnsi="Consolas"/>
+          <w:color w:val="auto"/>
+          <w:sz w:val="20"/>
+          <w:lang w:val="en-US"/>
+        </w:rPr>
+        <w:t xml:space="preserve">        </w:t>
+      </w:r>
+      <w:proofErr w:type="spellStart"/>
+      <w:r>
+        <w:rPr>
+          <w:rFonts w:ascii="Consolas" w:hAnsi="Consolas"/>
+          <w:color w:val="auto"/>
+          <w:sz w:val="20"/>
+          <w:lang w:val="en-US"/>
+        </w:rPr>
+        <w:t>xlabel</w:t>
+      </w:r>
+      <w:proofErr w:type="spellEnd"/>
+      <w:r>
+        <w:rPr>
+          <w:rFonts w:ascii="Consolas" w:hAnsi="Consolas"/>
+          <w:color w:val="auto"/>
+          <w:sz w:val="20"/>
+          <w:lang w:val="en-US"/>
+        </w:rPr>
+        <w:t>(</w:t>
+      </w:r>
+      <w:r>
+        <w:rPr>
+          <w:rFonts w:ascii="Consolas" w:hAnsi="Consolas"/>
+          <w:color w:val="AA04F9"/>
+          <w:sz w:val="20"/>
+          <w:lang w:val="en-US"/>
+        </w:rPr>
+        <w:t>'a'</w:t>
+      </w:r>
+      <w:r>
+        <w:rPr>
+          <w:rFonts w:ascii="Consolas" w:hAnsi="Consolas"/>
+          <w:color w:val="auto"/>
+          <w:sz w:val="20"/>
+          <w:lang w:val="en-US"/>
+        </w:rPr>
+        <w:t>)</w:t>
+      </w:r>
+    </w:p>
+    <w:p>
+      <w:pPr>
+        <w:rPr>
+          <w:rFonts w:ascii="Consolas" w:hAnsi="Consolas"/>
+          <w:color w:val="auto"/>
+          <w:sz w:val="20"/>
+          <w:lang w:val="en-US"/>
+        </w:rPr>
+      </w:pPr>
+      <w:r>
+        <w:rPr>
+          <w:rFonts w:ascii="Consolas" w:hAnsi="Consolas"/>
+          <w:color w:val="auto"/>
+          <w:sz w:val="20"/>
+          <w:lang w:val="en-US"/>
+        </w:rPr>
+        <w:t xml:space="preserve">        </w:t>
+      </w:r>
+      <w:proofErr w:type="spellStart"/>
+      <w:r>
+        <w:rPr>
+          <w:rFonts w:ascii="Consolas" w:hAnsi="Consolas"/>
+          <w:color w:val="auto"/>
+          <w:sz w:val="20"/>
+          <w:lang w:val="en-US"/>
+        </w:rPr>
+        <w:t>ylabel</w:t>
+      </w:r>
+      <w:proofErr w:type="spellEnd"/>
+      <w:r>
+        <w:rPr>
+          <w:rFonts w:ascii="Consolas" w:hAnsi="Consolas"/>
+          <w:color w:val="auto"/>
+          <w:sz w:val="20"/>
+          <w:lang w:val="en-US"/>
+        </w:rPr>
+        <w:t>(</w:t>
+      </w:r>
+      <w:r>
+        <w:rPr>
+          <w:rFonts w:ascii="Consolas" w:hAnsi="Consolas"/>
+          <w:color w:val="AA04F9"/>
+          <w:sz w:val="20"/>
+          <w:lang w:val="en-US"/>
+        </w:rPr>
+        <w:t>'f'</w:t>
+      </w:r>
+      <w:r>
+        <w:rPr>
+          <w:rFonts w:ascii="Consolas" w:hAnsi="Consolas"/>
+          <w:color w:val="auto"/>
+          <w:sz w:val="20"/>
+          <w:lang w:val="en-US"/>
+        </w:rPr>
+        <w:t>)</w:t>
+      </w:r>
+    </w:p>
+    <w:p>
+      <w:pPr>
+        <w:rPr>
+          <w:rFonts w:ascii="Consolas" w:hAnsi="Consolas"/>
+          <w:color w:val="auto"/>
+          <w:sz w:val="20"/>
+          <w:lang w:val="en-US"/>
+        </w:rPr>
+      </w:pPr>
+    </w:p>
+    <w:p>
+      <w:pPr>
+        <w:rPr>
+          <w:rFonts w:ascii="Consolas" w:hAnsi="Consolas"/>
+          <w:color w:val="auto"/>
+          <w:sz w:val="20"/>
+          <w:lang w:val="en-US"/>
+        </w:rPr>
+      </w:pPr>
+      <w:r>
+        <w:rPr>
+          <w:rFonts w:ascii="Consolas" w:hAnsi="Consolas"/>
+          <w:color w:val="auto"/>
+          <w:sz w:val="20"/>
+          <w:lang w:val="en-US"/>
+        </w:rPr>
+        <w:t xml:space="preserve">    </w:t>
+      </w:r>
+      <w:proofErr w:type="gramStart"/>
+      <w:r>
+        <w:rPr>
+          <w:rFonts w:ascii="Consolas" w:hAnsi="Consolas"/>
+          <w:color w:val="0E00FF"/>
+          <w:sz w:val="20"/>
+          <w:lang w:val="en-US"/>
+        </w:rPr>
+        <w:t>case</w:t>
+      </w:r>
+      <w:r>
+        <w:rPr>
+          <w:rFonts w:ascii="Consolas" w:hAnsi="Consolas"/>
+          <w:color w:val="auto"/>
+          <w:sz w:val="20"/>
+          <w:lang w:val="en-US"/>
+        </w:rPr>
+        <w:t>(</w:t>
+      </w:r>
+      <w:proofErr w:type="gramEnd"/>
+      <w:r>
+        <w:rPr>
+          <w:rFonts w:ascii="Consolas" w:hAnsi="Consolas"/>
+          <w:color w:val="auto"/>
+          <w:sz w:val="20"/>
+          <w:lang w:val="en-US"/>
+        </w:rPr>
+        <w:t>2)</w:t>
+      </w:r>
+    </w:p>
+    <w:p>
+      <w:pPr>
+        <w:rPr>
+          <w:rFonts w:ascii="Consolas" w:hAnsi="Consolas"/>
+          <w:color w:val="auto"/>
+          <w:sz w:val="20"/>
+          <w:lang w:val="en-US"/>
+        </w:rPr>
+      </w:pPr>
+      <w:r>
+        <w:rPr>
+          <w:rFonts w:ascii="Consolas" w:hAnsi="Consolas"/>
+          <w:color w:val="auto"/>
+          <w:sz w:val="20"/>
+          <w:lang w:val="en-US"/>
+        </w:rPr>
+        <w:t xml:space="preserve">        </w:t>
+      </w:r>
+      <w:proofErr w:type="spellStart"/>
+      <w:r>
+        <w:rPr>
+          <w:rFonts w:ascii="Consolas" w:hAnsi="Consolas"/>
+          <w:color w:val="auto"/>
+          <w:sz w:val="20"/>
+          <w:lang w:val="en-US"/>
+        </w:rPr>
+        <w:t>stable_array</w:t>
+      </w:r>
+      <w:proofErr w:type="spellEnd"/>
+      <w:r>
+        <w:rPr>
+          <w:rFonts w:ascii="Consolas" w:hAnsi="Consolas"/>
+          <w:color w:val="auto"/>
+          <w:sz w:val="20"/>
+          <w:lang w:val="en-US"/>
+        </w:rPr>
+        <w:t xml:space="preserve"> = </w:t>
+      </w:r>
+      <w:proofErr w:type="gramStart"/>
+      <w:r>
+        <w:rPr>
+          <w:rFonts w:ascii="Consolas" w:hAnsi="Consolas"/>
+          <w:color w:val="auto"/>
+          <w:sz w:val="20"/>
+          <w:lang w:val="en-US"/>
+        </w:rPr>
+        <w:t>zeros(</w:t>
+      </w:r>
+      <w:proofErr w:type="gramEnd"/>
+      <w:r>
+        <w:rPr>
+          <w:rFonts w:ascii="Consolas" w:hAnsi="Consolas"/>
+          <w:color w:val="auto"/>
+          <w:sz w:val="20"/>
+          <w:lang w:val="en-US"/>
+        </w:rPr>
+        <w:t>3,0);</w:t>
+      </w:r>
+    </w:p>
+    <w:p>
+      <w:pPr>
+        <w:rPr>
+          <w:rFonts w:ascii="Consolas" w:hAnsi="Consolas"/>
+          <w:color w:val="auto"/>
+          <w:sz w:val="20"/>
+          <w:lang w:val="en-US"/>
+        </w:rPr>
+      </w:pPr>
+      <w:r>
+        <w:rPr>
+          <w:rFonts w:ascii="Consolas" w:hAnsi="Consolas"/>
+          <w:color w:val="auto"/>
+          <w:sz w:val="20"/>
+          <w:lang w:val="en-US"/>
+        </w:rPr>
+        <w:t xml:space="preserve">        </w:t>
+      </w:r>
+      <w:proofErr w:type="spellStart"/>
+      <w:r>
+        <w:rPr>
+          <w:rFonts w:ascii="Consolas" w:hAnsi="Consolas"/>
+          <w:color w:val="auto"/>
+          <w:sz w:val="20"/>
+          <w:lang w:val="en-US"/>
+        </w:rPr>
+        <w:t>unstable_array</w:t>
+      </w:r>
+      <w:proofErr w:type="spellEnd"/>
+      <w:r>
+        <w:rPr>
+          <w:rFonts w:ascii="Consolas" w:hAnsi="Consolas"/>
+          <w:color w:val="auto"/>
+          <w:sz w:val="20"/>
+          <w:lang w:val="en-US"/>
+        </w:rPr>
+        <w:t xml:space="preserve"> = </w:t>
+      </w:r>
+      <w:proofErr w:type="gramStart"/>
+      <w:r>
+        <w:rPr>
+          <w:rFonts w:ascii="Consolas" w:hAnsi="Consolas"/>
+          <w:color w:val="auto"/>
+          <w:sz w:val="20"/>
+          <w:lang w:val="en-US"/>
+        </w:rPr>
+        <w:t>zeros(</w:t>
+      </w:r>
+      <w:proofErr w:type="gramEnd"/>
+      <w:r>
+        <w:rPr>
+          <w:rFonts w:ascii="Consolas" w:hAnsi="Consolas"/>
+          <w:color w:val="auto"/>
+          <w:sz w:val="20"/>
+          <w:lang w:val="en-US"/>
+        </w:rPr>
+        <w:t>3,0);</w:t>
+      </w:r>
+    </w:p>
+    <w:p>
+      <w:pPr>
+        <w:rPr>
+          <w:rFonts w:ascii="Consolas" w:hAnsi="Consolas"/>
+          <w:color w:val="auto"/>
+          <w:sz w:val="20"/>
+          <w:lang w:val="en-US"/>
+        </w:rPr>
+      </w:pPr>
+      <w:r>
+        <w:rPr>
+          <w:rFonts w:ascii="Consolas" w:hAnsi="Consolas"/>
+          <w:color w:val="auto"/>
+          <w:sz w:val="20"/>
+          <w:lang w:val="en-US"/>
+        </w:rPr>
+        <w:t xml:space="preserve">        </w:t>
+      </w:r>
+      <w:proofErr w:type="gramStart"/>
+      <w:r>
+        <w:rPr>
+          <w:rFonts w:ascii="Consolas" w:hAnsi="Consolas"/>
+          <w:color w:val="auto"/>
+          <w:sz w:val="20"/>
+          <w:lang w:val="en-US"/>
+        </w:rPr>
+        <w:t>figure(</w:t>
+      </w:r>
+      <w:proofErr w:type="gramEnd"/>
+      <w:r>
+        <w:rPr>
+          <w:rFonts w:ascii="Consolas" w:hAnsi="Consolas"/>
+          <w:color w:val="auto"/>
+          <w:sz w:val="20"/>
+          <w:lang w:val="en-US"/>
+        </w:rPr>
+        <w:t>1)</w:t>
+      </w:r>
+    </w:p>
+    <w:p>
+      <w:pPr>
+        <w:rPr>
+          <w:rFonts w:ascii="Consolas" w:hAnsi="Consolas"/>
+          <w:color w:val="auto"/>
+          <w:sz w:val="20"/>
+          <w:lang w:val="en-US"/>
+        </w:rPr>
+      </w:pPr>
+      <w:r>
+        <w:rPr>
+          <w:rFonts w:ascii="Consolas" w:hAnsi="Consolas"/>
+          <w:color w:val="auto"/>
+          <w:sz w:val="20"/>
+          <w:lang w:val="en-US"/>
+        </w:rPr>
+        <w:t xml:space="preserve">        hold </w:t>
+      </w:r>
+      <w:r>
+        <w:rPr>
+          <w:rFonts w:ascii="Consolas" w:hAnsi="Consolas"/>
+          <w:color w:val="AA04F9"/>
+          <w:sz w:val="20"/>
+          <w:lang w:val="en-US"/>
+        </w:rPr>
+        <w:t>on</w:t>
+      </w:r>
+    </w:p>
+    <w:p>
+      <w:pPr>
+        <w:rPr>
+          <w:rFonts w:ascii="Consolas" w:hAnsi="Consolas"/>
+          <w:color w:val="auto"/>
+          <w:sz w:val="20"/>
+          <w:lang w:val="en-US"/>
+        </w:rPr>
+      </w:pPr>
+      <w:r>
+        <w:rPr>
+          <w:rFonts w:ascii="Consolas" w:hAnsi="Consolas"/>
+          <w:color w:val="auto"/>
+          <w:sz w:val="20"/>
+          <w:lang w:val="en-US"/>
+        </w:rPr>
+        <w:t xml:space="preserve">        prog = 1;</w:t>
+      </w:r>
+    </w:p>
+    <w:p>
+      <w:pPr>
+        <w:rPr>
+          <w:rFonts w:ascii="Consolas" w:hAnsi="Consolas"/>
+          <w:color w:val="auto"/>
+          <w:sz w:val="20"/>
+          <w:lang w:val="en-US"/>
+        </w:rPr>
+      </w:pPr>
+      <w:r>
+        <w:rPr>
+          <w:rFonts w:ascii="Consolas" w:hAnsi="Consolas"/>
+          <w:color w:val="auto"/>
+          <w:sz w:val="20"/>
+          <w:lang w:val="en-US"/>
+        </w:rPr>
+        <w:t xml:space="preserve">        </w:t>
+      </w:r>
+      <w:r>
+        <w:rPr>
+          <w:rFonts w:ascii="Consolas" w:hAnsi="Consolas"/>
+          <w:color w:val="0E00FF"/>
+          <w:sz w:val="20"/>
+          <w:lang w:val="en-US"/>
+        </w:rPr>
+        <w:t xml:space="preserve">for </w:t>
+      </w:r>
+      <w:proofErr w:type="spellStart"/>
+      <w:r>
+        <w:rPr>
+          <w:rFonts w:ascii="Consolas" w:hAnsi="Consolas"/>
+          <w:color w:val="auto"/>
+          <w:sz w:val="20"/>
+          <w:lang w:val="en-US"/>
+        </w:rPr>
+        <w:t>i</w:t>
+      </w:r>
+      <w:proofErr w:type="spellEnd"/>
+      <w:r>
+        <w:rPr>
+          <w:rFonts w:ascii="Consolas" w:hAnsi="Consolas"/>
+          <w:color w:val="auto"/>
+          <w:sz w:val="20"/>
+          <w:lang w:val="en-US"/>
+        </w:rPr>
+        <w:t xml:space="preserve"> = </w:t>
+      </w:r>
+      <w:proofErr w:type="spellStart"/>
+      <w:r>
+        <w:rPr>
+          <w:rFonts w:ascii="Consolas" w:hAnsi="Consolas"/>
+          <w:color w:val="auto"/>
+          <w:sz w:val="20"/>
+          <w:lang w:val="en-US"/>
+        </w:rPr>
+        <w:t>linspace</w:t>
+      </w:r>
+      <w:proofErr w:type="spellEnd"/>
+      <w:r>
+        <w:rPr>
+          <w:rFonts w:ascii="Consolas" w:hAnsi="Consolas"/>
+          <w:color w:val="auto"/>
+          <w:sz w:val="20"/>
+          <w:lang w:val="en-US"/>
+        </w:rPr>
+        <w:t>(A(1,1</w:t>
+      </w:r>
+      <w:proofErr w:type="gramStart"/>
+      <w:r>
+        <w:rPr>
+          <w:rFonts w:ascii="Consolas" w:hAnsi="Consolas"/>
+          <w:color w:val="auto"/>
+          <w:sz w:val="20"/>
+          <w:lang w:val="en-US"/>
+        </w:rPr>
+        <w:t>),A</w:t>
+      </w:r>
+      <w:proofErr w:type="gramEnd"/>
+      <w:r>
+        <w:rPr>
+          <w:rFonts w:ascii="Consolas" w:hAnsi="Consolas"/>
+          <w:color w:val="auto"/>
+          <w:sz w:val="20"/>
+          <w:lang w:val="en-US"/>
+        </w:rPr>
+        <w:t>(1,2),</w:t>
+      </w:r>
+      <w:proofErr w:type="spellStart"/>
+      <w:r>
+        <w:rPr>
+          <w:rFonts w:ascii="Consolas" w:hAnsi="Consolas"/>
+          <w:color w:val="auto"/>
+          <w:sz w:val="20"/>
+          <w:lang w:val="en-US"/>
+        </w:rPr>
+        <w:t>nA</w:t>
+      </w:r>
+      <w:proofErr w:type="spellEnd"/>
+      <w:r>
+        <w:rPr>
+          <w:rFonts w:ascii="Consolas" w:hAnsi="Consolas"/>
+          <w:color w:val="auto"/>
+          <w:sz w:val="20"/>
+          <w:lang w:val="en-US"/>
+        </w:rPr>
+        <w:t>)</w:t>
+      </w:r>
+    </w:p>
+    <w:p>
+      <w:pPr>
+        <w:rPr>
+          <w:rFonts w:ascii="Consolas" w:hAnsi="Consolas"/>
+          <w:color w:val="auto"/>
+          <w:sz w:val="20"/>
+          <w:lang w:val="en-US"/>
+        </w:rPr>
+      </w:pPr>
+      <w:r>
+        <w:rPr>
+          <w:rFonts w:ascii="Consolas" w:hAnsi="Consolas"/>
+          <w:color w:val="auto"/>
+          <w:sz w:val="20"/>
+          <w:lang w:val="en-US"/>
+        </w:rPr>
+        <w:t xml:space="preserve">            g = </w:t>
+      </w:r>
+      <w:proofErr w:type="gramStart"/>
+      <w:r>
+        <w:rPr>
+          <w:rFonts w:ascii="Consolas" w:hAnsi="Consolas"/>
+          <w:color w:val="auto"/>
+          <w:sz w:val="20"/>
+          <w:lang w:val="en-US"/>
+        </w:rPr>
+        <w:t>subs(</w:t>
+      </w:r>
+      <w:proofErr w:type="gramEnd"/>
+      <w:r>
+        <w:rPr>
+          <w:rFonts w:ascii="Consolas" w:hAnsi="Consolas"/>
+          <w:color w:val="auto"/>
+          <w:sz w:val="20"/>
+          <w:lang w:val="en-US"/>
+        </w:rPr>
+        <w:t xml:space="preserve">f, a, </w:t>
+      </w:r>
+      <w:proofErr w:type="spellStart"/>
+      <w:r>
+        <w:rPr>
+          <w:rFonts w:ascii="Consolas" w:hAnsi="Consolas"/>
+          <w:color w:val="auto"/>
+          <w:sz w:val="20"/>
+          <w:lang w:val="en-US"/>
+        </w:rPr>
+        <w:t>i</w:t>
+      </w:r>
+      <w:proofErr w:type="spellEnd"/>
+      <w:r>
+        <w:rPr>
+          <w:rFonts w:ascii="Consolas" w:hAnsi="Consolas"/>
+          <w:color w:val="auto"/>
+          <w:sz w:val="20"/>
+          <w:lang w:val="en-US"/>
+        </w:rPr>
+        <w:t>);</w:t>
+      </w:r>
+    </w:p>
+    <w:p>
+      <w:pPr>
+        <w:rPr>
+          <w:rFonts w:ascii="Consolas" w:hAnsi="Consolas"/>
+          <w:color w:val="auto"/>
+          <w:sz w:val="20"/>
+          <w:lang w:val="en-US"/>
+        </w:rPr>
+      </w:pPr>
+      <w:r>
+        <w:rPr>
+          <w:rFonts w:ascii="Consolas" w:hAnsi="Consolas"/>
+          <w:color w:val="auto"/>
+          <w:sz w:val="20"/>
+          <w:lang w:val="en-US"/>
+        </w:rPr>
+        <w:t xml:space="preserve">            </w:t>
+      </w:r>
+      <w:proofErr w:type="spellStart"/>
+      <w:r>
+        <w:rPr>
+          <w:rFonts w:ascii="Consolas" w:hAnsi="Consolas"/>
+          <w:color w:val="auto"/>
+          <w:sz w:val="20"/>
+          <w:lang w:val="en-US"/>
+        </w:rPr>
+        <w:t>disp</w:t>
+      </w:r>
+      <w:proofErr w:type="spellEnd"/>
+      <w:r>
+        <w:rPr>
+          <w:rFonts w:ascii="Consolas" w:hAnsi="Consolas"/>
+          <w:color w:val="auto"/>
+          <w:sz w:val="20"/>
+          <w:lang w:val="en-US"/>
+        </w:rPr>
+        <w:t>(prog/</w:t>
+      </w:r>
+      <w:proofErr w:type="spellStart"/>
+      <w:r>
+        <w:rPr>
+          <w:rFonts w:ascii="Consolas" w:hAnsi="Consolas"/>
+          <w:color w:val="auto"/>
+          <w:sz w:val="20"/>
+          <w:lang w:val="en-US"/>
+        </w:rPr>
+        <w:t>nA</w:t>
+      </w:r>
+      <w:proofErr w:type="spellEnd"/>
+      <w:r>
+        <w:rPr>
+          <w:rFonts w:ascii="Consolas" w:hAnsi="Consolas"/>
+          <w:color w:val="auto"/>
+          <w:sz w:val="20"/>
+          <w:lang w:val="en-US"/>
+        </w:rPr>
+        <w:t>/</w:t>
+      </w:r>
+      <w:proofErr w:type="spellStart"/>
+      <w:r>
+        <w:rPr>
+          <w:rFonts w:ascii="Consolas" w:hAnsi="Consolas"/>
+          <w:color w:val="auto"/>
+          <w:sz w:val="20"/>
+          <w:lang w:val="en-US"/>
+        </w:rPr>
+        <w:t>nB</w:t>
+      </w:r>
+      <w:proofErr w:type="spellEnd"/>
+      <w:r>
+        <w:rPr>
+          <w:rFonts w:ascii="Consolas" w:hAnsi="Consolas"/>
+          <w:color w:val="auto"/>
+          <w:sz w:val="20"/>
+          <w:lang w:val="en-US"/>
+        </w:rPr>
+        <w:t>*100);</w:t>
+      </w:r>
+    </w:p>
+    <w:p>
+      <w:pPr>
+        <w:rPr>
+          <w:rFonts w:ascii="Consolas" w:hAnsi="Consolas"/>
+          <w:color w:val="auto"/>
+          <w:sz w:val="20"/>
+          <w:lang w:val="en-US"/>
+        </w:rPr>
+      </w:pPr>
+      <w:r>
+        <w:rPr>
+          <w:rFonts w:ascii="Consolas" w:hAnsi="Consolas"/>
+          <w:color w:val="auto"/>
+          <w:sz w:val="20"/>
+          <w:lang w:val="en-US"/>
+        </w:rPr>
+        <w:t xml:space="preserve">            </w:t>
+      </w:r>
+      <w:r>
+        <w:rPr>
+          <w:rFonts w:ascii="Consolas" w:hAnsi="Consolas"/>
+          <w:color w:val="0E00FF"/>
+          <w:sz w:val="20"/>
+          <w:lang w:val="en-US"/>
+        </w:rPr>
+        <w:t xml:space="preserve">for </w:t>
+      </w:r>
+      <w:r>
+        <w:rPr>
+          <w:rFonts w:ascii="Consolas" w:hAnsi="Consolas"/>
+          <w:color w:val="auto"/>
+          <w:sz w:val="20"/>
+          <w:lang w:val="en-US"/>
+        </w:rPr>
+        <w:t xml:space="preserve">k = </w:t>
+      </w:r>
+      <w:proofErr w:type="spellStart"/>
+      <w:r>
+        <w:rPr>
+          <w:rFonts w:ascii="Consolas" w:hAnsi="Consolas"/>
+          <w:color w:val="auto"/>
+          <w:sz w:val="20"/>
+          <w:lang w:val="en-US"/>
+        </w:rPr>
+        <w:t>linspace</w:t>
+      </w:r>
+      <w:proofErr w:type="spellEnd"/>
+      <w:r>
+        <w:rPr>
+          <w:rFonts w:ascii="Consolas" w:hAnsi="Consolas"/>
+          <w:color w:val="auto"/>
+          <w:sz w:val="20"/>
+          <w:lang w:val="en-US"/>
+        </w:rPr>
+        <w:t>(B(1,1</w:t>
+      </w:r>
+      <w:proofErr w:type="gramStart"/>
+      <w:r>
+        <w:rPr>
+          <w:rFonts w:ascii="Consolas" w:hAnsi="Consolas"/>
+          <w:color w:val="auto"/>
+          <w:sz w:val="20"/>
+          <w:lang w:val="en-US"/>
+        </w:rPr>
+        <w:t>),B</w:t>
+      </w:r>
+      <w:proofErr w:type="gramEnd"/>
+      <w:r>
+        <w:rPr>
+          <w:rFonts w:ascii="Consolas" w:hAnsi="Consolas"/>
+          <w:color w:val="auto"/>
+          <w:sz w:val="20"/>
+          <w:lang w:val="en-US"/>
+        </w:rPr>
+        <w:t>(1,2),</w:t>
+      </w:r>
+      <w:proofErr w:type="spellStart"/>
+      <w:r>
+        <w:rPr>
+          <w:rFonts w:ascii="Consolas" w:hAnsi="Consolas"/>
+          <w:color w:val="auto"/>
+          <w:sz w:val="20"/>
+          <w:lang w:val="en-US"/>
+        </w:rPr>
+        <w:t>nB</w:t>
+      </w:r>
+      <w:proofErr w:type="spellEnd"/>
+      <w:r>
+        <w:rPr>
+          <w:rFonts w:ascii="Consolas" w:hAnsi="Consolas"/>
+          <w:color w:val="auto"/>
+          <w:sz w:val="20"/>
+          <w:lang w:val="en-US"/>
+        </w:rPr>
+        <w:t>)</w:t>
+      </w:r>
+    </w:p>
+    <w:p>
+      <w:pPr>
+        <w:rPr>
+          <w:rFonts w:ascii="Consolas" w:hAnsi="Consolas"/>
+          <w:color w:val="auto"/>
+          <w:sz w:val="20"/>
+          <w:lang w:val="en-US"/>
+        </w:rPr>
+      </w:pPr>
+      <w:r>
+        <w:rPr>
+          <w:rFonts w:ascii="Consolas" w:hAnsi="Consolas"/>
+          <w:color w:val="auto"/>
+          <w:sz w:val="20"/>
+          <w:lang w:val="en-US"/>
+        </w:rPr>
+        <w:t xml:space="preserve">                g = </w:t>
+      </w:r>
+      <w:proofErr w:type="gramStart"/>
+      <w:r>
+        <w:rPr>
+          <w:rFonts w:ascii="Consolas" w:hAnsi="Consolas"/>
+          <w:color w:val="auto"/>
+          <w:sz w:val="20"/>
+          <w:lang w:val="en-US"/>
+        </w:rPr>
+        <w:t>subs(</w:t>
+      </w:r>
+      <w:proofErr w:type="gramEnd"/>
+      <w:r>
+        <w:rPr>
+          <w:rFonts w:ascii="Consolas" w:hAnsi="Consolas"/>
+          <w:color w:val="auto"/>
+          <w:sz w:val="20"/>
+          <w:lang w:val="en-US"/>
+        </w:rPr>
+        <w:t>g, b, k);</w:t>
+      </w:r>
+    </w:p>
+    <w:p>
+      <w:pPr>
+        <w:rPr>
+          <w:rFonts w:ascii="Consolas" w:hAnsi="Consolas"/>
+          <w:color w:val="auto"/>
+          <w:sz w:val="20"/>
+          <w:lang w:val="en-US"/>
+        </w:rPr>
+      </w:pPr>
+      <w:r>
+        <w:rPr>
+          <w:rFonts w:ascii="Consolas" w:hAnsi="Consolas"/>
+          <w:color w:val="auto"/>
+          <w:sz w:val="20"/>
+          <w:lang w:val="en-US"/>
+        </w:rPr>
+        <w:t xml:space="preserve">                [</w:t>
+      </w:r>
+      <w:proofErr w:type="spellStart"/>
+      <w:r>
+        <w:rPr>
+          <w:rFonts w:ascii="Consolas" w:hAnsi="Consolas"/>
+          <w:color w:val="auto"/>
+          <w:sz w:val="20"/>
+          <w:lang w:val="en-US"/>
+        </w:rPr>
+        <w:t>coord</w:t>
+      </w:r>
+      <w:proofErr w:type="spellEnd"/>
+      <w:r>
+        <w:rPr>
+          <w:rFonts w:ascii="Consolas" w:hAnsi="Consolas"/>
+          <w:color w:val="auto"/>
+          <w:sz w:val="20"/>
+          <w:lang w:val="en-US"/>
+        </w:rPr>
+        <w:t xml:space="preserve">, type] = </w:t>
+      </w:r>
+      <w:proofErr w:type="spellStart"/>
+      <w:r>
+        <w:rPr>
+          <w:rFonts w:ascii="Consolas" w:hAnsi="Consolas"/>
+          <w:color w:val="auto"/>
+          <w:sz w:val="20"/>
+          <w:lang w:val="en-US"/>
+        </w:rPr>
+        <w:t>special_</w:t>
+      </w:r>
+      <w:proofErr w:type="gramStart"/>
+      <w:r>
+        <w:rPr>
+          <w:rFonts w:ascii="Consolas" w:hAnsi="Consolas"/>
+          <w:color w:val="auto"/>
+          <w:sz w:val="20"/>
+          <w:lang w:val="en-US"/>
+        </w:rPr>
+        <w:t>points</w:t>
+      </w:r>
+      <w:proofErr w:type="spellEnd"/>
+      <w:r>
+        <w:rPr>
+          <w:rFonts w:ascii="Consolas" w:hAnsi="Consolas"/>
+          <w:color w:val="auto"/>
+          <w:sz w:val="20"/>
+          <w:lang w:val="en-US"/>
+        </w:rPr>
+        <w:t>(</w:t>
+      </w:r>
+      <w:proofErr w:type="gramEnd"/>
+      <w:r>
+        <w:rPr>
+          <w:rFonts w:ascii="Consolas" w:hAnsi="Consolas"/>
+          <w:color w:val="auto"/>
+          <w:sz w:val="20"/>
+          <w:lang w:val="en-US"/>
+        </w:rPr>
+        <w:t>g, x);</w:t>
+      </w:r>
+    </w:p>
+    <w:p>
+      <w:pPr>
+        <w:rPr>
+          <w:rFonts w:ascii="Consolas" w:hAnsi="Consolas"/>
+          <w:color w:val="auto"/>
+          <w:sz w:val="20"/>
+          <w:lang w:val="en-US"/>
+        </w:rPr>
+      </w:pPr>
+      <w:r>
+        <w:rPr>
+          <w:rFonts w:ascii="Consolas" w:hAnsi="Consolas"/>
+          <w:color w:val="auto"/>
+          <w:sz w:val="20"/>
+          <w:lang w:val="en-US"/>
+        </w:rPr>
         <w:t xml:space="preserve">                </w:t>
       </w:r>
       <w:r>
@@ -2249,6 +3632,365 @@
           <w:sz w:val="20"/>
           <w:lang w:val="en-US"/>
         </w:rPr>
+        <w:t xml:space="preserve">for </w:t>
+      </w:r>
+      <w:r>
+        <w:rPr>
+          <w:rFonts w:ascii="Consolas" w:hAnsi="Consolas"/>
+          <w:color w:val="auto"/>
+          <w:sz w:val="20"/>
+          <w:lang w:val="en-US"/>
+        </w:rPr>
+        <w:t xml:space="preserve">j = </w:t>
+      </w:r>
+      <w:proofErr w:type="gramStart"/>
+      <w:r>
+        <w:rPr>
+          <w:rFonts w:ascii="Consolas" w:hAnsi="Consolas"/>
+          <w:color w:val="auto"/>
+          <w:sz w:val="20"/>
+          <w:lang w:val="en-US"/>
+        </w:rPr>
+        <w:t>1:size</w:t>
+      </w:r>
+      <w:proofErr w:type="gramEnd"/>
+      <w:r>
+        <w:rPr>
+          <w:rFonts w:ascii="Consolas" w:hAnsi="Consolas"/>
+          <w:color w:val="auto"/>
+          <w:sz w:val="20"/>
+          <w:lang w:val="en-US"/>
+        </w:rPr>
+        <w:t>(type, 1)</w:t>
+      </w:r>
+    </w:p>
+    <w:p>
+      <w:pPr>
+        <w:rPr>
+          <w:rFonts w:ascii="Consolas" w:hAnsi="Consolas"/>
+          <w:color w:val="auto"/>
+          <w:sz w:val="20"/>
+          <w:lang w:val="en-US"/>
+        </w:rPr>
+      </w:pPr>
+      <w:r>
+        <w:rPr>
+          <w:rFonts w:ascii="Consolas" w:hAnsi="Consolas"/>
+          <w:color w:val="auto"/>
+          <w:sz w:val="20"/>
+          <w:lang w:val="en-US"/>
+        </w:rPr>
+        <w:t xml:space="preserve">                    </w:t>
+      </w:r>
+      <w:r>
+        <w:rPr>
+          <w:rFonts w:ascii="Consolas" w:hAnsi="Consolas"/>
+          <w:color w:val="0E00FF"/>
+          <w:sz w:val="20"/>
+          <w:lang w:val="en-US"/>
+        </w:rPr>
+        <w:t>if</w:t>
+      </w:r>
+      <w:r>
+        <w:rPr>
+          <w:rFonts w:ascii="Consolas" w:hAnsi="Consolas"/>
+          <w:color w:val="auto"/>
+          <w:sz w:val="20"/>
+          <w:lang w:val="en-US"/>
+        </w:rPr>
+        <w:t xml:space="preserve">(type(j,1) == </w:t>
+      </w:r>
+      <w:r>
+        <w:rPr>
+          <w:rFonts w:ascii="Consolas" w:hAnsi="Consolas"/>
+          <w:color w:val="AA04F9"/>
+          <w:sz w:val="20"/>
+          <w:lang w:val="en-US"/>
+        </w:rPr>
+        <w:t>"unstable"</w:t>
+      </w:r>
+      <w:r>
+        <w:rPr>
+          <w:rFonts w:ascii="Consolas" w:hAnsi="Consolas"/>
+          <w:color w:val="auto"/>
+          <w:sz w:val="20"/>
+          <w:lang w:val="en-US"/>
+        </w:rPr>
+        <w:t>)</w:t>
+      </w:r>
+    </w:p>
+    <w:p>
+      <w:pPr>
+        <w:rPr>
+          <w:rFonts w:ascii="Consolas" w:hAnsi="Consolas"/>
+          <w:color w:val="auto"/>
+          <w:sz w:val="20"/>
+          <w:lang w:val="en-US"/>
+        </w:rPr>
+      </w:pPr>
+      <w:r>
+        <w:rPr>
+          <w:rFonts w:ascii="Consolas" w:hAnsi="Consolas"/>
+          <w:color w:val="auto"/>
+          <w:sz w:val="20"/>
+          <w:lang w:val="en-US"/>
+        </w:rPr>
+        <w:t xml:space="preserve">                        </w:t>
+      </w:r>
+      <w:proofErr w:type="spellStart"/>
+      <w:r>
+        <w:rPr>
+          <w:rFonts w:ascii="Consolas" w:hAnsi="Consolas"/>
+          <w:color w:val="auto"/>
+          <w:sz w:val="20"/>
+          <w:lang w:val="en-US"/>
+        </w:rPr>
+        <w:t>unstable_array</w:t>
+      </w:r>
+      <w:proofErr w:type="spellEnd"/>
+      <w:r>
+        <w:rPr>
+          <w:rFonts w:ascii="Consolas" w:hAnsi="Consolas"/>
+          <w:color w:val="auto"/>
+          <w:sz w:val="20"/>
+          <w:lang w:val="en-US"/>
+        </w:rPr>
+        <w:t xml:space="preserve"> =  </w:t>
+      </w:r>
+      <w:proofErr w:type="gramStart"/>
+      <w:r>
+        <w:rPr>
+          <w:rFonts w:ascii="Consolas" w:hAnsi="Consolas"/>
+          <w:color w:val="auto"/>
+          <w:sz w:val="20"/>
+          <w:lang w:val="en-US"/>
+        </w:rPr>
+        <w:t xml:space="preserve">   [</w:t>
+      </w:r>
+      <w:proofErr w:type="spellStart"/>
+      <w:proofErr w:type="gramEnd"/>
+      <w:r>
+        <w:rPr>
+          <w:rFonts w:ascii="Consolas" w:hAnsi="Consolas"/>
+          <w:color w:val="auto"/>
+          <w:sz w:val="20"/>
+          <w:lang w:val="en-US"/>
+        </w:rPr>
+        <w:t>unstable_array</w:t>
+      </w:r>
+      <w:proofErr w:type="spellEnd"/>
+      <w:r>
+        <w:rPr>
+          <w:rFonts w:ascii="Consolas" w:hAnsi="Consolas"/>
+          <w:color w:val="auto"/>
+          <w:sz w:val="20"/>
+          <w:lang w:val="en-US"/>
+        </w:rPr>
+        <w:t>,      [</w:t>
+      </w:r>
+      <w:proofErr w:type="spellStart"/>
+      <w:r>
+        <w:rPr>
+          <w:rFonts w:ascii="Consolas" w:hAnsi="Consolas"/>
+          <w:color w:val="auto"/>
+          <w:sz w:val="20"/>
+          <w:lang w:val="en-US"/>
+        </w:rPr>
+        <w:t>i</w:t>
+      </w:r>
+      <w:proofErr w:type="spellEnd"/>
+      <w:r>
+        <w:rPr>
+          <w:rFonts w:ascii="Consolas" w:hAnsi="Consolas"/>
+          <w:color w:val="auto"/>
+          <w:sz w:val="20"/>
+          <w:lang w:val="en-US"/>
+        </w:rPr>
+        <w:t xml:space="preserve">; k; </w:t>
+      </w:r>
+      <w:proofErr w:type="spellStart"/>
+      <w:r>
+        <w:rPr>
+          <w:rFonts w:ascii="Consolas" w:hAnsi="Consolas"/>
+          <w:color w:val="auto"/>
+          <w:sz w:val="20"/>
+          <w:lang w:val="en-US"/>
+        </w:rPr>
+        <w:t>coord</w:t>
+      </w:r>
+      <w:proofErr w:type="spellEnd"/>
+      <w:r>
+        <w:rPr>
+          <w:rFonts w:ascii="Consolas" w:hAnsi="Consolas"/>
+          <w:color w:val="auto"/>
+          <w:sz w:val="20"/>
+          <w:lang w:val="en-US"/>
+        </w:rPr>
+        <w:t>(j,1)]];</w:t>
+      </w:r>
+    </w:p>
+    <w:p>
+      <w:pPr>
+        <w:rPr>
+          <w:rFonts w:ascii="Consolas" w:hAnsi="Consolas"/>
+          <w:color w:val="auto"/>
+          <w:sz w:val="20"/>
+        </w:rPr>
+      </w:pPr>
+      <w:r>
+        <w:rPr>
+          <w:rFonts w:ascii="Consolas" w:hAnsi="Consolas"/>
+          <w:color w:val="auto"/>
+          <w:sz w:val="20"/>
+          <w:lang w:val="en-US"/>
+        </w:rPr>
+        <w:t xml:space="preserve">                    </w:t>
+      </w:r>
+      <w:proofErr w:type="spellStart"/>
+      <w:r>
+        <w:rPr>
+          <w:rFonts w:ascii="Consolas" w:hAnsi="Consolas"/>
+          <w:color w:val="0E00FF"/>
+          <w:sz w:val="20"/>
+        </w:rPr>
+        <w:t>else</w:t>
+      </w:r>
+      <w:proofErr w:type="spellEnd"/>
+    </w:p>
+    <w:p>
+      <w:pPr>
+        <w:rPr>
+          <w:rFonts w:ascii="Consolas" w:hAnsi="Consolas"/>
+          <w:color w:val="auto"/>
+          <w:sz w:val="20"/>
+          <w:lang w:val="en-US"/>
+        </w:rPr>
+      </w:pPr>
+      <w:r>
+        <w:rPr>
+          <w:rFonts w:ascii="Consolas" w:hAnsi="Consolas"/>
+          <w:color w:val="auto"/>
+          <w:sz w:val="20"/>
+        </w:rPr>
+        <w:t xml:space="preserve">                        </w:t>
+      </w:r>
+      <w:proofErr w:type="spellStart"/>
+      <w:r>
+        <w:rPr>
+          <w:rFonts w:ascii="Consolas" w:hAnsi="Consolas"/>
+          <w:color w:val="auto"/>
+          <w:sz w:val="20"/>
+          <w:lang w:val="en-US"/>
+        </w:rPr>
+        <w:t>stable_array</w:t>
+      </w:r>
+      <w:proofErr w:type="spellEnd"/>
+      <w:r>
+        <w:rPr>
+          <w:rFonts w:ascii="Consolas" w:hAnsi="Consolas"/>
+          <w:color w:val="auto"/>
+          <w:sz w:val="20"/>
+          <w:lang w:val="en-US"/>
+        </w:rPr>
+        <w:t xml:space="preserve"> =  </w:t>
+      </w:r>
+      <w:proofErr w:type="gramStart"/>
+      <w:r>
+        <w:rPr>
+          <w:rFonts w:ascii="Consolas" w:hAnsi="Consolas"/>
+          <w:color w:val="auto"/>
+          <w:sz w:val="20"/>
+          <w:lang w:val="en-US"/>
+        </w:rPr>
+        <w:t xml:space="preserve">   [</w:t>
+      </w:r>
+      <w:proofErr w:type="spellStart"/>
+      <w:proofErr w:type="gramEnd"/>
+      <w:r>
+        <w:rPr>
+          <w:rFonts w:ascii="Consolas" w:hAnsi="Consolas"/>
+          <w:color w:val="auto"/>
+          <w:sz w:val="20"/>
+          <w:lang w:val="en-US"/>
+        </w:rPr>
+        <w:t>stable_array</w:t>
+      </w:r>
+      <w:proofErr w:type="spellEnd"/>
+      <w:r>
+        <w:rPr>
+          <w:rFonts w:ascii="Consolas" w:hAnsi="Consolas"/>
+          <w:color w:val="auto"/>
+          <w:sz w:val="20"/>
+          <w:lang w:val="en-US"/>
+        </w:rPr>
+        <w:t>,      [</w:t>
+      </w:r>
+      <w:proofErr w:type="spellStart"/>
+      <w:r>
+        <w:rPr>
+          <w:rFonts w:ascii="Consolas" w:hAnsi="Consolas"/>
+          <w:color w:val="auto"/>
+          <w:sz w:val="20"/>
+          <w:lang w:val="en-US"/>
+        </w:rPr>
+        <w:t>i</w:t>
+      </w:r>
+      <w:proofErr w:type="spellEnd"/>
+      <w:r>
+        <w:rPr>
+          <w:rFonts w:ascii="Consolas" w:hAnsi="Consolas"/>
+          <w:color w:val="auto"/>
+          <w:sz w:val="20"/>
+          <w:lang w:val="en-US"/>
+        </w:rPr>
+        <w:t xml:space="preserve">; k; </w:t>
+      </w:r>
+      <w:proofErr w:type="spellStart"/>
+      <w:r>
+        <w:rPr>
+          <w:rFonts w:ascii="Consolas" w:hAnsi="Consolas"/>
+          <w:color w:val="auto"/>
+          <w:sz w:val="20"/>
+          <w:lang w:val="en-US"/>
+        </w:rPr>
+        <w:t>coord</w:t>
+      </w:r>
+      <w:proofErr w:type="spellEnd"/>
+      <w:r>
+        <w:rPr>
+          <w:rFonts w:ascii="Consolas" w:hAnsi="Consolas"/>
+          <w:color w:val="auto"/>
+          <w:sz w:val="20"/>
+          <w:lang w:val="en-US"/>
+        </w:rPr>
+        <w:t>(j,1)]];</w:t>
+      </w:r>
+    </w:p>
+    <w:p>
+      <w:pPr>
+        <w:rPr>
+          <w:rFonts w:ascii="Consolas" w:hAnsi="Consolas"/>
+          <w:color w:val="auto"/>
+          <w:sz w:val="20"/>
+          <w:lang w:val="en-US"/>
+        </w:rPr>
+      </w:pPr>
+      <w:r>
+        <w:rPr>
+          <w:rFonts w:ascii="Consolas" w:hAnsi="Consolas"/>
+          <w:color w:val="auto"/>
+          <w:sz w:val="20"/>
+          <w:lang w:val="en-US"/>
+        </w:rPr>
+        <w:t xml:space="preserve">                    </w:t>
+      </w:r>
+      <w:r>
+        <w:rPr>
+          <w:rFonts w:ascii="Consolas" w:hAnsi="Consolas"/>
+          <w:color w:val="0E00FF"/>
+          <w:sz w:val="20"/>
+          <w:lang w:val="en-US"/>
+        </w:rPr>
         <w:t>end</w:t>
       </w:r>
     </w:p>
@@ -2256,6 +3998,109 @@
       <w:pPr>
         <w:rPr>
           <w:rFonts w:ascii="Consolas" w:hAnsi="Consolas"/>
+          <w:color w:val="0E00FF"/>
+          <w:sz w:val="20"/>
+          <w:lang w:val="en-US"/>
+        </w:rPr>
+      </w:pPr>
+      <w:r>
+        <w:rPr>
+          <w:rFonts w:ascii="Consolas" w:hAnsi="Consolas"/>
+          <w:color w:val="auto"/>
+          <w:sz w:val="20"/>
+          <w:lang w:val="en-US"/>
+        </w:rPr>
+        <w:t xml:space="preserve">                </w:t>
+      </w:r>
+      <w:r>
+        <w:rPr>
+          <w:rFonts w:ascii="Consolas" w:hAnsi="Consolas"/>
+          <w:color w:val="0E00FF"/>
+          <w:sz w:val="20"/>
+          <w:lang w:val="en-US"/>
+        </w:rPr>
+        <w:t>end</w:t>
+      </w:r>
+    </w:p>
+    <w:p>
+      <w:pPr>
+        <w:spacing w:line="360" w:lineRule="auto"/>
+        <w:jc w:val="right"/>
+        <w:rPr>
+          <w:i/>
+          <w:sz w:val="28"/>
+        </w:rPr>
+      </w:pPr>
+      <w:r>
+        <w:rPr>
+          <w:i/>
+          <w:sz w:val="28"/>
+        </w:rPr>
+        <w:lastRenderedPageBreak/>
+        <w:t>Листинг</w:t>
+      </w:r>
+      <w:r>
+        <w:rPr>
+          <w:i/>
+          <w:sz w:val="28"/>
+        </w:rPr>
+        <w:t xml:space="preserve"> </w:t>
+      </w:r>
+      <w:r>
+        <w:rPr>
+          <w:i/>
+          <w:sz w:val="28"/>
+        </w:rPr>
+        <w:t>1</w:t>
+      </w:r>
+      <w:r>
+        <w:rPr>
+          <w:i/>
+          <w:sz w:val="28"/>
+        </w:rPr>
+        <w:t xml:space="preserve"> – </w:t>
+      </w:r>
+      <w:r>
+        <w:rPr>
+          <w:i/>
+          <w:sz w:val="28"/>
+        </w:rPr>
+        <w:t>Окончание</w:t>
+      </w:r>
+    </w:p>
+    <w:p>
+      <w:pPr>
+        <w:rPr>
+          <w:rFonts w:ascii="Consolas" w:hAnsi="Consolas"/>
+          <w:color w:val="auto"/>
+          <w:sz w:val="20"/>
+          <w:lang w:val="en-US"/>
+        </w:rPr>
+      </w:pPr>
+    </w:p>
+    <w:p>
+      <w:pPr>
+        <w:rPr>
+          <w:rFonts w:ascii="Consolas" w:hAnsi="Consolas"/>
+          <w:color w:val="auto"/>
+          <w:sz w:val="20"/>
+          <w:lang w:val="en-US"/>
+        </w:rPr>
+      </w:pPr>
+      <w:r>
+        <w:rPr>
+          <w:rFonts w:ascii="Consolas" w:hAnsi="Consolas"/>
+          <w:color w:val="auto"/>
+          <w:sz w:val="20"/>
+          <w:lang w:val="en-US"/>
+        </w:rPr>
+        <w:t xml:space="preserve">                prog = prog + 1;</w:t>
+      </w:r>
+    </w:p>
+    <w:p>
+      <w:pPr>
+        <w:rPr>
+          <w:rFonts w:ascii="Consolas" w:hAnsi="Consolas"/>
           <w:color w:val="auto"/>
           <w:sz w:val="20"/>
           <w:lang w:val="en-US"/>
@@ -2296,6 +4141,36 @@
           <w:sz w:val="20"/>
           <w:lang w:val="en-US"/>
         </w:rPr>
+        <w:t xml:space="preserve">            </w:t>
+      </w:r>
+      <w:proofErr w:type="spellStart"/>
+      <w:r>
+        <w:rPr>
+          <w:rFonts w:ascii="Consolas" w:hAnsi="Consolas"/>
+          <w:color w:val="auto"/>
+          <w:sz w:val="20"/>
+          <w:lang w:val="en-US"/>
+        </w:rPr>
+        <w:t>clc</w:t>
+      </w:r>
+      <w:proofErr w:type="spellEnd"/>
+    </w:p>
+    <w:p>
+      <w:pPr>
+        <w:rPr>
+          <w:rFonts w:ascii="Consolas" w:hAnsi="Consolas"/>
+          <w:color w:val="auto"/>
+          <w:sz w:val="20"/>
+          <w:lang w:val="en-US"/>
+        </w:rPr>
+      </w:pPr>
+      <w:r>
+        <w:rPr>
+          <w:rFonts w:ascii="Consolas" w:hAnsi="Consolas"/>
+          <w:color w:val="auto"/>
+          <w:sz w:val="20"/>
+          <w:lang w:val="en-US"/>
+        </w:rPr>
         <w:t xml:space="preserve">        </w:t>
       </w:r>
       <w:r>
@@ -2324,6 +4199,292 @@
           <w:sz w:val="20"/>
           <w:lang w:val="en-US"/>
         </w:rPr>
+        <w:t xml:space="preserve">        plot3(unstable_</w:t>
+      </w:r>
+      <w:proofErr w:type="gramStart"/>
+      <w:r>
+        <w:rPr>
+          <w:rFonts w:ascii="Consolas" w:hAnsi="Consolas"/>
+          <w:color w:val="auto"/>
+          <w:sz w:val="20"/>
+          <w:lang w:val="en-US"/>
+        </w:rPr>
+        <w:t>array(</w:t>
+      </w:r>
+      <w:proofErr w:type="gramEnd"/>
+      <w:r>
+        <w:rPr>
+          <w:rFonts w:ascii="Consolas" w:hAnsi="Consolas"/>
+          <w:color w:val="auto"/>
+          <w:sz w:val="20"/>
+          <w:lang w:val="en-US"/>
+        </w:rPr>
+        <w:t xml:space="preserve">1,:),unstable_array(2,:),unstable_array(3,:), </w:t>
+      </w:r>
+      <w:r>
+        <w:rPr>
+          <w:rFonts w:ascii="Consolas" w:hAnsi="Consolas"/>
+          <w:color w:val="AA04F9"/>
+          <w:sz w:val="20"/>
+          <w:lang w:val="en-US"/>
+        </w:rPr>
+        <w:t>'.</w:t>
+      </w:r>
+      <w:proofErr w:type="spellStart"/>
+      <w:r>
+        <w:rPr>
+          <w:rFonts w:ascii="Consolas" w:hAnsi="Consolas"/>
+          <w:color w:val="AA04F9"/>
+          <w:sz w:val="20"/>
+          <w:lang w:val="en-US"/>
+        </w:rPr>
+        <w:t>b'</w:t>
+      </w:r>
+      <w:r>
+        <w:rPr>
+          <w:rFonts w:ascii="Consolas" w:hAnsi="Consolas"/>
+          <w:color w:val="auto"/>
+          <w:sz w:val="20"/>
+          <w:lang w:val="en-US"/>
+        </w:rPr>
+        <w:t>,</w:t>
+      </w:r>
+      <w:r>
+        <w:rPr>
+          <w:rFonts w:ascii="Consolas" w:hAnsi="Consolas"/>
+          <w:color w:val="AA04F9"/>
+          <w:sz w:val="20"/>
+          <w:lang w:val="en-US"/>
+        </w:rPr>
+        <w:t>'DisplayName'</w:t>
+      </w:r>
+      <w:r>
+        <w:rPr>
+          <w:rFonts w:ascii="Consolas" w:hAnsi="Consolas"/>
+          <w:color w:val="auto"/>
+          <w:sz w:val="20"/>
+          <w:lang w:val="en-US"/>
+        </w:rPr>
+        <w:t>,</w:t>
+      </w:r>
+      <w:r>
+        <w:rPr>
+          <w:rFonts w:ascii="Consolas" w:hAnsi="Consolas"/>
+          <w:color w:val="AA04F9"/>
+          <w:sz w:val="20"/>
+          <w:lang w:val="en-US"/>
+        </w:rPr>
+        <w:t>'unstable</w:t>
+      </w:r>
+      <w:proofErr w:type="spellEnd"/>
+      <w:r>
+        <w:rPr>
+          <w:rFonts w:ascii="Consolas" w:hAnsi="Consolas"/>
+          <w:color w:val="AA04F9"/>
+          <w:sz w:val="20"/>
+          <w:lang w:val="en-US"/>
+        </w:rPr>
+        <w:t>'</w:t>
+      </w:r>
+      <w:r>
+        <w:rPr>
+          <w:rFonts w:ascii="Consolas" w:hAnsi="Consolas"/>
+          <w:color w:val="auto"/>
+          <w:sz w:val="20"/>
+          <w:lang w:val="en-US"/>
+        </w:rPr>
+        <w:t>)</w:t>
+      </w:r>
+    </w:p>
+    <w:p>
+      <w:pPr>
+        <w:rPr>
+          <w:rFonts w:ascii="Consolas" w:hAnsi="Consolas"/>
+          <w:color w:val="auto"/>
+          <w:sz w:val="20"/>
+          <w:lang w:val="en-US"/>
+        </w:rPr>
+      </w:pPr>
+      <w:r>
+        <w:rPr>
+          <w:rFonts w:ascii="Consolas" w:hAnsi="Consolas"/>
+          <w:color w:val="auto"/>
+          <w:sz w:val="20"/>
+          <w:lang w:val="en-US"/>
+        </w:rPr>
+        <w:t xml:space="preserve">        plot3(</w:t>
+      </w:r>
+      <w:proofErr w:type="spellStart"/>
+      <w:r>
+        <w:rPr>
+          <w:rFonts w:ascii="Consolas" w:hAnsi="Consolas"/>
+          <w:color w:val="auto"/>
+          <w:sz w:val="20"/>
+          <w:lang w:val="en-US"/>
+        </w:rPr>
+        <w:t>stable_</w:t>
+      </w:r>
+      <w:proofErr w:type="gramStart"/>
+      <w:r>
+        <w:rPr>
+          <w:rFonts w:ascii="Consolas" w:hAnsi="Consolas"/>
+          <w:color w:val="auto"/>
+          <w:sz w:val="20"/>
+          <w:lang w:val="en-US"/>
+        </w:rPr>
+        <w:t>array</w:t>
+      </w:r>
+      <w:proofErr w:type="spellEnd"/>
+      <w:r>
+        <w:rPr>
+          <w:rFonts w:ascii="Consolas" w:hAnsi="Consolas"/>
+          <w:color w:val="auto"/>
+          <w:sz w:val="20"/>
+          <w:lang w:val="en-US"/>
+        </w:rPr>
+        <w:t>(</w:t>
+      </w:r>
+      <w:proofErr w:type="gramEnd"/>
+      <w:r>
+        <w:rPr>
+          <w:rFonts w:ascii="Consolas" w:hAnsi="Consolas"/>
+          <w:color w:val="auto"/>
+          <w:sz w:val="20"/>
+          <w:lang w:val="en-US"/>
+        </w:rPr>
+        <w:t>1,:),</w:t>
+      </w:r>
+      <w:proofErr w:type="spellStart"/>
+      <w:r>
+        <w:rPr>
+          <w:rFonts w:ascii="Consolas" w:hAnsi="Consolas"/>
+          <w:color w:val="auto"/>
+          <w:sz w:val="20"/>
+          <w:lang w:val="en-US"/>
+        </w:rPr>
+        <w:t>stable_array</w:t>
+      </w:r>
+      <w:proofErr w:type="spellEnd"/>
+      <w:r>
+        <w:rPr>
+          <w:rFonts w:ascii="Consolas" w:hAnsi="Consolas"/>
+          <w:color w:val="auto"/>
+          <w:sz w:val="20"/>
+          <w:lang w:val="en-US"/>
+        </w:rPr>
+        <w:t>(2,:),</w:t>
+      </w:r>
+      <w:proofErr w:type="spellStart"/>
+      <w:r>
+        <w:rPr>
+          <w:rFonts w:ascii="Consolas" w:hAnsi="Consolas"/>
+          <w:color w:val="auto"/>
+          <w:sz w:val="20"/>
+          <w:lang w:val="en-US"/>
+        </w:rPr>
+        <w:t>stable_array</w:t>
+      </w:r>
+      <w:proofErr w:type="spellEnd"/>
+      <w:r>
+        <w:rPr>
+          <w:rFonts w:ascii="Consolas" w:hAnsi="Consolas"/>
+          <w:color w:val="auto"/>
+          <w:sz w:val="20"/>
+          <w:lang w:val="en-US"/>
+        </w:rPr>
+        <w:t xml:space="preserve">(3,:), </w:t>
+      </w:r>
+      <w:r>
+        <w:rPr>
+          <w:rFonts w:ascii="Consolas" w:hAnsi="Consolas"/>
+          <w:color w:val="AA04F9"/>
+          <w:sz w:val="20"/>
+          <w:lang w:val="en-US"/>
+        </w:rPr>
+        <w:t>'.</w:t>
+      </w:r>
+      <w:proofErr w:type="spellStart"/>
+      <w:r>
+        <w:rPr>
+          <w:rFonts w:ascii="Consolas" w:hAnsi="Consolas"/>
+          <w:color w:val="AA04F9"/>
+          <w:sz w:val="20"/>
+          <w:lang w:val="en-US"/>
+        </w:rPr>
+        <w:t>r'</w:t>
+      </w:r>
+      <w:r>
+        <w:rPr>
+          <w:rFonts w:ascii="Consolas" w:hAnsi="Consolas"/>
+          <w:color w:val="auto"/>
+          <w:sz w:val="20"/>
+          <w:lang w:val="en-US"/>
+        </w:rPr>
+        <w:t>,</w:t>
+      </w:r>
+      <w:r>
+        <w:rPr>
+          <w:rFonts w:ascii="Consolas" w:hAnsi="Consolas"/>
+          <w:color w:val="AA04F9"/>
+          <w:sz w:val="20"/>
+          <w:lang w:val="en-US"/>
+        </w:rPr>
+        <w:t>'DisplayName'</w:t>
+      </w:r>
+      <w:r>
+        <w:rPr>
+          <w:rFonts w:ascii="Consolas" w:hAnsi="Consolas"/>
+          <w:color w:val="auto"/>
+          <w:sz w:val="20"/>
+          <w:lang w:val="en-US"/>
+        </w:rPr>
+        <w:t>,</w:t>
+      </w:r>
+      <w:r>
+        <w:rPr>
+          <w:rFonts w:ascii="Consolas" w:hAnsi="Consolas"/>
+          <w:color w:val="AA04F9"/>
+          <w:sz w:val="20"/>
+          <w:lang w:val="en-US"/>
+        </w:rPr>
+        <w:t>'stable</w:t>
+      </w:r>
+      <w:proofErr w:type="spellEnd"/>
+      <w:r>
+        <w:rPr>
+          <w:rFonts w:ascii="Consolas" w:hAnsi="Consolas"/>
+          <w:color w:val="AA04F9"/>
+          <w:sz w:val="20"/>
+          <w:lang w:val="en-US"/>
+        </w:rPr>
+        <w:t>'</w:t>
+      </w:r>
+      <w:r>
+        <w:rPr>
+          <w:rFonts w:ascii="Consolas" w:hAnsi="Consolas"/>
+          <w:color w:val="auto"/>
+          <w:sz w:val="20"/>
+          <w:lang w:val="en-US"/>
+        </w:rPr>
+        <w:t>)</w:t>
+      </w:r>
+    </w:p>
+    <w:p>
+      <w:pPr>
+        <w:rPr>
+          <w:rFonts w:ascii="Consolas" w:hAnsi="Consolas"/>
+          <w:color w:val="auto"/>
+          <w:sz w:val="20"/>
+          <w:lang w:val="en-US"/>
+        </w:rPr>
+      </w:pPr>
+      <w:r>
+        <w:rPr>
+          <w:rFonts w:ascii="Consolas" w:hAnsi="Consolas"/>
+          <w:color w:val="auto"/>
+          <w:sz w:val="20"/>
+          <w:lang w:val="en-US"/>
+        </w:rPr>
         <w:t xml:space="preserve">        </w:t>
       </w:r>
       <w:proofErr w:type="spellStart"/>
@@ -2410,6 +4571,63 @@
           <w:sz w:val="20"/>
           <w:lang w:val="en-US"/>
         </w:rPr>
+        <w:t>'b'</w:t>
+      </w:r>
+      <w:r>
+        <w:rPr>
+          <w:rFonts w:ascii="Consolas" w:hAnsi="Consolas"/>
+          <w:color w:val="auto"/>
+          <w:sz w:val="20"/>
+          <w:lang w:val="en-US"/>
+        </w:rPr>
+        <w:t>)</w:t>
+      </w:r>
+    </w:p>
+    <w:p>
+      <w:pPr>
+        <w:rPr>
+          <w:rFonts w:ascii="Consolas" w:hAnsi="Consolas"/>
+          <w:color w:val="auto"/>
+          <w:sz w:val="20"/>
+          <w:lang w:val="en-US"/>
+        </w:rPr>
+      </w:pPr>
+      <w:r>
+        <w:rPr>
+          <w:rFonts w:ascii="Consolas" w:hAnsi="Consolas"/>
+          <w:color w:val="auto"/>
+          <w:sz w:val="20"/>
+          <w:lang w:val="en-US"/>
+        </w:rPr>
+        <w:t xml:space="preserve">        </w:t>
+      </w:r>
+      <w:proofErr w:type="spellStart"/>
+      <w:r>
+        <w:rPr>
+          <w:rFonts w:ascii="Consolas" w:hAnsi="Consolas"/>
+          <w:color w:val="auto"/>
+          <w:sz w:val="20"/>
+          <w:lang w:val="en-US"/>
+        </w:rPr>
+        <w:t>zlabel</w:t>
+      </w:r>
+      <w:proofErr w:type="spellEnd"/>
+      <w:r>
+        <w:rPr>
+          <w:rFonts w:ascii="Consolas" w:hAnsi="Consolas"/>
+          <w:color w:val="auto"/>
+          <w:sz w:val="20"/>
+          <w:lang w:val="en-US"/>
+        </w:rPr>
+        <w:t>(</w:t>
+      </w:r>
+      <w:r>
+        <w:rPr>
+          <w:rFonts w:ascii="Consolas" w:hAnsi="Consolas"/>
+          <w:color w:val="AA04F9"/>
+          <w:sz w:val="20"/>
+          <w:lang w:val="en-US"/>
+        </w:rPr>
         <w:t>'f'</w:t>
       </w:r>
       <w:r>
@@ -2438,7 +4656,74 @@
           <w:sz w:val="20"/>
           <w:lang w:val="en-US"/>
         </w:rPr>
-        <w:t xml:space="preserve">        grid </w:t>
+        <w:t xml:space="preserve">       </w:t>
+      </w:r>
+    </w:p>
+    <w:p>
+      <w:pPr>
+        <w:rPr>
+          <w:rFonts w:ascii="Consolas" w:hAnsi="Consolas"/>
+          <w:color w:val="auto"/>
+          <w:sz w:val="20"/>
+          <w:lang w:val="en-US"/>
+        </w:rPr>
+      </w:pPr>
+      <w:r>
+        <w:rPr>
+          <w:rFonts w:ascii="Consolas" w:hAnsi="Consolas"/>
+          <w:color w:val="0E00FF"/>
+          <w:sz w:val="20"/>
+          <w:lang w:val="en-US"/>
+        </w:rPr>
+        <w:t>end</w:t>
+      </w:r>
+    </w:p>
+    <w:p>
+      <w:pPr>
+        <w:rPr>
+          <w:rFonts w:ascii="Consolas" w:hAnsi="Consolas"/>
+          <w:color w:val="auto"/>
+          <w:sz w:val="20"/>
+          <w:lang w:val="en-US"/>
+        </w:rPr>
+      </w:pPr>
+    </w:p>
+    <w:p>
+      <w:pPr>
+        <w:rPr>
+          <w:rFonts w:ascii="Consolas" w:hAnsi="Consolas"/>
+          <w:color w:val="auto"/>
+          <w:sz w:val="20"/>
+          <w:lang w:val="en-US"/>
+        </w:rPr>
+      </w:pPr>
+      <w:r>
+        <w:rPr>
+          <w:rFonts w:ascii="Consolas" w:hAnsi="Consolas"/>
+          <w:color w:val="auto"/>
+          <w:sz w:val="20"/>
+          <w:lang w:val="en-US"/>
+        </w:rPr>
+        <w:t>legend</w:t>
+      </w:r>
+    </w:p>
+    <w:p>
+      <w:pPr>
+        <w:rPr>
+          <w:rFonts w:ascii="Consolas" w:hAnsi="Consolas"/>
+          <w:color w:val="auto"/>
+          <w:sz w:val="20"/>
+          <w:lang w:val="en-US"/>
+        </w:rPr>
+      </w:pPr>
+      <w:r>
+        <w:rPr>
+          <w:rFonts w:ascii="Consolas" w:hAnsi="Consolas"/>
+          <w:color w:val="auto"/>
+          <w:sz w:val="20"/>
+          <w:lang w:val="en-US"/>
+        </w:rPr>
+        <w:t xml:space="preserve">grid </w:t>
       </w:r>
       <w:r>
         <w:rPr>
@@ -2466,7 +4751,7 @@
           <w:sz w:val="20"/>
           <w:lang w:val="en-US"/>
         </w:rPr>
-        <w:t xml:space="preserve">        hold </w:t>
+        <w:t xml:space="preserve">hold </w:t>
       </w:r>
       <w:r>
         <w:rPr>
@@ -2487,1177 +4772,6 @@
           <w:lang w:val="en-US"/>
         </w:rPr>
       </w:pPr>
-    </w:p>
-    <w:p>
-      <w:pPr>
-        <w:rPr>
-          <w:rFonts w:ascii="Consolas" w:hAnsi="Consolas"/>
-          <w:color w:val="auto"/>
-          <w:sz w:val="20"/>
-          <w:lang w:val="en-US"/>
-        </w:rPr>
-      </w:pPr>
-      <w:r>
-        <w:rPr>
-          <w:rFonts w:ascii="Consolas" w:hAnsi="Consolas"/>
-          <w:color w:val="auto"/>
-          <w:sz w:val="20"/>
-          <w:lang w:val="en-US"/>
-        </w:rPr>
-        <w:t xml:space="preserve">    </w:t>
-      </w:r>
-      <w:proofErr w:type="gramStart"/>
-      <w:r>
-        <w:rPr>
-          <w:rFonts w:ascii="Consolas" w:hAnsi="Consolas"/>
-          <w:color w:val="0E00FF"/>
-          <w:sz w:val="20"/>
-          <w:lang w:val="en-US"/>
-        </w:rPr>
-        <w:t>case</w:t>
-      </w:r>
-      <w:r>
-        <w:rPr>
-          <w:rFonts w:ascii="Consolas" w:hAnsi="Consolas"/>
-          <w:color w:val="auto"/>
-          <w:sz w:val="20"/>
-          <w:lang w:val="en-US"/>
-        </w:rPr>
-        <w:t>(</w:t>
-      </w:r>
-      <w:proofErr w:type="gramEnd"/>
-      <w:r>
-        <w:rPr>
-          <w:rFonts w:ascii="Consolas" w:hAnsi="Consolas"/>
-          <w:color w:val="auto"/>
-          <w:sz w:val="20"/>
-          <w:lang w:val="en-US"/>
-        </w:rPr>
-        <w:t>2)</w:t>
-      </w:r>
-    </w:p>
-    <w:p>
-      <w:pPr>
-        <w:rPr>
-          <w:rFonts w:ascii="Consolas" w:hAnsi="Consolas"/>
-          <w:color w:val="auto"/>
-          <w:sz w:val="20"/>
-          <w:lang w:val="en-US"/>
-        </w:rPr>
-      </w:pPr>
-      <w:r>
-        <w:rPr>
-          <w:rFonts w:ascii="Consolas" w:hAnsi="Consolas"/>
-          <w:color w:val="auto"/>
-          <w:sz w:val="20"/>
-          <w:lang w:val="en-US"/>
-        </w:rPr>
-        <w:t xml:space="preserve">        </w:t>
-      </w:r>
-      <w:proofErr w:type="gramStart"/>
-      <w:r>
-        <w:rPr>
-          <w:rFonts w:ascii="Consolas" w:hAnsi="Consolas"/>
-          <w:color w:val="auto"/>
-          <w:sz w:val="20"/>
-          <w:lang w:val="en-US"/>
-        </w:rPr>
-        <w:t>figure(</w:t>
-      </w:r>
-      <w:proofErr w:type="gramEnd"/>
-      <w:r>
-        <w:rPr>
-          <w:rFonts w:ascii="Consolas" w:hAnsi="Consolas"/>
-          <w:color w:val="auto"/>
-          <w:sz w:val="20"/>
-          <w:lang w:val="en-US"/>
-        </w:rPr>
-        <w:t>1)</w:t>
-      </w:r>
-    </w:p>
-    <w:p>
-      <w:pPr>
-        <w:rPr>
-          <w:rFonts w:ascii="Consolas" w:hAnsi="Consolas"/>
-          <w:color w:val="auto"/>
-          <w:sz w:val="20"/>
-          <w:lang w:val="en-US"/>
-        </w:rPr>
-      </w:pPr>
-      <w:r>
-        <w:rPr>
-          <w:rFonts w:ascii="Consolas" w:hAnsi="Consolas"/>
-          <w:color w:val="auto"/>
-          <w:sz w:val="20"/>
-          <w:lang w:val="en-US"/>
-        </w:rPr>
-        <w:t xml:space="preserve">        hold </w:t>
-      </w:r>
-      <w:r>
-        <w:rPr>
-          <w:rFonts w:ascii="Consolas" w:hAnsi="Consolas"/>
-          <w:color w:val="AA04F9"/>
-          <w:sz w:val="20"/>
-          <w:lang w:val="en-US"/>
-        </w:rPr>
-        <w:t>on</w:t>
-      </w:r>
-    </w:p>
-    <w:p>
-      <w:pPr>
-        <w:rPr>
-          <w:rFonts w:ascii="Consolas" w:hAnsi="Consolas"/>
-          <w:color w:val="auto"/>
-          <w:sz w:val="20"/>
-          <w:lang w:val="en-US"/>
-        </w:rPr>
-      </w:pPr>
-      <w:r>
-        <w:rPr>
-          <w:rFonts w:ascii="Consolas" w:hAnsi="Consolas"/>
-          <w:color w:val="auto"/>
-          <w:sz w:val="20"/>
-          <w:lang w:val="en-US"/>
-        </w:rPr>
-        <w:t xml:space="preserve">        </w:t>
-      </w:r>
-      <w:r>
-        <w:rPr>
-          <w:rFonts w:ascii="Consolas" w:hAnsi="Consolas"/>
-          <w:color w:val="0E00FF"/>
-          <w:sz w:val="20"/>
-          <w:lang w:val="en-US"/>
-        </w:rPr>
-        <w:t xml:space="preserve">for </w:t>
-      </w:r>
-      <w:proofErr w:type="spellStart"/>
-      <w:r>
-        <w:rPr>
-          <w:rFonts w:ascii="Consolas" w:hAnsi="Consolas"/>
-          <w:color w:val="auto"/>
-          <w:sz w:val="20"/>
-          <w:lang w:val="en-US"/>
-        </w:rPr>
-        <w:t>i</w:t>
-      </w:r>
-      <w:proofErr w:type="spellEnd"/>
-      <w:r>
-        <w:rPr>
-          <w:rFonts w:ascii="Consolas" w:hAnsi="Consolas"/>
-          <w:color w:val="auto"/>
-          <w:sz w:val="20"/>
-          <w:lang w:val="en-US"/>
-        </w:rPr>
-        <w:t xml:space="preserve"> = </w:t>
-      </w:r>
-      <w:proofErr w:type="spellStart"/>
-      <w:r>
-        <w:rPr>
-          <w:rFonts w:ascii="Consolas" w:hAnsi="Consolas"/>
-          <w:color w:val="auto"/>
-          <w:sz w:val="20"/>
-          <w:lang w:val="en-US"/>
-        </w:rPr>
-        <w:t>linspace</w:t>
-      </w:r>
-      <w:proofErr w:type="spellEnd"/>
-      <w:r>
-        <w:rPr>
-          <w:rFonts w:ascii="Consolas" w:hAnsi="Consolas"/>
-          <w:color w:val="auto"/>
-          <w:sz w:val="20"/>
-          <w:lang w:val="en-US"/>
-        </w:rPr>
-        <w:t>(A(1,1</w:t>
-      </w:r>
-      <w:proofErr w:type="gramStart"/>
-      <w:r>
-        <w:rPr>
-          <w:rFonts w:ascii="Consolas" w:hAnsi="Consolas"/>
-          <w:color w:val="auto"/>
-          <w:sz w:val="20"/>
-          <w:lang w:val="en-US"/>
-        </w:rPr>
-        <w:t>),A</w:t>
-      </w:r>
-      <w:proofErr w:type="gramEnd"/>
-      <w:r>
-        <w:rPr>
-          <w:rFonts w:ascii="Consolas" w:hAnsi="Consolas"/>
-          <w:color w:val="auto"/>
-          <w:sz w:val="20"/>
-          <w:lang w:val="en-US"/>
-        </w:rPr>
-        <w:t>(1,2),</w:t>
-      </w:r>
-      <w:proofErr w:type="spellStart"/>
-      <w:r>
-        <w:rPr>
-          <w:rFonts w:ascii="Consolas" w:hAnsi="Consolas"/>
-          <w:color w:val="auto"/>
-          <w:sz w:val="20"/>
-          <w:lang w:val="en-US"/>
-        </w:rPr>
-        <w:t>nA</w:t>
-      </w:r>
-      <w:proofErr w:type="spellEnd"/>
-      <w:r>
-        <w:rPr>
-          <w:rFonts w:ascii="Consolas" w:hAnsi="Consolas"/>
-          <w:color w:val="auto"/>
-          <w:sz w:val="20"/>
-          <w:lang w:val="en-US"/>
-        </w:rPr>
-        <w:t>)</w:t>
-      </w:r>
-    </w:p>
-    <w:p>
-      <w:pPr>
-        <w:rPr>
-          <w:rFonts w:ascii="Consolas" w:hAnsi="Consolas"/>
-          <w:color w:val="auto"/>
-          <w:sz w:val="20"/>
-          <w:lang w:val="en-US"/>
-        </w:rPr>
-      </w:pPr>
-      <w:r>
-        <w:rPr>
-          <w:rFonts w:ascii="Consolas" w:hAnsi="Consolas"/>
-          <w:color w:val="auto"/>
-          <w:sz w:val="20"/>
-          <w:lang w:val="en-US"/>
-        </w:rPr>
-        <w:t xml:space="preserve">            g = </w:t>
-      </w:r>
-      <w:proofErr w:type="gramStart"/>
-      <w:r>
-        <w:rPr>
-          <w:rFonts w:ascii="Consolas" w:hAnsi="Consolas"/>
-          <w:color w:val="auto"/>
-          <w:sz w:val="20"/>
-          <w:lang w:val="en-US"/>
-        </w:rPr>
-        <w:t>subs(</w:t>
-      </w:r>
-      <w:proofErr w:type="gramEnd"/>
-      <w:r>
-        <w:rPr>
-          <w:rFonts w:ascii="Consolas" w:hAnsi="Consolas"/>
-          <w:color w:val="auto"/>
-          <w:sz w:val="20"/>
-          <w:lang w:val="en-US"/>
-        </w:rPr>
-        <w:t xml:space="preserve">f, a, </w:t>
-      </w:r>
-      <w:proofErr w:type="spellStart"/>
-      <w:r>
-        <w:rPr>
-          <w:rFonts w:ascii="Consolas" w:hAnsi="Consolas"/>
-          <w:color w:val="auto"/>
-          <w:sz w:val="20"/>
-          <w:lang w:val="en-US"/>
-        </w:rPr>
-        <w:t>i</w:t>
-      </w:r>
-      <w:proofErr w:type="spellEnd"/>
-      <w:r>
-        <w:rPr>
-          <w:rFonts w:ascii="Consolas" w:hAnsi="Consolas"/>
-          <w:color w:val="auto"/>
-          <w:sz w:val="20"/>
-          <w:lang w:val="en-US"/>
-        </w:rPr>
-        <w:t>);</w:t>
-      </w:r>
-    </w:p>
-    <w:p>
-      <w:pPr>
-        <w:rPr>
-          <w:rFonts w:ascii="Consolas" w:hAnsi="Consolas"/>
-          <w:color w:val="auto"/>
-          <w:sz w:val="20"/>
-          <w:lang w:val="en-US"/>
-        </w:rPr>
-      </w:pPr>
-      <w:r>
-        <w:rPr>
-          <w:rFonts w:ascii="Consolas" w:hAnsi="Consolas"/>
-          <w:color w:val="auto"/>
-          <w:sz w:val="20"/>
-          <w:lang w:val="en-US"/>
-        </w:rPr>
-        <w:t xml:space="preserve">            </w:t>
-      </w:r>
-      <w:r>
-        <w:rPr>
-          <w:rFonts w:ascii="Consolas" w:hAnsi="Consolas"/>
-          <w:color w:val="0E00FF"/>
-          <w:sz w:val="20"/>
-          <w:lang w:val="en-US"/>
-        </w:rPr>
-        <w:t xml:space="preserve">for </w:t>
-      </w:r>
-      <w:r>
-        <w:rPr>
-          <w:rFonts w:ascii="Consolas" w:hAnsi="Consolas"/>
-          <w:color w:val="auto"/>
-          <w:sz w:val="20"/>
-          <w:lang w:val="en-US"/>
-        </w:rPr>
-        <w:t xml:space="preserve">k = </w:t>
-      </w:r>
-      <w:proofErr w:type="spellStart"/>
-      <w:r>
-        <w:rPr>
-          <w:rFonts w:ascii="Consolas" w:hAnsi="Consolas"/>
-          <w:color w:val="auto"/>
-          <w:sz w:val="20"/>
-          <w:lang w:val="en-US"/>
-        </w:rPr>
-        <w:t>linspace</w:t>
-      </w:r>
-      <w:proofErr w:type="spellEnd"/>
-      <w:r>
-        <w:rPr>
-          <w:rFonts w:ascii="Consolas" w:hAnsi="Consolas"/>
-          <w:color w:val="auto"/>
-          <w:sz w:val="20"/>
-          <w:lang w:val="en-US"/>
-        </w:rPr>
-        <w:t>(B(1,1</w:t>
-      </w:r>
-      <w:proofErr w:type="gramStart"/>
-      <w:r>
-        <w:rPr>
-          <w:rFonts w:ascii="Consolas" w:hAnsi="Consolas"/>
-          <w:color w:val="auto"/>
-          <w:sz w:val="20"/>
-          <w:lang w:val="en-US"/>
-        </w:rPr>
-        <w:t>),B</w:t>
-      </w:r>
-      <w:proofErr w:type="gramEnd"/>
-      <w:r>
-        <w:rPr>
-          <w:rFonts w:ascii="Consolas" w:hAnsi="Consolas"/>
-          <w:color w:val="auto"/>
-          <w:sz w:val="20"/>
-          <w:lang w:val="en-US"/>
-        </w:rPr>
-        <w:t>(1,2),</w:t>
-      </w:r>
-      <w:proofErr w:type="spellStart"/>
-      <w:r>
-        <w:rPr>
-          <w:rFonts w:ascii="Consolas" w:hAnsi="Consolas"/>
-          <w:color w:val="auto"/>
-          <w:sz w:val="20"/>
-          <w:lang w:val="en-US"/>
-        </w:rPr>
-        <w:t>nB</w:t>
-      </w:r>
-      <w:proofErr w:type="spellEnd"/>
-      <w:r>
-        <w:rPr>
-          <w:rFonts w:ascii="Consolas" w:hAnsi="Consolas"/>
-          <w:color w:val="auto"/>
-          <w:sz w:val="20"/>
-          <w:lang w:val="en-US"/>
-        </w:rPr>
-        <w:t>)</w:t>
-      </w:r>
-    </w:p>
-    <w:p>
-      <w:pPr>
-        <w:rPr>
-          <w:rFonts w:ascii="Consolas" w:hAnsi="Consolas"/>
-          <w:color w:val="auto"/>
-          <w:sz w:val="20"/>
-          <w:lang w:val="en-US"/>
-        </w:rPr>
-      </w:pPr>
-      <w:r>
-        <w:rPr>
-          <w:rFonts w:ascii="Consolas" w:hAnsi="Consolas"/>
-          <w:color w:val="auto"/>
-          <w:sz w:val="20"/>
-          <w:lang w:val="en-US"/>
-        </w:rPr>
-        <w:t xml:space="preserve">                g = </w:t>
-      </w:r>
-      <w:proofErr w:type="gramStart"/>
-      <w:r>
-        <w:rPr>
-          <w:rFonts w:ascii="Consolas" w:hAnsi="Consolas"/>
-          <w:color w:val="auto"/>
-          <w:sz w:val="20"/>
-          <w:lang w:val="en-US"/>
-        </w:rPr>
-        <w:t>subs(</w:t>
-      </w:r>
-      <w:proofErr w:type="gramEnd"/>
-      <w:r>
-        <w:rPr>
-          <w:rFonts w:ascii="Consolas" w:hAnsi="Consolas"/>
-          <w:color w:val="auto"/>
-          <w:sz w:val="20"/>
-          <w:lang w:val="en-US"/>
-        </w:rPr>
-        <w:t>g, b, k);</w:t>
-      </w:r>
-    </w:p>
-    <w:p>
-      <w:pPr>
-        <w:rPr>
-          <w:rFonts w:ascii="Consolas" w:hAnsi="Consolas"/>
-          <w:color w:val="auto"/>
-          <w:sz w:val="20"/>
-          <w:lang w:val="en-US"/>
-        </w:rPr>
-      </w:pPr>
-      <w:r>
-        <w:rPr>
-          <w:rFonts w:ascii="Consolas" w:hAnsi="Consolas"/>
-          <w:color w:val="auto"/>
-          <w:sz w:val="20"/>
-          <w:lang w:val="en-US"/>
-        </w:rPr>
-        <w:t xml:space="preserve">                [</w:t>
-      </w:r>
-      <w:proofErr w:type="spellStart"/>
-      <w:r>
-        <w:rPr>
-          <w:rFonts w:ascii="Consolas" w:hAnsi="Consolas"/>
-          <w:color w:val="auto"/>
-          <w:sz w:val="20"/>
-          <w:lang w:val="en-US"/>
-        </w:rPr>
-        <w:t>coord</w:t>
-      </w:r>
-      <w:proofErr w:type="spellEnd"/>
-      <w:r>
-        <w:rPr>
-          <w:rFonts w:ascii="Consolas" w:hAnsi="Consolas"/>
-          <w:color w:val="auto"/>
-          <w:sz w:val="20"/>
-          <w:lang w:val="en-US"/>
-        </w:rPr>
-        <w:t xml:space="preserve">, type] = </w:t>
-      </w:r>
-      <w:proofErr w:type="spellStart"/>
-      <w:r>
-        <w:rPr>
-          <w:rFonts w:ascii="Consolas" w:hAnsi="Consolas"/>
-          <w:color w:val="auto"/>
-          <w:sz w:val="20"/>
-          <w:lang w:val="en-US"/>
-        </w:rPr>
-        <w:t>special_</w:t>
-      </w:r>
-      <w:proofErr w:type="gramStart"/>
-      <w:r>
-        <w:rPr>
-          <w:rFonts w:ascii="Consolas" w:hAnsi="Consolas"/>
-          <w:color w:val="auto"/>
-          <w:sz w:val="20"/>
-          <w:lang w:val="en-US"/>
-        </w:rPr>
-        <w:t>points</w:t>
-      </w:r>
-      <w:proofErr w:type="spellEnd"/>
-      <w:r>
-        <w:rPr>
-          <w:rFonts w:ascii="Consolas" w:hAnsi="Consolas"/>
-          <w:color w:val="auto"/>
-          <w:sz w:val="20"/>
-          <w:lang w:val="en-US"/>
-        </w:rPr>
-        <w:t>(</w:t>
-      </w:r>
-      <w:proofErr w:type="gramEnd"/>
-      <w:r>
-        <w:rPr>
-          <w:rFonts w:ascii="Consolas" w:hAnsi="Consolas"/>
-          <w:color w:val="auto"/>
-          <w:sz w:val="20"/>
-          <w:lang w:val="en-US"/>
-        </w:rPr>
-        <w:t>g, x);</w:t>
-      </w:r>
-    </w:p>
-    <w:p>
-      <w:pPr>
-        <w:rPr>
-          <w:rFonts w:ascii="Consolas" w:hAnsi="Consolas"/>
-          <w:color w:val="auto"/>
-          <w:sz w:val="20"/>
-          <w:lang w:val="en-US"/>
-        </w:rPr>
-      </w:pPr>
-      <w:r>
-        <w:rPr>
-          <w:rFonts w:ascii="Consolas" w:hAnsi="Consolas"/>
-          <w:color w:val="auto"/>
-          <w:sz w:val="20"/>
-          <w:lang w:val="en-US"/>
-        </w:rPr>
-        <w:t xml:space="preserve">                </w:t>
-      </w:r>
-      <w:r>
-        <w:rPr>
-          <w:rFonts w:ascii="Consolas" w:hAnsi="Consolas"/>
-          <w:color w:val="0E00FF"/>
-          <w:sz w:val="20"/>
-          <w:lang w:val="en-US"/>
-        </w:rPr>
-        <w:t xml:space="preserve">for </w:t>
-      </w:r>
-      <w:r>
-        <w:rPr>
-          <w:rFonts w:ascii="Consolas" w:hAnsi="Consolas"/>
-          <w:color w:val="auto"/>
-          <w:sz w:val="20"/>
-          <w:lang w:val="en-US"/>
-        </w:rPr>
-        <w:t xml:space="preserve">j = </w:t>
-      </w:r>
-      <w:proofErr w:type="gramStart"/>
-      <w:r>
-        <w:rPr>
-          <w:rFonts w:ascii="Consolas" w:hAnsi="Consolas"/>
-          <w:color w:val="auto"/>
-          <w:sz w:val="20"/>
-          <w:lang w:val="en-US"/>
-        </w:rPr>
-        <w:t>1:size</w:t>
-      </w:r>
-      <w:proofErr w:type="gramEnd"/>
-      <w:r>
-        <w:rPr>
-          <w:rFonts w:ascii="Consolas" w:hAnsi="Consolas"/>
-          <w:color w:val="auto"/>
-          <w:sz w:val="20"/>
-          <w:lang w:val="en-US"/>
-        </w:rPr>
-        <w:t>(type, 1)</w:t>
-      </w:r>
-    </w:p>
-    <w:p>
-      <w:pPr>
-        <w:rPr>
-          <w:rFonts w:ascii="Consolas" w:hAnsi="Consolas"/>
-          <w:color w:val="auto"/>
-          <w:sz w:val="20"/>
-          <w:lang w:val="en-US"/>
-        </w:rPr>
-      </w:pPr>
-      <w:r>
-        <w:rPr>
-          <w:rFonts w:ascii="Consolas" w:hAnsi="Consolas"/>
-          <w:color w:val="auto"/>
-          <w:sz w:val="20"/>
-          <w:lang w:val="en-US"/>
-        </w:rPr>
-        <w:t xml:space="preserve">                    </w:t>
-      </w:r>
-      <w:r>
-        <w:rPr>
-          <w:rFonts w:ascii="Consolas" w:hAnsi="Consolas"/>
-          <w:color w:val="0E00FF"/>
-          <w:sz w:val="20"/>
-          <w:lang w:val="en-US"/>
-        </w:rPr>
-        <w:t>if</w:t>
-      </w:r>
-      <w:r>
-        <w:rPr>
-          <w:rFonts w:ascii="Consolas" w:hAnsi="Consolas"/>
-          <w:color w:val="auto"/>
-          <w:sz w:val="20"/>
-          <w:lang w:val="en-US"/>
-        </w:rPr>
-        <w:t xml:space="preserve">(type(j,1) == </w:t>
-      </w:r>
-      <w:r>
-        <w:rPr>
-          <w:rFonts w:ascii="Consolas" w:hAnsi="Consolas"/>
-          <w:color w:val="AA04F9"/>
-          <w:sz w:val="20"/>
-          <w:lang w:val="en-US"/>
-        </w:rPr>
-        <w:t>"unstable"</w:t>
-      </w:r>
-      <w:r>
-        <w:rPr>
-          <w:rFonts w:ascii="Consolas" w:hAnsi="Consolas"/>
-          <w:color w:val="auto"/>
-          <w:sz w:val="20"/>
-          <w:lang w:val="en-US"/>
-        </w:rPr>
-        <w:t>)</w:t>
-      </w:r>
-    </w:p>
-    <w:p>
-      <w:pPr>
-        <w:rPr>
-          <w:rFonts w:ascii="Consolas" w:hAnsi="Consolas"/>
-          <w:color w:val="auto"/>
-          <w:sz w:val="20"/>
-          <w:lang w:val="en-US"/>
-        </w:rPr>
-      </w:pPr>
-      <w:r>
-        <w:rPr>
-          <w:rFonts w:ascii="Consolas" w:hAnsi="Consolas"/>
-          <w:color w:val="auto"/>
-          <w:sz w:val="20"/>
-          <w:lang w:val="en-US"/>
-        </w:rPr>
-        <w:t xml:space="preserve">                        plot3(</w:t>
-      </w:r>
-      <w:proofErr w:type="spellStart"/>
-      <w:proofErr w:type="gramStart"/>
-      <w:r>
-        <w:rPr>
-          <w:rFonts w:ascii="Consolas" w:hAnsi="Consolas"/>
-          <w:color w:val="auto"/>
-          <w:sz w:val="20"/>
-          <w:lang w:val="en-US"/>
-        </w:rPr>
-        <w:t>i,k</w:t>
-      </w:r>
-      <w:proofErr w:type="spellEnd"/>
-      <w:proofErr w:type="gramEnd"/>
-      <w:r>
-        <w:rPr>
-          <w:rFonts w:ascii="Consolas" w:hAnsi="Consolas"/>
-          <w:color w:val="auto"/>
-          <w:sz w:val="20"/>
-          <w:lang w:val="en-US"/>
-        </w:rPr>
-        <w:t xml:space="preserve">, </w:t>
-      </w:r>
-      <w:proofErr w:type="spellStart"/>
-      <w:r>
-        <w:rPr>
-          <w:rFonts w:ascii="Consolas" w:hAnsi="Consolas"/>
-          <w:color w:val="auto"/>
-          <w:sz w:val="20"/>
-          <w:lang w:val="en-US"/>
-        </w:rPr>
-        <w:t>coord</w:t>
-      </w:r>
-      <w:proofErr w:type="spellEnd"/>
-      <w:r>
-        <w:rPr>
-          <w:rFonts w:ascii="Consolas" w:hAnsi="Consolas"/>
-          <w:color w:val="auto"/>
-          <w:sz w:val="20"/>
-          <w:lang w:val="en-US"/>
-        </w:rPr>
-        <w:t xml:space="preserve">(j,1), </w:t>
-      </w:r>
-      <w:r>
-        <w:rPr>
-          <w:rFonts w:ascii="Consolas" w:hAnsi="Consolas"/>
-          <w:color w:val="AA04F9"/>
-          <w:sz w:val="20"/>
-          <w:lang w:val="en-US"/>
-        </w:rPr>
-        <w:t>'b.'</w:t>
-      </w:r>
-      <w:r>
-        <w:rPr>
-          <w:rFonts w:ascii="Consolas" w:hAnsi="Consolas"/>
-          <w:color w:val="auto"/>
-          <w:sz w:val="20"/>
-          <w:lang w:val="en-US"/>
-        </w:rPr>
-        <w:t>)</w:t>
-      </w:r>
-    </w:p>
-    <w:p>
-      <w:pPr>
-        <w:rPr>
-          <w:rFonts w:ascii="Consolas" w:hAnsi="Consolas"/>
-          <w:color w:val="auto"/>
-          <w:sz w:val="20"/>
-          <w:lang w:val="en-US"/>
-        </w:rPr>
-      </w:pPr>
-      <w:r>
-        <w:rPr>
-          <w:rFonts w:ascii="Consolas" w:hAnsi="Consolas"/>
-          <w:color w:val="auto"/>
-          <w:sz w:val="20"/>
-          <w:lang w:val="en-US"/>
-        </w:rPr>
-        <w:t xml:space="preserve">                    </w:t>
-      </w:r>
-      <w:r>
-        <w:rPr>
-          <w:rFonts w:ascii="Consolas" w:hAnsi="Consolas"/>
-          <w:color w:val="0E00FF"/>
-          <w:sz w:val="20"/>
-          <w:lang w:val="en-US"/>
-        </w:rPr>
-        <w:t>else</w:t>
-      </w:r>
-    </w:p>
-    <w:p>
-      <w:pPr>
-        <w:rPr>
-          <w:rFonts w:ascii="Consolas" w:hAnsi="Consolas"/>
-          <w:color w:val="auto"/>
-          <w:sz w:val="20"/>
-          <w:lang w:val="en-US"/>
-        </w:rPr>
-      </w:pPr>
-      <w:r>
-        <w:rPr>
-          <w:rFonts w:ascii="Consolas" w:hAnsi="Consolas"/>
-          <w:color w:val="auto"/>
-          <w:sz w:val="20"/>
-          <w:lang w:val="en-US"/>
-        </w:rPr>
-        <w:t xml:space="preserve">                        plot3(</w:t>
-      </w:r>
-      <w:proofErr w:type="spellStart"/>
-      <w:proofErr w:type="gramStart"/>
-      <w:r>
-        <w:rPr>
-          <w:rFonts w:ascii="Consolas" w:hAnsi="Consolas"/>
-          <w:color w:val="auto"/>
-          <w:sz w:val="20"/>
-          <w:lang w:val="en-US"/>
-        </w:rPr>
-        <w:t>i,k</w:t>
-      </w:r>
-      <w:proofErr w:type="spellEnd"/>
-      <w:proofErr w:type="gramEnd"/>
-      <w:r>
-        <w:rPr>
-          <w:rFonts w:ascii="Consolas" w:hAnsi="Consolas"/>
-          <w:color w:val="auto"/>
-          <w:sz w:val="20"/>
-          <w:lang w:val="en-US"/>
-        </w:rPr>
-        <w:t xml:space="preserve">, </w:t>
-      </w:r>
-      <w:proofErr w:type="spellStart"/>
-      <w:r>
-        <w:rPr>
-          <w:rFonts w:ascii="Consolas" w:hAnsi="Consolas"/>
-          <w:color w:val="auto"/>
-          <w:sz w:val="20"/>
-          <w:lang w:val="en-US"/>
-        </w:rPr>
-        <w:t>coord</w:t>
-      </w:r>
-      <w:proofErr w:type="spellEnd"/>
-      <w:r>
-        <w:rPr>
-          <w:rFonts w:ascii="Consolas" w:hAnsi="Consolas"/>
-          <w:color w:val="auto"/>
-          <w:sz w:val="20"/>
-          <w:lang w:val="en-US"/>
-        </w:rPr>
-        <w:t xml:space="preserve">(j,1), </w:t>
-      </w:r>
-      <w:r>
-        <w:rPr>
-          <w:rFonts w:ascii="Consolas" w:hAnsi="Consolas"/>
-          <w:color w:val="AA04F9"/>
-          <w:sz w:val="20"/>
-          <w:lang w:val="en-US"/>
-        </w:rPr>
-        <w:t>'r.'</w:t>
-      </w:r>
-      <w:r>
-        <w:rPr>
-          <w:rFonts w:ascii="Consolas" w:hAnsi="Consolas"/>
-          <w:color w:val="auto"/>
-          <w:sz w:val="20"/>
-          <w:lang w:val="en-US"/>
-        </w:rPr>
-        <w:t>)</w:t>
-      </w:r>
-    </w:p>
-    <w:p>
-      <w:pPr>
-        <w:rPr>
-          <w:rFonts w:ascii="Consolas" w:hAnsi="Consolas"/>
-          <w:color w:val="auto"/>
-          <w:sz w:val="20"/>
-          <w:lang w:val="en-US"/>
-        </w:rPr>
-      </w:pPr>
-      <w:r>
-        <w:rPr>
-          <w:rFonts w:ascii="Consolas" w:hAnsi="Consolas"/>
-          <w:color w:val="auto"/>
-          <w:sz w:val="20"/>
-          <w:lang w:val="en-US"/>
-        </w:rPr>
-        <w:t xml:space="preserve">                    </w:t>
-      </w:r>
-      <w:r>
-        <w:rPr>
-          <w:rFonts w:ascii="Consolas" w:hAnsi="Consolas"/>
-          <w:color w:val="0E00FF"/>
-          <w:sz w:val="20"/>
-          <w:lang w:val="en-US"/>
-        </w:rPr>
-        <w:t>end</w:t>
-      </w:r>
-    </w:p>
-    <w:p>
-      <w:pPr>
-        <w:rPr>
-          <w:rFonts w:ascii="Consolas" w:hAnsi="Consolas"/>
-          <w:color w:val="auto"/>
-          <w:sz w:val="20"/>
-          <w:lang w:val="en-US"/>
-        </w:rPr>
-      </w:pPr>
-      <w:r>
-        <w:rPr>
-          <w:rFonts w:ascii="Consolas" w:hAnsi="Consolas"/>
-          <w:color w:val="auto"/>
-          <w:sz w:val="20"/>
-          <w:lang w:val="en-US"/>
-        </w:rPr>
-        <w:t xml:space="preserve">                </w:t>
-      </w:r>
-      <w:r>
-        <w:rPr>
-          <w:rFonts w:ascii="Consolas" w:hAnsi="Consolas"/>
-          <w:color w:val="0E00FF"/>
-          <w:sz w:val="20"/>
-          <w:lang w:val="en-US"/>
-        </w:rPr>
-        <w:t>end</w:t>
-      </w:r>
-    </w:p>
-    <w:p>
-      <w:pPr>
-        <w:rPr>
-          <w:rFonts w:ascii="Consolas" w:hAnsi="Consolas"/>
-          <w:color w:val="auto"/>
-          <w:sz w:val="20"/>
-          <w:lang w:val="en-US"/>
-        </w:rPr>
-      </w:pPr>
-      <w:r>
-        <w:rPr>
-          <w:rFonts w:ascii="Consolas" w:hAnsi="Consolas"/>
-          <w:color w:val="auto"/>
-          <w:sz w:val="20"/>
-          <w:lang w:val="en-US"/>
-        </w:rPr>
-        <w:t xml:space="preserve">            </w:t>
-      </w:r>
-      <w:r>
-        <w:rPr>
-          <w:rFonts w:ascii="Consolas" w:hAnsi="Consolas"/>
-          <w:color w:val="0E00FF"/>
-          <w:sz w:val="20"/>
-          <w:lang w:val="en-US"/>
-        </w:rPr>
-        <w:t>end</w:t>
-      </w:r>
-    </w:p>
-    <w:p>
-      <w:pPr>
-        <w:rPr>
-          <w:rFonts w:ascii="Consolas" w:hAnsi="Consolas"/>
-          <w:color w:val="auto"/>
-          <w:sz w:val="20"/>
-          <w:lang w:val="en-US"/>
-        </w:rPr>
-      </w:pPr>
-      <w:r>
-        <w:rPr>
-          <w:rFonts w:ascii="Consolas" w:hAnsi="Consolas"/>
-          <w:color w:val="auto"/>
-          <w:sz w:val="20"/>
-          <w:lang w:val="en-US"/>
-        </w:rPr>
-        <w:t xml:space="preserve">        </w:t>
-      </w:r>
-      <w:r>
-        <w:rPr>
-          <w:rFonts w:ascii="Consolas" w:hAnsi="Consolas"/>
-          <w:color w:val="0E00FF"/>
-          <w:sz w:val="20"/>
-          <w:lang w:val="en-US"/>
-        </w:rPr>
-        <w:t>end</w:t>
-      </w:r>
-    </w:p>
-    <w:p>
-      <w:pPr>
-        <w:rPr>
-          <w:rFonts w:ascii="Consolas" w:hAnsi="Consolas"/>
-          <w:color w:val="auto"/>
-          <w:sz w:val="20"/>
-          <w:lang w:val="en-US"/>
-        </w:rPr>
-      </w:pPr>
-      <w:r>
-        <w:rPr>
-          <w:rFonts w:ascii="Consolas" w:hAnsi="Consolas"/>
-          <w:color w:val="auto"/>
-          <w:sz w:val="20"/>
-          <w:lang w:val="en-US"/>
-        </w:rPr>
-        <w:t xml:space="preserve">        </w:t>
-      </w:r>
-      <w:proofErr w:type="spellStart"/>
-      <w:r>
-        <w:rPr>
-          <w:rFonts w:ascii="Consolas" w:hAnsi="Consolas"/>
-          <w:color w:val="auto"/>
-          <w:sz w:val="20"/>
-          <w:lang w:val="en-US"/>
-        </w:rPr>
-        <w:t>xlabel</w:t>
-      </w:r>
-      <w:proofErr w:type="spellEnd"/>
-      <w:r>
-        <w:rPr>
-          <w:rFonts w:ascii="Consolas" w:hAnsi="Consolas"/>
-          <w:color w:val="auto"/>
-          <w:sz w:val="20"/>
-          <w:lang w:val="en-US"/>
-        </w:rPr>
-        <w:t>(</w:t>
-      </w:r>
-      <w:r>
-        <w:rPr>
-          <w:rFonts w:ascii="Consolas" w:hAnsi="Consolas"/>
-          <w:color w:val="AA04F9"/>
-          <w:sz w:val="20"/>
-          <w:lang w:val="en-US"/>
-        </w:rPr>
-        <w:t>'a'</w:t>
-      </w:r>
-      <w:r>
-        <w:rPr>
-          <w:rFonts w:ascii="Consolas" w:hAnsi="Consolas"/>
-          <w:color w:val="auto"/>
-          <w:sz w:val="20"/>
-          <w:lang w:val="en-US"/>
-        </w:rPr>
-        <w:t>)</w:t>
-      </w:r>
-    </w:p>
-    <w:p>
-      <w:pPr>
-        <w:rPr>
-          <w:rFonts w:ascii="Consolas" w:hAnsi="Consolas"/>
-          <w:color w:val="auto"/>
-          <w:sz w:val="20"/>
-          <w:lang w:val="en-US"/>
-        </w:rPr>
-      </w:pPr>
-      <w:r>
-        <w:rPr>
-          <w:rFonts w:ascii="Consolas" w:hAnsi="Consolas"/>
-          <w:color w:val="auto"/>
-          <w:sz w:val="20"/>
-          <w:lang w:val="en-US"/>
-        </w:rPr>
-        <w:t xml:space="preserve">        </w:t>
-      </w:r>
-      <w:proofErr w:type="spellStart"/>
-      <w:r>
-        <w:rPr>
-          <w:rFonts w:ascii="Consolas" w:hAnsi="Consolas"/>
-          <w:color w:val="auto"/>
-          <w:sz w:val="20"/>
-          <w:lang w:val="en-US"/>
-        </w:rPr>
-        <w:t>ylabel</w:t>
-      </w:r>
-      <w:proofErr w:type="spellEnd"/>
-      <w:r>
-        <w:rPr>
-          <w:rFonts w:ascii="Consolas" w:hAnsi="Consolas"/>
-          <w:color w:val="auto"/>
-          <w:sz w:val="20"/>
-          <w:lang w:val="en-US"/>
-        </w:rPr>
-        <w:t>(</w:t>
-      </w:r>
-      <w:r>
-        <w:rPr>
-          <w:rFonts w:ascii="Consolas" w:hAnsi="Consolas"/>
-          <w:color w:val="AA04F9"/>
-          <w:sz w:val="20"/>
-          <w:lang w:val="en-US"/>
-        </w:rPr>
-        <w:t>'b'</w:t>
-      </w:r>
-      <w:r>
-        <w:rPr>
-          <w:rFonts w:ascii="Consolas" w:hAnsi="Consolas"/>
-          <w:color w:val="auto"/>
-          <w:sz w:val="20"/>
-          <w:lang w:val="en-US"/>
-        </w:rPr>
-        <w:t>)</w:t>
-      </w:r>
-    </w:p>
-    <w:p>
-      <w:pPr>
-        <w:rPr>
-          <w:rFonts w:ascii="Consolas" w:hAnsi="Consolas"/>
-          <w:color w:val="auto"/>
-          <w:sz w:val="20"/>
-          <w:lang w:val="en-US"/>
-        </w:rPr>
-      </w:pPr>
-      <w:r>
-        <w:rPr>
-          <w:rFonts w:ascii="Consolas" w:hAnsi="Consolas"/>
-          <w:color w:val="auto"/>
-          <w:sz w:val="20"/>
-          <w:lang w:val="en-US"/>
-        </w:rPr>
-        <w:t xml:space="preserve">        </w:t>
-      </w:r>
-      <w:proofErr w:type="spellStart"/>
-      <w:r>
-        <w:rPr>
-          <w:rFonts w:ascii="Consolas" w:hAnsi="Consolas"/>
-          <w:color w:val="auto"/>
-          <w:sz w:val="20"/>
-          <w:lang w:val="en-US"/>
-        </w:rPr>
-        <w:t>zlabel</w:t>
-      </w:r>
-      <w:proofErr w:type="spellEnd"/>
-      <w:r>
-        <w:rPr>
-          <w:rFonts w:ascii="Consolas" w:hAnsi="Consolas"/>
-          <w:color w:val="auto"/>
-          <w:sz w:val="20"/>
-          <w:lang w:val="en-US"/>
-        </w:rPr>
-        <w:t>(</w:t>
-      </w:r>
-      <w:r>
-        <w:rPr>
-          <w:rFonts w:ascii="Consolas" w:hAnsi="Consolas"/>
-          <w:color w:val="AA04F9"/>
-          <w:sz w:val="20"/>
-          <w:lang w:val="en-US"/>
-        </w:rPr>
-        <w:t>'f'</w:t>
-      </w:r>
-      <w:r>
-        <w:rPr>
-          <w:rFonts w:ascii="Consolas" w:hAnsi="Consolas"/>
-          <w:color w:val="auto"/>
-          <w:sz w:val="20"/>
-          <w:lang w:val="en-US"/>
-        </w:rPr>
-        <w:t>)</w:t>
-      </w:r>
-    </w:p>
-    <w:p>
-      <w:pPr>
-        <w:rPr>
-          <w:rFonts w:ascii="Consolas" w:hAnsi="Consolas"/>
-          <w:color w:val="auto"/>
-          <w:sz w:val="20"/>
-          <w:lang w:val="en-US"/>
-        </w:rPr>
-      </w:pPr>
-      <w:r>
-        <w:rPr>
-          <w:rFonts w:ascii="Consolas" w:hAnsi="Consolas"/>
-          <w:color w:val="auto"/>
-          <w:sz w:val="20"/>
-          <w:lang w:val="en-US"/>
-        </w:rPr>
-        <w:t xml:space="preserve">        grid </w:t>
-      </w:r>
-      <w:r>
-        <w:rPr>
-          <w:rFonts w:ascii="Consolas" w:hAnsi="Consolas"/>
-          <w:color w:val="AA04F9"/>
-          <w:sz w:val="20"/>
-          <w:lang w:val="en-US"/>
-        </w:rPr>
-        <w:t>on</w:t>
-      </w:r>
-    </w:p>
-    <w:p>
-      <w:pPr>
-        <w:rPr>
-          <w:rFonts w:ascii="Consolas" w:hAnsi="Consolas"/>
-          <w:color w:val="auto"/>
-          <w:sz w:val="20"/>
-        </w:rPr>
-      </w:pPr>
-      <w:r>
-        <w:rPr>
-          <w:rFonts w:ascii="Consolas" w:hAnsi="Consolas"/>
-          <w:color w:val="auto"/>
-          <w:sz w:val="20"/>
-          <w:lang w:val="en-US"/>
-        </w:rPr>
-        <w:t xml:space="preserve">        </w:t>
-      </w:r>
-      <w:proofErr w:type="spellStart"/>
-      <w:r>
-        <w:rPr>
-          <w:rFonts w:ascii="Consolas" w:hAnsi="Consolas"/>
-          <w:color w:val="auto"/>
-          <w:sz w:val="20"/>
-        </w:rPr>
-        <w:t>hold</w:t>
-      </w:r>
-      <w:proofErr w:type="spellEnd"/>
-      <w:r>
-        <w:rPr>
-          <w:rFonts w:ascii="Consolas" w:hAnsi="Consolas"/>
-          <w:color w:val="auto"/>
-          <w:sz w:val="20"/>
-        </w:rPr>
-        <w:t xml:space="preserve"> </w:t>
-      </w:r>
-      <w:proofErr w:type="spellStart"/>
-      <w:r>
-        <w:rPr>
-          <w:rFonts w:ascii="Consolas" w:hAnsi="Consolas"/>
-          <w:color w:val="AA04F9"/>
-          <w:sz w:val="20"/>
-        </w:rPr>
-        <w:t>off</w:t>
-      </w:r>
-      <w:proofErr w:type="spellEnd"/>
-    </w:p>
-    <w:p>
-      <w:pPr>
-        <w:rPr>
-          <w:rFonts w:ascii="Consolas" w:hAnsi="Consolas"/>
-          <w:color w:val="auto"/>
-          <w:sz w:val="20"/>
-        </w:rPr>
-      </w:pPr>
-      <w:proofErr w:type="spellStart"/>
-      <w:r>
-        <w:rPr>
-          <w:rFonts w:ascii="Consolas" w:hAnsi="Consolas"/>
-          <w:color w:val="0E00FF"/>
-          <w:sz w:val="20"/>
-        </w:rPr>
-        <w:t>end</w:t>
-      </w:r>
-      <w:proofErr w:type="spellEnd"/>
     </w:p>
     <w:p>
       <w:pPr>
@@ -3671,11 +4785,10 @@
           <w:color w:val="auto"/>
           <w:sz w:val="20"/>
         </w:rPr>
-        <w:lastRenderedPageBreak/>
         <w:drawing>
           <wp:inline distT="0" distB="0" distL="0" distR="0">
-            <wp:extent cx="5941060" cy="4455795"/>
-            <wp:effectExtent l="0" t="0" r="2540" b="1905"/>
+            <wp:extent cx="5941060" cy="4455794"/>
+            <wp:effectExtent l="0" t="0" r="2540" b="2540"/>
             <wp:docPr id="2" name="Рисунок 2"/>
             <wp:cNvGraphicFramePr>
               <a:graphicFrameLocks xmlns:a="http://schemas.openxmlformats.org/drawingml/2006/main" noChangeAspect="1"/>
@@ -3702,7 +4815,7 @@
                   <pic:spPr>
                     <a:xfrm>
                       <a:off x="0" y="0"/>
-                      <a:ext cx="5941060" cy="4455795"/>
+                      <a:ext cx="5941060" cy="4455794"/>
                     </a:xfrm>
                     <a:prstGeom prst="rect">
                       <a:avLst/>
@@ -3723,24 +4836,38 @@
       <w:r>
         <w:t xml:space="preserve">Рисунок </w:t>
       </w:r>
-      <w:fldSimple w:instr=" SEQ Рисунок \* ARABIC ">
-        <w:r>
-          <w:rPr>
-            <w:noProof/>
-          </w:rPr>
-          <w:t>2</w:t>
-        </w:r>
-      </w:fldSimple>
-      <w:r>
-        <w:t xml:space="preserve"> - </w:t>
-      </w:r>
-      <w:proofErr w:type="spellStart"/>
-      <w:r>
-        <w:t>Бифуркационная</w:t>
-      </w:r>
-      <w:proofErr w:type="spellEnd"/>
-      <w:r>
-        <w:t xml:space="preserve"> диаграмма системы первого порядка с двумя параметрами</w:t>
+      <w:r>
+        <w:rPr>
+          <w:noProof/>
+        </w:rPr>
+        <w:fldChar w:fldCharType="begin"/>
+      </w:r>
+      <w:r>
+        <w:rPr>
+          <w:noProof/>
+        </w:rPr>
+        <w:instrText xml:space="preserve"> SEQ Рисунок \* ARABIC </w:instrText>
+      </w:r>
+      <w:r>
+        <w:rPr>
+          <w:noProof/>
+        </w:rPr>
+        <w:fldChar w:fldCharType="separate"/>
+      </w:r>
+      <w:r>
+        <w:rPr>
+          <w:noProof/>
+        </w:rPr>
+        <w:t>2</w:t>
+      </w:r>
+      <w:r>
+        <w:rPr>
+          <w:noProof/>
+        </w:rPr>
+        <w:fldChar w:fldCharType="end"/>
+      </w:r>
+      <w:r>
+        <w:t xml:space="preserve"> - Бифуркационная диаграмма системы первого порядка с двумя параметрами</w:t>
       </w:r>
     </w:p>
     <w:p/>
@@ -3753,11 +4880,42 @@
           <w:sz w:val="28"/>
         </w:rPr>
       </w:pPr>
-      <w:r>
+    </w:p>
+    <w:p>
+      <w:pPr>
+        <w:spacing w:line="360" w:lineRule="auto"/>
+        <w:jc w:val="center"/>
         <w:rPr>
           <w:b/>
           <w:sz w:val="28"/>
         </w:rPr>
+      </w:pPr>
+    </w:p>
+    <w:p>
+      <w:pPr>
+        <w:spacing w:line="360" w:lineRule="auto"/>
+        <w:jc w:val="center"/>
+        <w:rPr>
+          <w:b/>
+          <w:sz w:val="28"/>
+        </w:rPr>
+      </w:pPr>
+    </w:p>
+    <w:p>
+      <w:pPr>
+        <w:spacing w:line="360" w:lineRule="auto"/>
+        <w:jc w:val="center"/>
+        <w:rPr>
+          <w:b/>
+          <w:sz w:val="28"/>
+        </w:rPr>
+      </w:pPr>
+      <w:r>
+        <w:rPr>
+          <w:b/>
+          <w:sz w:val="28"/>
+        </w:rPr>
+        <w:lastRenderedPageBreak/>
         <w:t>Вывод</w:t>
       </w:r>
     </w:p>
@@ -3788,33 +4946,25 @@
         <w:rPr>
           <w:sz w:val="28"/>
         </w:rPr>
-        <w:t xml:space="preserve"> позволяющий строить </w:t>
-      </w:r>
-      <w:proofErr w:type="spellStart"/>
-      <w:r>
-        <w:rPr>
-          <w:sz w:val="28"/>
-        </w:rPr>
-        <w:t>бифуркационные</w:t>
-      </w:r>
-      <w:proofErr w:type="spellEnd"/>
-      <w:r>
-        <w:rPr>
-          <w:sz w:val="28"/>
-        </w:rPr>
-        <w:t xml:space="preserve"> диаграммы систем первого порядка с одним и двумя параметрами. Для нахождения координат и типа точек равновесия была использована функция, разработанная в ходе выполнения первой лабораторной работы.</w:t>
-      </w:r>
-    </w:p>
-    <w:p>
-      <w:pPr>
-        <w:rPr>
-          <w:rFonts w:ascii="Consolas" w:hAnsi="Consolas"/>
-          <w:color w:val="auto"/>
-          <w:sz w:val="20"/>
-        </w:rPr>
-      </w:pPr>
+        <w:t xml:space="preserve"> позволяющий строить бифуркационные</w:t>
+      </w:r>
       <w:bookmarkStart w:id="0" w:name="_GoBack"/>
       <w:bookmarkEnd w:id="0"/>
+      <w:r>
+        <w:rPr>
+          <w:sz w:val="28"/>
+        </w:rPr>
+        <w:t xml:space="preserve"> диаграммы систем первого порядка с одним и двумя параметрами. Для нахождения координат и типа точек равновесия была использована функция, разработанная в ходе выполнения первой лабораторной работы.</w:t>
+      </w:r>
+    </w:p>
+    <w:p>
+      <w:pPr>
+        <w:rPr>
+          <w:rFonts w:ascii="Consolas" w:hAnsi="Consolas"/>
+          <w:color w:val="auto"/>
+          <w:sz w:val="20"/>
+        </w:rPr>
+      </w:pPr>
     </w:p>
     <w:sectPr>
       <w:footerReference w:type="default" r:id="rId10"/>
@@ -5380,7 +6530,7 @@
 </file>
 
 <file path=customXml/itemProps1.xml><?xml version="1.0" encoding="utf-8"?>
-<ds:datastoreItem xmlns:ds="http://schemas.openxmlformats.org/officeDocument/2006/customXml" ds:itemID="{4C193EEA-20C7-430C-8C75-5E71A2BFD282}">
+<ds:datastoreItem xmlns:ds="http://schemas.openxmlformats.org/officeDocument/2006/customXml" ds:itemID="{E5DC859C-6C25-491E-90F8-D0907BB6FD03}">
   <ds:schemaRefs>
     <ds:schemaRef ds:uri="http://schemas.openxmlformats.org/officeDocument/2006/bibliography"/>
   </ds:schemaRefs>
